--- a/Children Arithmetic Teaching.docx
+++ b/Children Arithmetic Teaching.docx
@@ -34,15 +34,28 @@
     </w:p>
     <w:p>
       <w:pPr>
-        <w:rPr>
-          <w:rFonts w:asciiTheme="majorHAnsi" w:hAnsiTheme="majorHAnsi" w:cstheme="majorHAnsi"/>
-        </w:rPr>
-      </w:pPr>
-      <w:r>
-        <w:rPr>
-          <w:rFonts w:asciiTheme="majorHAnsi" w:hAnsiTheme="majorHAnsi" w:cstheme="majorHAnsi"/>
-        </w:rPr>
-        <w:t>I am Mac Hai Long, a student of VGU, currently applying Computer Science. In this project, I’m a Leader/Developer of a Children Arithmetic Teaching program.</w:t>
+        <w:jc w:val="both"/>
+        <w:rPr>
+          <w:rFonts w:asciiTheme="majorHAnsi" w:hAnsiTheme="majorHAnsi" w:cstheme="majorHAnsi"/>
+        </w:rPr>
+      </w:pPr>
+      <w:r>
+        <w:rPr>
+          <w:rFonts w:asciiTheme="majorHAnsi" w:hAnsiTheme="majorHAnsi" w:cstheme="majorHAnsi"/>
+        </w:rPr>
+        <w:t>I am Mac Hai Long</w:t>
+      </w:r>
+      <w:r>
+        <w:rPr>
+          <w:rFonts w:asciiTheme="majorHAnsi" w:hAnsiTheme="majorHAnsi" w:cstheme="majorHAnsi"/>
+        </w:rPr>
+        <w:t xml:space="preserve"> ID: 11060</w:t>
+      </w:r>
+      <w:r>
+        <w:rPr>
+          <w:rFonts w:asciiTheme="majorHAnsi" w:hAnsiTheme="majorHAnsi" w:cstheme="majorHAnsi"/>
+        </w:rPr>
+        <w:t>, a student of VGU, currently applying Computer Science. In this project, I’m a Leader/Developer of a Children Arithmetic Teaching program.</w:t>
       </w:r>
     </w:p>
     <w:p>
@@ -107,7 +120,6 @@
           <w:color w:val="auto"/>
         </w:rPr>
       </w:pPr>
-      <w:proofErr w:type="spellStart"/>
       <w:r>
         <w:rPr>
           <w:rFonts w:cstheme="majorHAnsi"/>
@@ -115,17 +127,7 @@
           <w:bCs w:val="0"/>
           <w:color w:val="auto"/>
         </w:rPr>
-        <w:t>firstNumber</w:t>
-      </w:r>
-      <w:proofErr w:type="spellEnd"/>
-      <w:r>
-        <w:rPr>
-          <w:rFonts w:cstheme="majorHAnsi"/>
-          <w:b w:val="0"/>
-          <w:bCs w:val="0"/>
-          <w:color w:val="auto"/>
-        </w:rPr>
-        <w:t>: This is the first number to be randomize</w:t>
+        <w:t>firstNumber: This is the first number to be randomize</w:t>
       </w:r>
     </w:p>
     <w:p>
@@ -139,7 +141,6 @@
           <w:lang w:val="vi-VN"/>
         </w:rPr>
       </w:pPr>
-      <w:proofErr w:type="spellStart"/>
       <w:r>
         <w:rPr>
           <w:rFonts w:cstheme="majorHAnsi"/>
@@ -150,7 +151,6 @@
         </w:rPr>
         <w:t>secondNumber</w:t>
       </w:r>
-      <w:proofErr w:type="spellEnd"/>
       <w:r>
         <w:rPr>
           <w:rFonts w:cstheme="majorHAnsi"/>
@@ -172,7 +172,6 @@
           <w:lang w:val="vi-VN"/>
         </w:rPr>
       </w:pPr>
-      <w:proofErr w:type="spellStart"/>
       <w:r>
         <w:rPr>
           <w:rFonts w:cstheme="majorHAnsi"/>
@@ -183,7 +182,6 @@
         </w:rPr>
         <w:t>result</w:t>
       </w:r>
-      <w:proofErr w:type="spellEnd"/>
       <w:r>
         <w:rPr>
           <w:rFonts w:cstheme="majorHAnsi"/>
@@ -231,7 +229,6 @@
           <w:color w:val="auto"/>
         </w:rPr>
       </w:pPr>
-      <w:proofErr w:type="spellStart"/>
       <w:r>
         <w:rPr>
           <w:rFonts w:cstheme="majorHAnsi"/>
@@ -239,59 +236,10 @@
           <w:bCs w:val="0"/>
           <w:color w:val="auto"/>
         </w:rPr>
-        <w:t>questionToDisplay</w:t>
-      </w:r>
-      <w:proofErr w:type="spellEnd"/>
-      <w:r>
-        <w:rPr>
-          <w:rFonts w:cstheme="majorHAnsi"/>
-          <w:b w:val="0"/>
-          <w:bCs w:val="0"/>
-          <w:color w:val="auto"/>
-        </w:rPr>
-        <w:t xml:space="preserve">: this take the randomized </w:t>
-      </w:r>
-      <w:proofErr w:type="spellStart"/>
-      <w:r>
-        <w:rPr>
-          <w:rFonts w:cstheme="majorHAnsi"/>
-          <w:b w:val="0"/>
-          <w:bCs w:val="0"/>
-          <w:color w:val="auto"/>
-        </w:rPr>
-        <w:t>firstNumber</w:t>
-      </w:r>
-      <w:proofErr w:type="spellEnd"/>
-      <w:r>
-        <w:rPr>
-          <w:rFonts w:cstheme="majorHAnsi"/>
-          <w:b w:val="0"/>
-          <w:bCs w:val="0"/>
-          <w:color w:val="auto"/>
-        </w:rPr>
-        <w:t xml:space="preserve"> and </w:t>
-      </w:r>
-      <w:proofErr w:type="spellStart"/>
-      <w:r>
-        <w:rPr>
-          <w:rFonts w:cstheme="majorHAnsi"/>
-          <w:b w:val="0"/>
-          <w:bCs w:val="0"/>
-          <w:color w:val="auto"/>
-        </w:rPr>
-        <w:t>secoundNumber</w:t>
-      </w:r>
-      <w:proofErr w:type="spellEnd"/>
-      <w:r>
-        <w:rPr>
-          <w:rFonts w:cstheme="majorHAnsi"/>
-          <w:b w:val="0"/>
-          <w:bCs w:val="0"/>
-          <w:color w:val="auto"/>
-        </w:rPr>
-        <w:t xml:space="preserve"> and add it to a string to be display to user.</w:t>
-      </w:r>
-    </w:p>
+        <w:t>questionToDisplay: this take the randomized firstNumber and secoundNumber and add it to a string to be display to user.</w:t>
+      </w:r>
+    </w:p>
+    <w:p/>
     <w:p>
       <w:pPr>
         <w:rPr>
@@ -313,19 +261,80 @@
     </w:p>
     <w:p>
       <w:pPr>
-        <w:rPr>
-          <w:rFonts w:asciiTheme="majorHAnsi" w:hAnsiTheme="majorHAnsi" w:cstheme="majorHAnsi"/>
-        </w:rPr>
-      </w:pPr>
+        <w:jc w:val="center"/>
+        <w:rPr>
+          <w:rFonts w:asciiTheme="majorHAnsi" w:hAnsiTheme="majorHAnsi" w:cstheme="majorHAnsi"/>
+        </w:rPr>
+      </w:pPr>
+      <w:r>
+        <w:rPr>
+          <w:rFonts w:asciiTheme="majorHAnsi" w:hAnsiTheme="majorHAnsi" w:cstheme="majorHAnsi"/>
+        </w:rPr>
+        <w:drawing>
+          <wp:anchor distT="0" distB="0" distL="114300" distR="114300" simplePos="0" relativeHeight="251658240" behindDoc="0" locked="0" layoutInCell="1" allowOverlap="1" wp14:anchorId="486884D0" wp14:editId="4AA00130">
+            <wp:simplePos x="0" y="0"/>
+            <wp:positionH relativeFrom="column">
+              <wp:posOffset>2857076</wp:posOffset>
+            </wp:positionH>
+            <wp:positionV relativeFrom="paragraph">
+              <wp:posOffset>1068705</wp:posOffset>
+            </wp:positionV>
+            <wp:extent cx="276225" cy="310753"/>
+            <wp:effectExtent l="0" t="0" r="0" b="0"/>
+            <wp:wrapNone/>
+            <wp:docPr id="3" name="Picture 3"/>
+            <wp:cNvGraphicFramePr>
+              <a:graphicFrameLocks xmlns:a="http://schemas.openxmlformats.org/drawingml/2006/main" noChangeAspect="1"/>
+            </wp:cNvGraphicFramePr>
+            <a:graphic xmlns:a="http://schemas.openxmlformats.org/drawingml/2006/main">
+              <a:graphicData uri="http://schemas.openxmlformats.org/drawingml/2006/picture">
+                <pic:pic xmlns:pic="http://schemas.openxmlformats.org/drawingml/2006/picture">
+                  <pic:nvPicPr>
+                    <pic:cNvPr id="1" name=""/>
+                    <pic:cNvPicPr/>
+                  </pic:nvPicPr>
+                  <pic:blipFill>
+                    <a:blip r:embed="rId5">
+                      <a:extLst>
+                        <a:ext uri="{28A0092B-C50C-407E-A947-70E740481C1C}">
+                          <a14:useLocalDpi xmlns:a14="http://schemas.microsoft.com/office/drawing/2010/main" val="0"/>
+                        </a:ext>
+                      </a:extLst>
+                    </a:blip>
+                    <a:stretch>
+                      <a:fillRect/>
+                    </a:stretch>
+                  </pic:blipFill>
+                  <pic:spPr>
+                    <a:xfrm>
+                      <a:off x="0" y="0"/>
+                      <a:ext cx="276225" cy="310753"/>
+                    </a:xfrm>
+                    <a:prstGeom prst="rect">
+                      <a:avLst/>
+                    </a:prstGeom>
+                  </pic:spPr>
+                </pic:pic>
+              </a:graphicData>
+            </a:graphic>
+            <wp14:sizeRelH relativeFrom="margin">
+              <wp14:pctWidth>0</wp14:pctWidth>
+            </wp14:sizeRelH>
+            <wp14:sizeRelV relativeFrom="margin">
+              <wp14:pctHeight>0</wp14:pctHeight>
+            </wp14:sizeRelV>
+          </wp:anchor>
+        </w:drawing>
+      </w:r>
       <w:r>
         <w:rPr>
           <w:rFonts w:asciiTheme="majorHAnsi" w:hAnsiTheme="majorHAnsi" w:cstheme="majorHAnsi"/>
           <w:noProof/>
         </w:rPr>
         <w:drawing>
-          <wp:inline distT="0" distB="0" distL="0" distR="0" wp14:anchorId="3C3ECA0E" wp14:editId="5361E13A">
-            <wp:extent cx="4125595" cy="2764790"/>
-            <wp:effectExtent l="0" t="0" r="8255" b="0"/>
+          <wp:inline distT="0" distB="0" distL="0" distR="0" wp14:anchorId="3C3ECA0E" wp14:editId="79A7D71B">
+            <wp:extent cx="5248275" cy="3517160"/>
+            <wp:effectExtent l="0" t="0" r="0" b="7620"/>
             <wp:docPr id="2" name="Picture 2"/>
             <wp:cNvGraphicFramePr>
               <a:graphicFrameLocks xmlns:a="http://schemas.openxmlformats.org/drawingml/2006/main" noChangeAspect="1"/>
@@ -340,7 +349,7 @@
                     </pic:cNvPicPr>
                   </pic:nvPicPr>
                   <pic:blipFill>
-                    <a:blip r:embed="rId5">
+                    <a:blip r:embed="rId6">
                       <a:extLst>
                         <a:ext uri="{28A0092B-C50C-407E-A947-70E740481C1C}">
                           <a14:useLocalDpi xmlns:a14="http://schemas.microsoft.com/office/drawing/2010/main" val="0"/>
@@ -355,7 +364,7 @@
                   <pic:spPr bwMode="auto">
                     <a:xfrm>
                       <a:off x="0" y="0"/>
-                      <a:ext cx="4125595" cy="2764790"/>
+                      <a:ext cx="5288105" cy="3543852"/>
                     </a:xfrm>
                     <a:prstGeom prst="rect">
                       <a:avLst/>
@@ -393,6 +402,7 @@
           <w:bCs w:val="0"/>
           <w:color w:val="auto"/>
         </w:rPr>
+        <w:lastRenderedPageBreak/>
         <w:t>1. “OK” button: When user click this button, it will trigger the program to check for user input in (6)</w:t>
       </w:r>
     </w:p>
@@ -431,7 +441,6 @@
         <w:rPr>
           <w:rFonts w:asciiTheme="majorHAnsi" w:hAnsiTheme="majorHAnsi" w:cstheme="majorHAnsi"/>
         </w:rPr>
-        <w:lastRenderedPageBreak/>
         <w:t>3. “Reset” button: When user click this button, it will reset user answer history and reset the user tries counter.</w:t>
       </w:r>
     </w:p>
@@ -615,6 +624,424 @@
           <w:rFonts w:asciiTheme="majorHAnsi" w:hAnsiTheme="majorHAnsi" w:cstheme="majorHAnsi"/>
         </w:rPr>
       </w:pPr>
+      <w:r>
+        <w:rPr>
+          <w:rFonts w:asciiTheme="majorHAnsi" w:hAnsiTheme="majorHAnsi" w:cstheme="majorHAnsi"/>
+        </w:rPr>
+        <w:t xml:space="preserve">The programing task is divided in to 2 main phase backend and frontend: </w:t>
+      </w:r>
+    </w:p>
+    <w:p>
+      <w:pPr>
+        <w:rPr>
+          <w:rFonts w:asciiTheme="majorHAnsi" w:hAnsiTheme="majorHAnsi" w:cstheme="majorHAnsi"/>
+        </w:rPr>
+      </w:pPr>
+      <w:r>
+        <w:rPr>
+          <w:rFonts w:asciiTheme="majorHAnsi" w:hAnsiTheme="majorHAnsi" w:cstheme="majorHAnsi"/>
+        </w:rPr>
+        <w:tab/>
+        <w:t xml:space="preserve">Backend: </w:t>
+      </w:r>
+    </w:p>
+    <w:p>
+      <w:pPr>
+        <w:rPr>
+          <w:rFonts w:asciiTheme="majorHAnsi" w:hAnsiTheme="majorHAnsi" w:cstheme="majorHAnsi"/>
+        </w:rPr>
+      </w:pPr>
+      <w:r>
+        <w:rPr>
+          <w:rFonts w:asciiTheme="majorHAnsi" w:hAnsiTheme="majorHAnsi" w:cstheme="majorHAnsi"/>
+        </w:rPr>
+        <w:tab/>
+      </w:r>
+      <w:r>
+        <w:rPr>
+          <w:rFonts w:asciiTheme="majorHAnsi" w:hAnsiTheme="majorHAnsi" w:cstheme="majorHAnsi"/>
+        </w:rPr>
+        <w:tab/>
+        <w:t>1.Number generator</w:t>
+      </w:r>
+    </w:p>
+    <w:p>
+      <w:pPr>
+        <w:rPr>
+          <w:rFonts w:asciiTheme="majorHAnsi" w:hAnsiTheme="majorHAnsi" w:cstheme="majorHAnsi"/>
+        </w:rPr>
+      </w:pPr>
+      <w:r>
+        <w:rPr>
+          <w:rFonts w:asciiTheme="majorHAnsi" w:hAnsiTheme="majorHAnsi" w:cstheme="majorHAnsi"/>
+        </w:rPr>
+        <w:tab/>
+      </w:r>
+      <w:r>
+        <w:rPr>
+          <w:rFonts w:asciiTheme="majorHAnsi" w:hAnsiTheme="majorHAnsi" w:cstheme="majorHAnsi"/>
+        </w:rPr>
+        <w:tab/>
+        <w:t>2. Question to display</w:t>
+      </w:r>
+    </w:p>
+    <w:p>
+      <w:pPr>
+        <w:rPr>
+          <w:rFonts w:asciiTheme="majorHAnsi" w:hAnsiTheme="majorHAnsi" w:cstheme="majorHAnsi"/>
+        </w:rPr>
+      </w:pPr>
+      <w:r>
+        <w:rPr>
+          <w:rFonts w:asciiTheme="majorHAnsi" w:hAnsiTheme="majorHAnsi" w:cstheme="majorHAnsi"/>
+        </w:rPr>
+        <w:tab/>
+      </w:r>
+      <w:r>
+        <w:rPr>
+          <w:rFonts w:asciiTheme="majorHAnsi" w:hAnsiTheme="majorHAnsi" w:cstheme="majorHAnsi"/>
+        </w:rPr>
+        <w:tab/>
+        <w:t>3. Verify the result</w:t>
+      </w:r>
+    </w:p>
+    <w:p>
+      <w:pPr>
+        <w:rPr>
+          <w:rFonts w:asciiTheme="majorHAnsi" w:hAnsiTheme="majorHAnsi" w:cstheme="majorHAnsi"/>
+        </w:rPr>
+      </w:pPr>
+      <w:r>
+        <w:rPr>
+          <w:rFonts w:asciiTheme="majorHAnsi" w:hAnsiTheme="majorHAnsi" w:cstheme="majorHAnsi"/>
+        </w:rPr>
+        <w:tab/>
+      </w:r>
+      <w:r>
+        <w:rPr>
+          <w:rFonts w:asciiTheme="majorHAnsi" w:hAnsiTheme="majorHAnsi" w:cstheme="majorHAnsi"/>
+        </w:rPr>
+        <w:tab/>
+        <w:t xml:space="preserve">4. Display the result </w:t>
+      </w:r>
+    </w:p>
+    <w:p>
+      <w:pPr>
+        <w:rPr>
+          <w:rFonts w:asciiTheme="majorHAnsi" w:hAnsiTheme="majorHAnsi" w:cstheme="majorHAnsi"/>
+        </w:rPr>
+      </w:pPr>
+      <w:r>
+        <w:rPr>
+          <w:rFonts w:asciiTheme="majorHAnsi" w:hAnsiTheme="majorHAnsi" w:cstheme="majorHAnsi"/>
+        </w:rPr>
+        <w:tab/>
+      </w:r>
+      <w:r>
+        <w:rPr>
+          <w:rFonts w:asciiTheme="majorHAnsi" w:hAnsiTheme="majorHAnsi" w:cstheme="majorHAnsi"/>
+        </w:rPr>
+        <w:tab/>
+        <w:t xml:space="preserve">5. Store the data of user previous attempt. </w:t>
+      </w:r>
+    </w:p>
+    <w:p>
+      <w:pPr>
+        <w:rPr>
+          <w:rFonts w:asciiTheme="majorHAnsi" w:hAnsiTheme="majorHAnsi" w:cstheme="majorHAnsi"/>
+        </w:rPr>
+      </w:pPr>
+      <w:r>
+        <w:rPr>
+          <w:rFonts w:asciiTheme="majorHAnsi" w:hAnsiTheme="majorHAnsi" w:cstheme="majorHAnsi"/>
+        </w:rPr>
+        <w:tab/>
+        <w:t>Frontend:</w:t>
+      </w:r>
+    </w:p>
+    <w:p>
+      <w:pPr>
+        <w:rPr>
+          <w:rFonts w:asciiTheme="majorHAnsi" w:hAnsiTheme="majorHAnsi" w:cstheme="majorHAnsi"/>
+        </w:rPr>
+      </w:pPr>
+      <w:r>
+        <w:rPr>
+          <w:rFonts w:asciiTheme="majorHAnsi" w:hAnsiTheme="majorHAnsi" w:cstheme="majorHAnsi"/>
+        </w:rPr>
+        <w:tab/>
+      </w:r>
+      <w:r>
+        <w:rPr>
+          <w:rFonts w:asciiTheme="majorHAnsi" w:hAnsiTheme="majorHAnsi" w:cstheme="majorHAnsi"/>
+        </w:rPr>
+        <w:tab/>
+        <w:t>1. Create the UI</w:t>
+      </w:r>
+    </w:p>
+    <w:p>
+      <w:pPr>
+        <w:rPr>
+          <w:rFonts w:asciiTheme="majorHAnsi" w:hAnsiTheme="majorHAnsi" w:cstheme="majorHAnsi"/>
+        </w:rPr>
+      </w:pPr>
+      <w:r>
+        <w:rPr>
+          <w:rFonts w:asciiTheme="majorHAnsi" w:hAnsiTheme="majorHAnsi" w:cstheme="majorHAnsi"/>
+        </w:rPr>
+        <w:tab/>
+      </w:r>
+      <w:r>
+        <w:rPr>
+          <w:rFonts w:asciiTheme="majorHAnsi" w:hAnsiTheme="majorHAnsi" w:cstheme="majorHAnsi"/>
+        </w:rPr>
+        <w:tab/>
+        <w:t>2. Mapping the function of backend to frontend, also add logic to each field:</w:t>
+      </w:r>
+    </w:p>
+    <w:p>
+      <w:pPr>
+        <w:rPr>
+          <w:rFonts w:asciiTheme="majorHAnsi" w:hAnsiTheme="majorHAnsi" w:cstheme="majorHAnsi"/>
+        </w:rPr>
+      </w:pPr>
+      <w:r>
+        <w:rPr>
+          <w:rFonts w:asciiTheme="majorHAnsi" w:hAnsiTheme="majorHAnsi" w:cstheme="majorHAnsi"/>
+        </w:rPr>
+        <w:tab/>
+      </w:r>
+      <w:r>
+        <w:rPr>
+          <w:rFonts w:asciiTheme="majorHAnsi" w:hAnsiTheme="majorHAnsi" w:cstheme="majorHAnsi"/>
+        </w:rPr>
+        <w:tab/>
+      </w:r>
+      <w:r>
+        <w:rPr>
+          <w:rFonts w:asciiTheme="majorHAnsi" w:hAnsiTheme="majorHAnsi" w:cstheme="majorHAnsi"/>
+        </w:rPr>
+        <w:tab/>
+      </w:r>
+      <w:r>
+        <w:rPr>
+          <w:rFonts w:asciiTheme="majorHAnsi" w:hAnsiTheme="majorHAnsi" w:cstheme="majorHAnsi"/>
+        </w:rPr>
+        <w:t xml:space="preserve">1. The next button. This will generate new question and delete everything (user input, question, user attempts) </w:t>
+      </w:r>
+    </w:p>
+    <w:p>
+      <w:pPr>
+        <w:rPr>
+          <w:rFonts w:asciiTheme="majorHAnsi" w:hAnsiTheme="majorHAnsi" w:cstheme="majorHAnsi"/>
+        </w:rPr>
+      </w:pPr>
+      <w:r>
+        <w:rPr>
+          <w:rFonts w:asciiTheme="majorHAnsi" w:hAnsiTheme="majorHAnsi" w:cstheme="majorHAnsi"/>
+        </w:rPr>
+        <w:tab/>
+      </w:r>
+      <w:r>
+        <w:rPr>
+          <w:rFonts w:asciiTheme="majorHAnsi" w:hAnsiTheme="majorHAnsi" w:cstheme="majorHAnsi"/>
+        </w:rPr>
+        <w:tab/>
+      </w:r>
+      <w:r>
+        <w:rPr>
+          <w:rFonts w:asciiTheme="majorHAnsi" w:hAnsiTheme="majorHAnsi" w:cstheme="majorHAnsi"/>
+        </w:rPr>
+        <w:tab/>
+        <w:t xml:space="preserve">2. Ok button: This button will check if user input is valid, then will compare the user answer with calculated answer. </w:t>
+      </w:r>
+    </w:p>
+    <w:p>
+      <w:pPr>
+        <w:rPr>
+          <w:rFonts w:asciiTheme="majorHAnsi" w:hAnsiTheme="majorHAnsi" w:cstheme="majorHAnsi"/>
+        </w:rPr>
+      </w:pPr>
+      <w:r>
+        <w:rPr>
+          <w:rFonts w:asciiTheme="majorHAnsi" w:hAnsiTheme="majorHAnsi" w:cstheme="majorHAnsi"/>
+        </w:rPr>
+        <w:tab/>
+      </w:r>
+      <w:r>
+        <w:rPr>
+          <w:rFonts w:asciiTheme="majorHAnsi" w:hAnsiTheme="majorHAnsi" w:cstheme="majorHAnsi"/>
+        </w:rPr>
+        <w:tab/>
+      </w:r>
+      <w:r>
+        <w:rPr>
+          <w:rFonts w:asciiTheme="majorHAnsi" w:hAnsiTheme="majorHAnsi" w:cstheme="majorHAnsi"/>
+        </w:rPr>
+        <w:tab/>
+        <w:t>3. Reset button: this will reset user previous incorrect attempts.</w:t>
+      </w:r>
+    </w:p>
+    <w:p>
+      <w:pPr>
+        <w:rPr>
+          <w:rFonts w:asciiTheme="majorHAnsi" w:hAnsiTheme="majorHAnsi" w:cstheme="majorHAnsi"/>
+        </w:rPr>
+      </w:pPr>
+      <w:r>
+        <w:rPr>
+          <w:rFonts w:asciiTheme="majorHAnsi" w:hAnsiTheme="majorHAnsi" w:cstheme="majorHAnsi"/>
+        </w:rPr>
+        <w:tab/>
+      </w:r>
+      <w:r>
+        <w:rPr>
+          <w:rFonts w:asciiTheme="majorHAnsi" w:hAnsiTheme="majorHAnsi" w:cstheme="majorHAnsi"/>
+        </w:rPr>
+        <w:tab/>
+      </w:r>
+      <w:r>
+        <w:rPr>
+          <w:rFonts w:asciiTheme="majorHAnsi" w:hAnsiTheme="majorHAnsi" w:cstheme="majorHAnsi"/>
+        </w:rPr>
+        <w:tab/>
+        <w:t xml:space="preserve">4. Question label: this will take the question from backend and display it to frontend. </w:t>
+      </w:r>
+    </w:p>
+    <w:p>
+      <w:pPr>
+        <w:rPr>
+          <w:rFonts w:asciiTheme="majorHAnsi" w:hAnsiTheme="majorHAnsi" w:cstheme="majorHAnsi"/>
+        </w:rPr>
+      </w:pPr>
+      <w:r>
+        <w:rPr>
+          <w:rFonts w:asciiTheme="majorHAnsi" w:hAnsiTheme="majorHAnsi" w:cstheme="majorHAnsi"/>
+        </w:rPr>
+        <w:tab/>
+      </w:r>
+      <w:r>
+        <w:rPr>
+          <w:rFonts w:asciiTheme="majorHAnsi" w:hAnsiTheme="majorHAnsi" w:cstheme="majorHAnsi"/>
+        </w:rPr>
+        <w:tab/>
+      </w:r>
+      <w:r>
+        <w:rPr>
+          <w:rFonts w:asciiTheme="majorHAnsi" w:hAnsiTheme="majorHAnsi" w:cstheme="majorHAnsi"/>
+        </w:rPr>
+        <w:tab/>
+        <w:t xml:space="preserve">5. User input check: this will check for the use input, which in this case is int only. </w:t>
+      </w:r>
+    </w:p>
+    <w:p>
+      <w:pPr>
+        <w:rPr>
+          <w:rFonts w:asciiTheme="majorHAnsi" w:hAnsiTheme="majorHAnsi" w:cstheme="majorHAnsi"/>
+        </w:rPr>
+      </w:pPr>
+      <w:r>
+        <w:rPr>
+          <w:rFonts w:asciiTheme="majorHAnsi" w:hAnsiTheme="majorHAnsi" w:cstheme="majorHAnsi"/>
+        </w:rPr>
+        <w:tab/>
+      </w:r>
+      <w:r>
+        <w:rPr>
+          <w:rFonts w:asciiTheme="majorHAnsi" w:hAnsiTheme="majorHAnsi" w:cstheme="majorHAnsi"/>
+        </w:rPr>
+        <w:tab/>
+      </w:r>
+      <w:r>
+        <w:rPr>
+          <w:rFonts w:asciiTheme="majorHAnsi" w:hAnsiTheme="majorHAnsi" w:cstheme="majorHAnsi"/>
+        </w:rPr>
+        <w:tab/>
+        <w:t xml:space="preserve">6. User answer check: This will check for user answer and compare it with </w:t>
+      </w:r>
+      <w:r>
+        <w:rPr>
+          <w:rFonts w:asciiTheme="majorHAnsi" w:hAnsiTheme="majorHAnsi" w:cstheme="majorHAnsi"/>
+        </w:rPr>
+        <w:t>calculated answer in the backend.</w:t>
+      </w:r>
+    </w:p>
+    <w:p>
+      <w:pPr>
+        <w:rPr>
+          <w:rFonts w:asciiTheme="majorHAnsi" w:hAnsiTheme="majorHAnsi" w:cstheme="majorHAnsi"/>
+        </w:rPr>
+      </w:pPr>
+      <w:r>
+        <w:rPr>
+          <w:rFonts w:asciiTheme="majorHAnsi" w:hAnsiTheme="majorHAnsi" w:cstheme="majorHAnsi"/>
+        </w:rPr>
+        <w:tab/>
+      </w:r>
+      <w:r>
+        <w:rPr>
+          <w:rFonts w:asciiTheme="majorHAnsi" w:hAnsiTheme="majorHAnsi" w:cstheme="majorHAnsi"/>
+        </w:rPr>
+        <w:tab/>
+      </w:r>
+      <w:r>
+        <w:rPr>
+          <w:rFonts w:asciiTheme="majorHAnsi" w:hAnsiTheme="majorHAnsi" w:cstheme="majorHAnsi"/>
+        </w:rPr>
+        <w:tab/>
+        <w:t xml:space="preserve">7. User answer field: This text field will take user input and pass it to be process. </w:t>
+      </w:r>
+    </w:p>
+    <w:p>
+      <w:pPr>
+        <w:rPr>
+          <w:rFonts w:asciiTheme="majorHAnsi" w:hAnsiTheme="majorHAnsi" w:cstheme="majorHAnsi"/>
+        </w:rPr>
+      </w:pPr>
+      <w:r>
+        <w:rPr>
+          <w:rFonts w:asciiTheme="majorHAnsi" w:hAnsiTheme="majorHAnsi" w:cstheme="majorHAnsi"/>
+        </w:rPr>
+        <w:tab/>
+      </w:r>
+      <w:r>
+        <w:rPr>
+          <w:rFonts w:asciiTheme="majorHAnsi" w:hAnsiTheme="majorHAnsi" w:cstheme="majorHAnsi"/>
+        </w:rPr>
+        <w:tab/>
+      </w:r>
+      <w:r>
+        <w:rPr>
+          <w:rFonts w:asciiTheme="majorHAnsi" w:hAnsiTheme="majorHAnsi" w:cstheme="majorHAnsi"/>
+        </w:rPr>
+        <w:tab/>
+        <w:t>8. User attempts field: this will display the user incorrect attempts.</w:t>
+      </w:r>
+    </w:p>
+    <w:p>
+      <w:pPr>
+        <w:rPr>
+          <w:rFonts w:asciiTheme="majorHAnsi" w:hAnsiTheme="majorHAnsi" w:cstheme="majorHAnsi"/>
+        </w:rPr>
+      </w:pPr>
+      <w:r>
+        <w:rPr>
+          <w:rFonts w:asciiTheme="majorHAnsi" w:hAnsiTheme="majorHAnsi" w:cstheme="majorHAnsi"/>
+        </w:rPr>
+        <w:tab/>
+      </w:r>
+      <w:r>
+        <w:rPr>
+          <w:rFonts w:asciiTheme="majorHAnsi" w:hAnsiTheme="majorHAnsi" w:cstheme="majorHAnsi"/>
+        </w:rPr>
+        <w:tab/>
+      </w:r>
+      <w:r>
+        <w:rPr>
+          <w:rFonts w:asciiTheme="majorHAnsi" w:hAnsiTheme="majorHAnsi" w:cstheme="majorHAnsi"/>
+        </w:rPr>
+        <w:tab/>
+      </w:r>
     </w:p>
     <w:p>
       <w:pPr>
@@ -627,6 +1054,7 @@
         <w:rPr>
           <w:rFonts w:eastAsiaTheme="minorHAnsi"/>
         </w:rPr>
+        <w:lastRenderedPageBreak/>
         <w:t>Design</w:t>
       </w:r>
     </w:p>
@@ -638,15 +1066,21 @@
         <w:t>Hieratical</w:t>
       </w:r>
       <w:r>
-        <w:t xml:space="preserve"> system of class representing the mathematic operation. The design will consist of a Number Generator class. This class is the abstract class of the program. Then other child class represent the mathematical operation will be created as a child of this class for example </w:t>
-      </w:r>
-      <w:proofErr w:type="spellStart"/>
-      <w:r>
-        <w:t>AddOperation</w:t>
-      </w:r>
-      <w:proofErr w:type="spellEnd"/>
+        <w:t xml:space="preserve"> system of class representing the mathematic operation. The design will consist of a NumberGenerator class. This class is the abstract class of the program. Then other child class represent the mathematical operation will be created as a child of this class for example AddOperation</w:t>
+      </w:r>
+      <w:r>
+        <w:t>()</w:t>
+      </w:r>
       <w:r>
         <w:t xml:space="preserve"> class, … The base Number Generator class will handle most of the heavy work like generating random number and verifying user result to the expected result.</w:t>
+      </w:r>
+      <w:r>
+        <w:t xml:space="preserve"> Then all of this will be pass to frontend. In the frontend, we will call for those function and process logic</w:t>
+      </w:r>
+      <w:bookmarkStart w:id="0" w:name="_GoBack"/>
+      <w:bookmarkEnd w:id="0"/>
+      <w:r>
+        <w:t xml:space="preserve"> display</w:t>
       </w:r>
     </w:p>
     <w:p>
@@ -666,6 +1100,9 @@
     </w:p>
     <w:p>
       <w:r>
+        <w:rPr>
+          <w:noProof/>
+        </w:rPr>
         <w:drawing>
           <wp:inline distT="0" distB="0" distL="0" distR="0" wp14:anchorId="230F07F3" wp14:editId="6141B44A">
             <wp:extent cx="6051955" cy="7892143"/>
@@ -682,7 +1119,7 @@
                     <pic:cNvPicPr/>
                   </pic:nvPicPr>
                   <pic:blipFill>
-                    <a:blip r:embed="rId6"/>
+                    <a:blip r:embed="rId7"/>
                     <a:stretch>
                       <a:fillRect/>
                     </a:stretch>
@@ -702,8 +1139,6 @@
           </wp:inline>
         </w:drawing>
       </w:r>
-      <w:bookmarkStart w:id="0" w:name="_GoBack"/>
-      <w:bookmarkEnd w:id="0"/>
     </w:p>
     <w:p>
       <w:pPr>
@@ -721,18 +1156,11 @@
       </w:r>
     </w:p>
     <w:p>
-      <w:proofErr w:type="spellStart"/>
-      <w:proofErr w:type="gramStart"/>
       <w:r>
         <w:t>TeachArithmeticFrame</w:t>
       </w:r>
-      <w:proofErr w:type="spellEnd"/>
-      <w:r>
-        <w:t>(</w:t>
-      </w:r>
-      <w:proofErr w:type="gramEnd"/>
-      <w:r>
-        <w:t>)</w:t>
+      <w:r>
+        <w:t>()</w:t>
       </w:r>
       <w:r>
         <w:t>: This class is the main execute class</w:t>
@@ -742,18 +1170,11 @@
       </w:r>
     </w:p>
     <w:p>
-      <w:proofErr w:type="spellStart"/>
-      <w:proofErr w:type="gramStart"/>
       <w:r>
         <w:t>NumberGenerator</w:t>
       </w:r>
-      <w:proofErr w:type="spellEnd"/>
-      <w:r>
-        <w:t>(</w:t>
-      </w:r>
-      <w:proofErr w:type="gramEnd"/>
-      <w:r>
-        <w:t>)</w:t>
+      <w:r>
+        <w:t>()</w:t>
       </w:r>
       <w:r>
         <w:t>:</w:t>
@@ -776,29 +1197,23 @@
         <w:ind w:firstLine="720"/>
       </w:pPr>
       <w:r>
-        <w:t xml:space="preserve">1. </w:t>
-      </w:r>
-      <w:proofErr w:type="spellStart"/>
-      <w:r>
-        <w:t>Contructor</w:t>
-      </w:r>
-      <w:proofErr w:type="spellEnd"/>
-      <w:r>
-        <w:t xml:space="preserve">: will </w:t>
-      </w:r>
-      <w:proofErr w:type="spellStart"/>
-      <w:r>
-        <w:t>genereate</w:t>
-      </w:r>
-      <w:proofErr w:type="spellEnd"/>
+        <w:t>1. Con</w:t>
+      </w:r>
+      <w:r>
+        <w:t>s</w:t>
+      </w:r>
+      <w:r>
+        <w:t xml:space="preserve">tructor: will </w:t>
+      </w:r>
+      <w:r>
+        <w:t>generate</w:t>
+      </w:r>
       <w:r>
         <w:t xml:space="preserve"> 2 Random numbers using </w:t>
       </w:r>
-      <w:proofErr w:type="spellStart"/>
       <w:r>
         <w:t>GenerateRandomNumber</w:t>
       </w:r>
-      <w:proofErr w:type="spellEnd"/>
       <w:r>
         <w:t xml:space="preserve"> function. </w:t>
       </w:r>
@@ -819,18 +1234,11 @@
         <w:tab/>
         <w:t xml:space="preserve">a. </w:t>
       </w:r>
-      <w:proofErr w:type="spellStart"/>
-      <w:proofErr w:type="gramStart"/>
       <w:r>
         <w:t>GenerateRandomNumber</w:t>
       </w:r>
-      <w:proofErr w:type="spellEnd"/>
-      <w:r>
-        <w:t>(</w:t>
-      </w:r>
-      <w:proofErr w:type="gramEnd"/>
-      <w:r>
-        <w:t>) : This will generate a random number and return it as int.</w:t>
+      <w:r>
+        <w:t>() : This will generate a random number and return it as int.</w:t>
       </w:r>
     </w:p>
     <w:p>
@@ -841,18 +1249,11 @@
         <w:tab/>
         <w:t xml:space="preserve">b. </w:t>
       </w:r>
-      <w:proofErr w:type="spellStart"/>
-      <w:proofErr w:type="gramStart"/>
       <w:r>
         <w:t>GetDisplayText</w:t>
       </w:r>
-      <w:proofErr w:type="spellEnd"/>
-      <w:r>
-        <w:t>(</w:t>
-      </w:r>
-      <w:proofErr w:type="gramEnd"/>
-      <w:r>
-        <w:t xml:space="preserve">): This will check for the type of the operation and return a string to be use on UI. </w:t>
+      <w:r>
+        <w:t xml:space="preserve">(): This will check for the type of the operation and return a string to be use on UI. </w:t>
       </w:r>
     </w:p>
     <w:p>
@@ -864,20 +1265,10 @@
         <w:t>c.</w:t>
       </w:r>
       <w:r>
-        <w:t xml:space="preserve"> </w:t>
-      </w:r>
-      <w:proofErr w:type="spellStart"/>
-      <w:proofErr w:type="gramStart"/>
-      <w:r>
-        <w:t>VerifyTheResult</w:t>
-      </w:r>
-      <w:proofErr w:type="spellEnd"/>
-      <w:r>
-        <w:t>(</w:t>
-      </w:r>
-      <w:proofErr w:type="gramEnd"/>
-      <w:r>
-        <w:t>): This take user input and compare with program calculated one. This return a Boolean.</w:t>
+        <w:t xml:space="preserve"> VerifyTheResult</w:t>
+      </w:r>
+      <w:r>
+        <w:t>(): This take user input and compare with program calculated one. This return a Boolean.</w:t>
       </w:r>
     </w:p>
     <w:p>
@@ -888,21 +1279,20 @@
         <w:tab/>
         <w:t xml:space="preserve">d. </w:t>
       </w:r>
-      <w:proofErr w:type="spellStart"/>
-      <w:proofErr w:type="gramStart"/>
       <w:r>
         <w:rPr>
           <w:lang w:val="vi-VN"/>
         </w:rPr>
         <w:t>GenerateQuestion</w:t>
       </w:r>
-      <w:proofErr w:type="spellEnd"/>
       <w:r>
         <w:t>(</w:t>
       </w:r>
-      <w:proofErr w:type="gramEnd"/>
-      <w:r>
-        <w:t>):A static method will randomly pick the type of operator class.</w:t>
+      <w:r>
+        <w:t>): A</w:t>
+      </w:r>
+      <w:r>
+        <w:t xml:space="preserve"> static method will randomly pick the type of operator class.</w:t>
       </w:r>
     </w:p>
     <w:p>
@@ -912,206 +1302,142 @@
       <w:r>
         <w:t>There are 4 Operation classes in the program (</w:t>
       </w:r>
-      <w:proofErr w:type="spellStart"/>
       <w:r>
         <w:t>AddOperation</w:t>
       </w:r>
-      <w:proofErr w:type="spellEnd"/>
       <w:r>
         <w:t>,</w:t>
       </w:r>
       <w:r>
+        <w:t xml:space="preserve"> DivideOperation</w:t>
+      </w:r>
+      <w:r>
+        <w:t>,</w:t>
+      </w:r>
+      <w:r>
+        <w:t xml:space="preserve"> MultipleOperation</w:t>
+      </w:r>
+      <w:r>
+        <w:t xml:space="preserve">, </w:t>
+      </w:r>
+      <w:r>
+        <w:t>SubtractOperation</w:t>
+      </w:r>
+      <w:r>
+        <w:t>).</w:t>
+      </w:r>
+      <w:r>
         <w:t xml:space="preserve"> </w:t>
       </w:r>
-      <w:proofErr w:type="spellStart"/>
+      <w:r>
+        <w:t xml:space="preserve">They are children on NumberGenerator. Their methods and properties are </w:t>
+      </w:r>
+      <w:r>
+        <w:t>like</w:t>
+      </w:r>
+      <w:r>
+        <w:t xml:space="preserve"> their parent class. </w:t>
+      </w:r>
+      <w:r>
+        <w:t>Except</w:t>
+      </w:r>
+      <w:r>
+        <w:t xml:space="preserve"> for </w:t>
+      </w:r>
       <w:r>
         <w:t>DivideOperation</w:t>
       </w:r>
-      <w:proofErr w:type="spellEnd"/>
-      <w:r>
-        <w:t>,</w:t>
+      <w:r>
+        <w:t xml:space="preserve">() which has a </w:t>
+      </w:r>
+      <w:r>
+        <w:t xml:space="preserve">condition for divider. </w:t>
+      </w:r>
+    </w:p>
+    <w:p>
+      <w:pPr>
+        <w:pStyle w:val="Heading2"/>
+        <w:rPr>
+          <w:rFonts w:cstheme="majorHAnsi"/>
+        </w:rPr>
+      </w:pPr>
+      <w:r>
+        <w:rPr>
+          <w:rFonts w:cstheme="majorHAnsi"/>
+        </w:rPr>
+        <w:t>Development steps</w:t>
+      </w:r>
+    </w:p>
+    <w:p>
+      <w:pPr>
+        <w:ind w:left="1440"/>
+      </w:pPr>
+      <w:r>
+        <w:t>First,</w:t>
+      </w:r>
+      <w:r>
+        <w:t xml:space="preserve"> we will create the generator function, this function will</w:t>
+      </w:r>
+      <w:r>
+        <w:t xml:space="preserve"> create</w:t>
       </w:r>
       <w:r>
         <w:t xml:space="preserve"> </w:t>
       </w:r>
-      <w:proofErr w:type="spellStart"/>
-      <w:r>
-        <w:t>MultipleOperation</w:t>
-      </w:r>
-      <w:proofErr w:type="spellEnd"/>
+      <w:r>
+        <w:t>an Operation object</w:t>
+      </w:r>
       <w:r>
         <w:t xml:space="preserve">, </w:t>
       </w:r>
-      <w:proofErr w:type="spellStart"/>
-      <w:r>
-        <w:t>SubtractOperation</w:t>
-      </w:r>
-      <w:proofErr w:type="spellEnd"/>
-      <w:r>
-        <w:t>).</w:t>
+      <w:r>
+        <w:t>it will automatically create the in the constructor of the base class (NumberGenerator class).</w:t>
+      </w:r>
+      <w:r>
+        <w:t xml:space="preserve"> The Verify Function is created to verify user result with the input is int. </w:t>
+      </w:r>
+      <w:r>
+        <w:t>GetDisplayText</w:t>
+      </w:r>
+      <w:r>
+        <w:t xml:space="preserve">() and </w:t>
+      </w:r>
+      <w:r>
+        <w:t>Calculation</w:t>
+      </w:r>
+      <w:r>
+        <w:t xml:space="preserve">() is defined here. It will be later override in the Operator class. </w:t>
+      </w:r>
+    </w:p>
+    <w:p>
+      <w:pPr>
+        <w:ind w:left="1440"/>
+      </w:pPr>
+      <w:r>
+        <w:t>GenerateQuestion</w:t>
+      </w:r>
+      <w:r>
+        <w:t xml:space="preserve">() is create, it will use to random the question type and switch the type of Arithmetic question base on that. </w:t>
+      </w:r>
+    </w:p>
+    <w:p>
+      <w:pPr>
+        <w:ind w:left="1440"/>
+      </w:pPr>
+      <w:r>
+        <w:t xml:space="preserve">After that we </w:t>
+      </w:r>
+      <w:r>
+        <w:t>define</w:t>
       </w:r>
       <w:r>
         <w:t xml:space="preserve"> </w:t>
       </w:r>
       <w:r>
-        <w:t xml:space="preserve">They are children on </w:t>
-      </w:r>
-      <w:proofErr w:type="spellStart"/>
-      <w:r>
-        <w:t>NumberGenerator</w:t>
-      </w:r>
-      <w:proofErr w:type="spellEnd"/>
-      <w:r>
-        <w:t xml:space="preserve">. Their methods and properties are </w:t>
-      </w:r>
-      <w:proofErr w:type="gramStart"/>
-      <w:r>
-        <w:t>similar to</w:t>
-      </w:r>
-      <w:proofErr w:type="gramEnd"/>
-      <w:r>
-        <w:t xml:space="preserve"> their parent class. </w:t>
-      </w:r>
-      <w:r>
-        <w:t>Except</w:t>
-      </w:r>
-      <w:r>
-        <w:t xml:space="preserve"> for </w:t>
-      </w:r>
-      <w:proofErr w:type="spellStart"/>
-      <w:proofErr w:type="gramStart"/>
-      <w:r>
-        <w:t>DivideOperation</w:t>
-      </w:r>
-      <w:proofErr w:type="spellEnd"/>
-      <w:r>
-        <w:t>(</w:t>
-      </w:r>
-      <w:proofErr w:type="gramEnd"/>
-      <w:r>
-        <w:t xml:space="preserve">) which has a </w:t>
-      </w:r>
-      <w:r>
-        <w:t xml:space="preserve">condition for divider. </w:t>
-      </w:r>
-    </w:p>
-    <w:p>
-      <w:pPr>
-        <w:pStyle w:val="Heading2"/>
-        <w:rPr>
-          <w:rFonts w:cstheme="majorHAnsi"/>
-        </w:rPr>
-      </w:pPr>
-      <w:r>
-        <w:rPr>
-          <w:rFonts w:cstheme="majorHAnsi"/>
-        </w:rPr>
-        <w:t>Development steps</w:t>
-      </w:r>
-    </w:p>
-    <w:p>
-      <w:pPr>
-        <w:ind w:left="1440"/>
-      </w:pPr>
-      <w:r>
-        <w:t>First,</w:t>
-      </w:r>
-      <w:r>
-        <w:t xml:space="preserve"> we will create the generator function, this function will</w:t>
-      </w:r>
-      <w:r>
-        <w:t xml:space="preserve"> create</w:t>
-      </w:r>
-      <w:r>
-        <w:t xml:space="preserve"> </w:t>
-      </w:r>
-      <w:r>
-        <w:t>an Operation object</w:t>
-      </w:r>
-      <w:r>
-        <w:t xml:space="preserve">, </w:t>
-      </w:r>
-      <w:r>
-        <w:t>it will automatically create the in the constructor of the base class (</w:t>
-      </w:r>
-      <w:proofErr w:type="spellStart"/>
-      <w:r>
-        <w:t>NumberGenerator</w:t>
-      </w:r>
-      <w:proofErr w:type="spellEnd"/>
-      <w:r>
-        <w:t xml:space="preserve"> class).</w:t>
-      </w:r>
-      <w:r>
-        <w:t xml:space="preserve"> </w:t>
-      </w:r>
-      <w:r>
-        <w:t>The Verify Function is created to verify user result with the input is int.</w:t>
-      </w:r>
-      <w:r>
-        <w:t xml:space="preserve"> </w:t>
-      </w:r>
-      <w:proofErr w:type="spellStart"/>
-      <w:proofErr w:type="gramStart"/>
-      <w:r>
-        <w:t>GetDisplayText</w:t>
-      </w:r>
-      <w:proofErr w:type="spellEnd"/>
-      <w:r>
-        <w:t>(</w:t>
-      </w:r>
-      <w:proofErr w:type="gramEnd"/>
-      <w:r>
-        <w:t xml:space="preserve">) and </w:t>
-      </w:r>
-      <w:r>
         <w:t>Calculation</w:t>
       </w:r>
       <w:r>
-        <w:t xml:space="preserve">() is defined here. It will be later override in the Operator class. </w:t>
-      </w:r>
-    </w:p>
-    <w:p>
-      <w:pPr>
-        <w:ind w:left="1440"/>
-      </w:pPr>
-      <w:proofErr w:type="spellStart"/>
-      <w:proofErr w:type="gramStart"/>
-      <w:r>
-        <w:t>GenerateQuestion</w:t>
-      </w:r>
-      <w:proofErr w:type="spellEnd"/>
-      <w:r>
-        <w:t>(</w:t>
-      </w:r>
-      <w:proofErr w:type="gramEnd"/>
-      <w:r>
-        <w:t xml:space="preserve">) is create, it will use to random the question type and switch the type of Arithmetic question base on that. </w:t>
-      </w:r>
-    </w:p>
-    <w:p>
-      <w:pPr>
-        <w:ind w:left="1440"/>
-      </w:pPr>
-      <w:r>
-        <w:t xml:space="preserve">After that we </w:t>
-      </w:r>
-      <w:r>
-        <w:t>define</w:t>
-      </w:r>
-      <w:r>
-        <w:t xml:space="preserve"> </w:t>
-      </w:r>
-      <w:proofErr w:type="gramStart"/>
-      <w:r>
-        <w:t>Calculation</w:t>
-      </w:r>
-      <w:r>
-        <w:t>(</w:t>
-      </w:r>
-      <w:proofErr w:type="gramEnd"/>
-      <w:r>
-        <w:t>)</w:t>
+        <w:t>()</w:t>
       </w:r>
       <w:r>
         <w:t xml:space="preserve"> method to calculate the result of the </w:t>
@@ -1128,18 +1454,11 @@
       <w:r>
         <w:t xml:space="preserve">define </w:t>
       </w:r>
-      <w:proofErr w:type="spellStart"/>
-      <w:proofErr w:type="gramStart"/>
       <w:r>
         <w:t>GetDisplayTest</w:t>
       </w:r>
-      <w:proofErr w:type="spellEnd"/>
-      <w:r>
-        <w:t>(</w:t>
-      </w:r>
-      <w:proofErr w:type="gramEnd"/>
-      <w:r>
-        <w:t>)</w:t>
+      <w:r>
+        <w:t>()</w:t>
       </w:r>
       <w:r>
         <w:t xml:space="preserve"> Function to return a String to be use on front end. </w:t>
@@ -1210,18 +1529,11 @@
       <w:r>
         <w:t xml:space="preserve"> When this button is click, it will trigger </w:t>
       </w:r>
-      <w:proofErr w:type="spellStart"/>
-      <w:proofErr w:type="gramStart"/>
       <w:r>
         <w:t>CheckUserInput</w:t>
       </w:r>
-      <w:proofErr w:type="spellEnd"/>
-      <w:r>
-        <w:t>(</w:t>
-      </w:r>
-      <w:proofErr w:type="gramEnd"/>
-      <w:r>
-        <w:t>) function. This handle most the logic of the program.</w:t>
+      <w:r>
+        <w:t>() function. This handle most the logic of the program.</w:t>
       </w:r>
     </w:p>
     <w:p>
@@ -1229,31 +1541,22 @@
         <w:ind w:left="1440"/>
       </w:pPr>
       <w:r>
-        <w:t xml:space="preserve">The </w:t>
-      </w:r>
-      <w:proofErr w:type="spellStart"/>
-      <w:proofErr w:type="gramStart"/>
-      <w:r>
-        <w:t>CheckUserInput</w:t>
-      </w:r>
-      <w:proofErr w:type="spellEnd"/>
-      <w:r>
-        <w:t>(</w:t>
-      </w:r>
-      <w:proofErr w:type="gramEnd"/>
-      <w:r>
-        <w:t xml:space="preserve">) will first get the user answer and convert it to int </w:t>
+        <w:t xml:space="preserve">The CheckUserInput() will first get the user answer and convert it to int </w:t>
       </w:r>
       <w:r>
         <w:t xml:space="preserve">then pass the value to the Verify result function. This </w:t>
       </w:r>
-      <w:proofErr w:type="spellStart"/>
-      <w:r>
-        <w:t>fuction</w:t>
-      </w:r>
-      <w:proofErr w:type="spellEnd"/>
-      <w:r>
-        <w:t xml:space="preserve"> will return the Boolean if user answer is correct or not. If it’s not correct, it will save user attempt </w:t>
+      <w:r>
+        <w:t>function</w:t>
+      </w:r>
+      <w:r>
+        <w:t xml:space="preserve"> will return the Boolean if user answer is correct or not. If it’s not correct, it will save user attempt</w:t>
+      </w:r>
+      <w:r>
+        <w:t>s</w:t>
+      </w:r>
+      <w:r>
+        <w:t xml:space="preserve"> </w:t>
       </w:r>
       <w:r>
         <w:t>into</w:t>
@@ -1267,7 +1570,13 @@
         <w:ind w:left="1440"/>
       </w:pPr>
       <w:r>
-        <w:t xml:space="preserve">All the label about miss type data or answer check is being implement in the OK button. </w:t>
+        <w:t>All the label about miss type data or answer check</w:t>
+      </w:r>
+      <w:r>
+        <w:t xml:space="preserve"> display</w:t>
+      </w:r>
+      <w:r>
+        <w:t xml:space="preserve"> is being implement in the OK button. </w:t>
       </w:r>
     </w:p>
     <w:p>
@@ -1376,6 +1685,30 @@
           <w:rFonts w:asciiTheme="majorHAnsi" w:hAnsiTheme="majorHAnsi" w:cstheme="majorHAnsi"/>
         </w:rPr>
         <w:t>1. Operator limiter</w:t>
+      </w:r>
+      <w:r>
+        <w:rPr>
+          <w:rFonts w:asciiTheme="majorHAnsi" w:hAnsiTheme="majorHAnsi" w:cstheme="majorHAnsi"/>
+        </w:rPr>
+        <w:t xml:space="preserve"> </w:t>
+      </w:r>
+      <w:r>
+        <w:rPr>
+          <w:rFonts w:asciiTheme="majorHAnsi" w:hAnsiTheme="majorHAnsi" w:cstheme="majorHAnsi"/>
+        </w:rPr>
+        <w:t>(allow</w:t>
+      </w:r>
+      <w:r>
+        <w:rPr>
+          <w:rFonts w:asciiTheme="majorHAnsi" w:hAnsiTheme="majorHAnsi" w:cstheme="majorHAnsi"/>
+        </w:rPr>
+        <w:t xml:space="preserve"> user to select </w:t>
+      </w:r>
+      <w:r>
+        <w:rPr>
+          <w:rFonts w:asciiTheme="majorHAnsi" w:hAnsiTheme="majorHAnsi" w:cstheme="majorHAnsi"/>
+        </w:rPr>
+        <w:t>which kind of operator to be generate)</w:t>
       </w:r>
     </w:p>
     <w:p>
@@ -1517,50 +1850,36 @@
           <w:color w:val="A9B7C6"/>
           <w:sz w:val="20"/>
           <w:szCs w:val="20"/>
-          <w:lang w:val="vi-VN" w:eastAsia="vi-VN"/>
-        </w:rPr>
-      </w:pPr>
-      <w:proofErr w:type="spellStart"/>
-      <w:r>
-        <w:rPr>
-          <w:rFonts w:ascii="Consolas" w:eastAsia="Times New Roman" w:hAnsi="Consolas" w:cs="Courier New"/>
-          <w:color w:val="CC7832"/>
-          <w:sz w:val="20"/>
-          <w:szCs w:val="20"/>
-          <w:lang w:val="vi-VN" w:eastAsia="vi-VN"/>
-        </w:rPr>
-        <w:t>package</w:t>
-      </w:r>
-      <w:proofErr w:type="spellEnd"/>
-      <w:r>
-        <w:rPr>
-          <w:rFonts w:ascii="Consolas" w:eastAsia="Times New Roman" w:hAnsi="Consolas" w:cs="Courier New"/>
-          <w:color w:val="CC7832"/>
-          <w:sz w:val="20"/>
-          <w:szCs w:val="20"/>
-          <w:lang w:val="vi-VN" w:eastAsia="vi-VN"/>
-        </w:rPr>
-        <w:t xml:space="preserve"> </w:t>
-      </w:r>
-      <w:proofErr w:type="spellStart"/>
-      <w:r>
-        <w:rPr>
-          <w:rFonts w:ascii="Consolas" w:eastAsia="Times New Roman" w:hAnsi="Consolas" w:cs="Courier New"/>
-          <w:color w:val="A9B7C6"/>
-          <w:sz w:val="20"/>
-          <w:szCs w:val="20"/>
-          <w:lang w:val="vi-VN" w:eastAsia="vi-VN"/>
+          <w:lang w:eastAsia="vi-VN"/>
+        </w:rPr>
+      </w:pPr>
+      <w:r>
+        <w:rPr>
+          <w:rFonts w:ascii="Consolas" w:eastAsia="Times New Roman" w:hAnsi="Consolas" w:cs="Courier New"/>
+          <w:color w:val="CC7832"/>
+          <w:sz w:val="20"/>
+          <w:szCs w:val="20"/>
+          <w:lang w:eastAsia="vi-VN"/>
+        </w:rPr>
+        <w:t xml:space="preserve">package </w:t>
+      </w:r>
+      <w:r>
+        <w:rPr>
+          <w:rFonts w:ascii="Consolas" w:eastAsia="Times New Roman" w:hAnsi="Consolas" w:cs="Courier New"/>
+          <w:color w:val="A9B7C6"/>
+          <w:sz w:val="20"/>
+          <w:szCs w:val="20"/>
+          <w:lang w:eastAsia="vi-VN"/>
         </w:rPr>
         <w:t>Test</w:t>
       </w:r>
-      <w:proofErr w:type="spellEnd"/>
-      <w:r>
-        <w:rPr>
-          <w:rFonts w:ascii="Consolas" w:eastAsia="Times New Roman" w:hAnsi="Consolas" w:cs="Courier New"/>
-          <w:color w:val="CC7832"/>
-          <w:sz w:val="20"/>
-          <w:szCs w:val="20"/>
-          <w:lang w:val="vi-VN" w:eastAsia="vi-VN"/>
+      <w:r>
+        <w:rPr>
+          <w:rFonts w:ascii="Consolas" w:eastAsia="Times New Roman" w:hAnsi="Consolas" w:cs="Courier New"/>
+          <w:color w:val="CC7832"/>
+          <w:sz w:val="20"/>
+          <w:szCs w:val="20"/>
+          <w:lang w:eastAsia="vi-VN"/>
         </w:rPr>
         <w:t>;</w:t>
       </w:r>
@@ -1570,7 +1889,7 @@
           <w:color w:val="CC7832"/>
           <w:sz w:val="20"/>
           <w:szCs w:val="20"/>
-          <w:lang w:val="vi-VN" w:eastAsia="vi-VN"/>
+          <w:lang w:eastAsia="vi-VN"/>
         </w:rPr>
         <w:br/>
       </w:r>
@@ -1580,61 +1899,28 @@
           <w:color w:val="CC7832"/>
           <w:sz w:val="20"/>
           <w:szCs w:val="20"/>
-          <w:lang w:val="vi-VN" w:eastAsia="vi-VN"/>
+          <w:lang w:eastAsia="vi-VN"/>
         </w:rPr>
         <w:br/>
-      </w:r>
-      <w:proofErr w:type="spellStart"/>
-      <w:r>
-        <w:rPr>
-          <w:rFonts w:ascii="Consolas" w:eastAsia="Times New Roman" w:hAnsi="Consolas" w:cs="Courier New"/>
-          <w:color w:val="CC7832"/>
-          <w:sz w:val="20"/>
-          <w:szCs w:val="20"/>
-          <w:lang w:val="vi-VN" w:eastAsia="vi-VN"/>
-        </w:rPr>
-        <w:t>import</w:t>
-      </w:r>
-      <w:proofErr w:type="spellEnd"/>
-      <w:r>
-        <w:rPr>
-          <w:rFonts w:ascii="Consolas" w:eastAsia="Times New Roman" w:hAnsi="Consolas" w:cs="Courier New"/>
-          <w:color w:val="CC7832"/>
-          <w:sz w:val="20"/>
-          <w:szCs w:val="20"/>
-          <w:lang w:val="vi-VN" w:eastAsia="vi-VN"/>
-        </w:rPr>
-        <w:t xml:space="preserve"> </w:t>
-      </w:r>
-      <w:proofErr w:type="spellStart"/>
-      <w:r>
-        <w:rPr>
-          <w:rFonts w:ascii="Consolas" w:eastAsia="Times New Roman" w:hAnsi="Consolas" w:cs="Courier New"/>
-          <w:color w:val="A9B7C6"/>
-          <w:sz w:val="20"/>
-          <w:szCs w:val="20"/>
-          <w:lang w:val="vi-VN" w:eastAsia="vi-VN"/>
-        </w:rPr>
-        <w:t>Calculator</w:t>
-      </w:r>
-      <w:proofErr w:type="spellEnd"/>
-      <w:r>
-        <w:rPr>
-          <w:rFonts w:ascii="Consolas" w:eastAsia="Times New Roman" w:hAnsi="Consolas" w:cs="Courier New"/>
-          <w:color w:val="A9B7C6"/>
-          <w:sz w:val="20"/>
-          <w:szCs w:val="20"/>
-          <w:lang w:val="vi-VN" w:eastAsia="vi-VN"/>
-        </w:rPr>
-        <w:t>.*</w:t>
-      </w:r>
-      <w:r>
-        <w:rPr>
-          <w:rFonts w:ascii="Consolas" w:eastAsia="Times New Roman" w:hAnsi="Consolas" w:cs="Courier New"/>
-          <w:color w:val="CC7832"/>
-          <w:sz w:val="20"/>
-          <w:szCs w:val="20"/>
-          <w:lang w:val="vi-VN" w:eastAsia="vi-VN"/>
+        <w:t xml:space="preserve">import </w:t>
+      </w:r>
+      <w:r>
+        <w:rPr>
+          <w:rFonts w:ascii="Consolas" w:eastAsia="Times New Roman" w:hAnsi="Consolas" w:cs="Courier New"/>
+          <w:color w:val="A9B7C6"/>
+          <w:sz w:val="20"/>
+          <w:szCs w:val="20"/>
+          <w:lang w:eastAsia="vi-VN"/>
+        </w:rPr>
+        <w:t>Calculator.*</w:t>
+      </w:r>
+      <w:r>
+        <w:rPr>
+          <w:rFonts w:ascii="Consolas" w:eastAsia="Times New Roman" w:hAnsi="Consolas" w:cs="Courier New"/>
+          <w:color w:val="CC7832"/>
+          <w:sz w:val="20"/>
+          <w:szCs w:val="20"/>
+          <w:lang w:eastAsia="vi-VN"/>
         </w:rPr>
         <w:t>;</w:t>
       </w:r>
@@ -1644,7 +1930,7 @@
           <w:color w:val="CC7832"/>
           <w:sz w:val="20"/>
           <w:szCs w:val="20"/>
-          <w:lang w:val="vi-VN" w:eastAsia="vi-VN"/>
+          <w:lang w:eastAsia="vi-VN"/>
         </w:rPr>
         <w:br/>
       </w:r>
@@ -1654,83 +1940,28 @@
           <w:color w:val="CC7832"/>
           <w:sz w:val="20"/>
           <w:szCs w:val="20"/>
-          <w:lang w:val="vi-VN" w:eastAsia="vi-VN"/>
+          <w:lang w:eastAsia="vi-VN"/>
         </w:rPr>
         <w:br/>
-      </w:r>
-      <w:proofErr w:type="spellStart"/>
-      <w:r>
-        <w:rPr>
-          <w:rFonts w:ascii="Consolas" w:eastAsia="Times New Roman" w:hAnsi="Consolas" w:cs="Courier New"/>
-          <w:color w:val="CC7832"/>
-          <w:sz w:val="20"/>
-          <w:szCs w:val="20"/>
-          <w:lang w:val="vi-VN" w:eastAsia="vi-VN"/>
-        </w:rPr>
-        <w:t>import</w:t>
-      </w:r>
-      <w:proofErr w:type="spellEnd"/>
-      <w:r>
-        <w:rPr>
-          <w:rFonts w:ascii="Consolas" w:eastAsia="Times New Roman" w:hAnsi="Consolas" w:cs="Courier New"/>
-          <w:color w:val="CC7832"/>
-          <w:sz w:val="20"/>
-          <w:szCs w:val="20"/>
-          <w:lang w:val="vi-VN" w:eastAsia="vi-VN"/>
-        </w:rPr>
-        <w:t xml:space="preserve"> </w:t>
-      </w:r>
-      <w:proofErr w:type="spellStart"/>
-      <w:r>
-        <w:rPr>
-          <w:rFonts w:ascii="Consolas" w:eastAsia="Times New Roman" w:hAnsi="Consolas" w:cs="Courier New"/>
-          <w:color w:val="CC7832"/>
-          <w:sz w:val="20"/>
-          <w:szCs w:val="20"/>
-          <w:lang w:val="vi-VN" w:eastAsia="vi-VN"/>
-        </w:rPr>
-        <w:t>static</w:t>
-      </w:r>
-      <w:proofErr w:type="spellEnd"/>
-      <w:r>
-        <w:rPr>
-          <w:rFonts w:ascii="Consolas" w:eastAsia="Times New Roman" w:hAnsi="Consolas" w:cs="Courier New"/>
-          <w:color w:val="CC7832"/>
-          <w:sz w:val="20"/>
-          <w:szCs w:val="20"/>
-          <w:lang w:val="vi-VN" w:eastAsia="vi-VN"/>
-        </w:rPr>
-        <w:t xml:space="preserve"> </w:t>
-      </w:r>
-      <w:proofErr w:type="spellStart"/>
-      <w:r>
-        <w:rPr>
-          <w:rFonts w:ascii="Consolas" w:eastAsia="Times New Roman" w:hAnsi="Consolas" w:cs="Courier New"/>
-          <w:color w:val="A9B7C6"/>
-          <w:sz w:val="20"/>
-          <w:szCs w:val="20"/>
-          <w:lang w:val="vi-VN" w:eastAsia="vi-VN"/>
-        </w:rPr>
-        <w:t>org.junit.jupiter.api.Assertions</w:t>
-      </w:r>
-      <w:proofErr w:type="spellEnd"/>
-      <w:r>
-        <w:rPr>
-          <w:rFonts w:ascii="Consolas" w:eastAsia="Times New Roman" w:hAnsi="Consolas" w:cs="Courier New"/>
-          <w:color w:val="A9B7C6"/>
-          <w:sz w:val="20"/>
-          <w:szCs w:val="20"/>
-          <w:lang w:val="vi-VN" w:eastAsia="vi-VN"/>
-        </w:rPr>
-        <w:t>.*</w:t>
-      </w:r>
-      <w:r>
-        <w:rPr>
-          <w:rFonts w:ascii="Consolas" w:eastAsia="Times New Roman" w:hAnsi="Consolas" w:cs="Courier New"/>
-          <w:color w:val="CC7832"/>
-          <w:sz w:val="20"/>
-          <w:szCs w:val="20"/>
-          <w:lang w:val="vi-VN" w:eastAsia="vi-VN"/>
+        <w:t xml:space="preserve">import static </w:t>
+      </w:r>
+      <w:r>
+        <w:rPr>
+          <w:rFonts w:ascii="Consolas" w:eastAsia="Times New Roman" w:hAnsi="Consolas" w:cs="Courier New"/>
+          <w:color w:val="A9B7C6"/>
+          <w:sz w:val="20"/>
+          <w:szCs w:val="20"/>
+          <w:lang w:eastAsia="vi-VN"/>
+        </w:rPr>
+        <w:t>org.junit.jupiter.api.Assertions.*</w:t>
+      </w:r>
+      <w:r>
+        <w:rPr>
+          <w:rFonts w:ascii="Consolas" w:eastAsia="Times New Roman" w:hAnsi="Consolas" w:cs="Courier New"/>
+          <w:color w:val="CC7832"/>
+          <w:sz w:val="20"/>
+          <w:szCs w:val="20"/>
+          <w:lang w:eastAsia="vi-VN"/>
         </w:rPr>
         <w:t>;</w:t>
       </w:r>
@@ -1740,7 +1971,7 @@
           <w:color w:val="CC7832"/>
           <w:sz w:val="20"/>
           <w:szCs w:val="20"/>
-          <w:lang w:val="vi-VN" w:eastAsia="vi-VN"/>
+          <w:lang w:eastAsia="vi-VN"/>
         </w:rPr>
         <w:br/>
       </w:r>
@@ -1750,136 +1981,100 @@
           <w:color w:val="CC7832"/>
           <w:sz w:val="20"/>
           <w:szCs w:val="20"/>
-          <w:lang w:val="vi-VN" w:eastAsia="vi-VN"/>
+          <w:lang w:eastAsia="vi-VN"/>
         </w:rPr>
         <w:br/>
-      </w:r>
-      <w:proofErr w:type="spellStart"/>
-      <w:r>
-        <w:rPr>
-          <w:rFonts w:ascii="Consolas" w:eastAsia="Times New Roman" w:hAnsi="Consolas" w:cs="Courier New"/>
-          <w:color w:val="CC7832"/>
-          <w:sz w:val="20"/>
-          <w:szCs w:val="20"/>
-          <w:lang w:val="vi-VN" w:eastAsia="vi-VN"/>
-        </w:rPr>
-        <w:t>class</w:t>
-      </w:r>
-      <w:proofErr w:type="spellEnd"/>
-      <w:r>
-        <w:rPr>
-          <w:rFonts w:ascii="Consolas" w:eastAsia="Times New Roman" w:hAnsi="Consolas" w:cs="Courier New"/>
-          <w:color w:val="CC7832"/>
-          <w:sz w:val="20"/>
-          <w:szCs w:val="20"/>
-          <w:lang w:val="vi-VN" w:eastAsia="vi-VN"/>
-        </w:rPr>
-        <w:t xml:space="preserve"> </w:t>
-      </w:r>
-      <w:proofErr w:type="spellStart"/>
-      <w:r>
-        <w:rPr>
-          <w:rFonts w:ascii="Consolas" w:eastAsia="Times New Roman" w:hAnsi="Consolas" w:cs="Courier New"/>
-          <w:color w:val="A9B7C6"/>
-          <w:sz w:val="20"/>
-          <w:szCs w:val="20"/>
-          <w:lang w:val="vi-VN" w:eastAsia="vi-VN"/>
-        </w:rPr>
-        <w:t>NumberGeneratorTest</w:t>
-      </w:r>
-      <w:proofErr w:type="spellEnd"/>
-      <w:r>
-        <w:rPr>
-          <w:rFonts w:ascii="Consolas" w:eastAsia="Times New Roman" w:hAnsi="Consolas" w:cs="Courier New"/>
-          <w:color w:val="A9B7C6"/>
-          <w:sz w:val="20"/>
-          <w:szCs w:val="20"/>
-          <w:lang w:val="vi-VN" w:eastAsia="vi-VN"/>
-        </w:rPr>
-        <w:t xml:space="preserve"> {</w:t>
-      </w:r>
-      <w:r>
-        <w:rPr>
-          <w:rFonts w:ascii="Consolas" w:eastAsia="Times New Roman" w:hAnsi="Consolas" w:cs="Courier New"/>
-          <w:color w:val="A9B7C6"/>
-          <w:sz w:val="20"/>
-          <w:szCs w:val="20"/>
-          <w:lang w:val="vi-VN" w:eastAsia="vi-VN"/>
+        <w:t xml:space="preserve">class </w:t>
+      </w:r>
+      <w:r>
+        <w:rPr>
+          <w:rFonts w:ascii="Consolas" w:eastAsia="Times New Roman" w:hAnsi="Consolas" w:cs="Courier New"/>
+          <w:color w:val="A9B7C6"/>
+          <w:sz w:val="20"/>
+          <w:szCs w:val="20"/>
+          <w:lang w:eastAsia="vi-VN"/>
+        </w:rPr>
+        <w:t>NumberGeneratorTest {</w:t>
+      </w:r>
+      <w:r>
+        <w:rPr>
+          <w:rFonts w:ascii="Consolas" w:eastAsia="Times New Roman" w:hAnsi="Consolas" w:cs="Courier New"/>
+          <w:color w:val="A9B7C6"/>
+          <w:sz w:val="20"/>
+          <w:szCs w:val="20"/>
+          <w:lang w:eastAsia="vi-VN"/>
+        </w:rPr>
+        <w:br/>
+        <w:t xml:space="preserve">    NumberGenerator </w:t>
+      </w:r>
+      <w:r>
+        <w:rPr>
+          <w:rFonts w:ascii="Consolas" w:eastAsia="Times New Roman" w:hAnsi="Consolas" w:cs="Courier New"/>
+          <w:color w:val="9876AA"/>
+          <w:sz w:val="20"/>
+          <w:szCs w:val="20"/>
+          <w:lang w:eastAsia="vi-VN"/>
+        </w:rPr>
+        <w:t>generator</w:t>
+      </w:r>
+      <w:r>
+        <w:rPr>
+          <w:rFonts w:ascii="Consolas" w:eastAsia="Times New Roman" w:hAnsi="Consolas" w:cs="Courier New"/>
+          <w:color w:val="CC7832"/>
+          <w:sz w:val="20"/>
+          <w:szCs w:val="20"/>
+          <w:lang w:eastAsia="vi-VN"/>
+        </w:rPr>
+        <w:t>;</w:t>
+      </w:r>
+      <w:r>
+        <w:rPr>
+          <w:rFonts w:ascii="Consolas" w:eastAsia="Times New Roman" w:hAnsi="Consolas" w:cs="Courier New"/>
+          <w:color w:val="CC7832"/>
+          <w:sz w:val="20"/>
+          <w:szCs w:val="20"/>
+          <w:lang w:eastAsia="vi-VN"/>
+        </w:rPr>
+        <w:br/>
+      </w:r>
+      <w:r>
+        <w:rPr>
+          <w:rFonts w:ascii="Consolas" w:eastAsia="Times New Roman" w:hAnsi="Consolas" w:cs="Courier New"/>
+          <w:color w:val="CC7832"/>
+          <w:sz w:val="20"/>
+          <w:szCs w:val="20"/>
+          <w:lang w:eastAsia="vi-VN"/>
+        </w:rPr>
+        <w:br/>
+      </w:r>
+      <w:r>
+        <w:rPr>
+          <w:rFonts w:ascii="Consolas" w:eastAsia="Times New Roman" w:hAnsi="Consolas" w:cs="Courier New"/>
+          <w:color w:val="CC7832"/>
+          <w:sz w:val="20"/>
+          <w:szCs w:val="20"/>
+          <w:lang w:eastAsia="vi-VN"/>
         </w:rPr>
         <w:br/>
         <w:t xml:space="preserve">    </w:t>
       </w:r>
-      <w:proofErr w:type="spellStart"/>
-      <w:r>
-        <w:rPr>
-          <w:rFonts w:ascii="Consolas" w:eastAsia="Times New Roman" w:hAnsi="Consolas" w:cs="Courier New"/>
-          <w:color w:val="A9B7C6"/>
-          <w:sz w:val="20"/>
-          <w:szCs w:val="20"/>
-          <w:lang w:val="vi-VN" w:eastAsia="vi-VN"/>
-        </w:rPr>
-        <w:t>NumberGenerator</w:t>
-      </w:r>
-      <w:proofErr w:type="spellEnd"/>
-      <w:r>
-        <w:rPr>
-          <w:rFonts w:ascii="Consolas" w:eastAsia="Times New Roman" w:hAnsi="Consolas" w:cs="Courier New"/>
-          <w:color w:val="A9B7C6"/>
-          <w:sz w:val="20"/>
-          <w:szCs w:val="20"/>
-          <w:lang w:val="vi-VN" w:eastAsia="vi-VN"/>
-        </w:rPr>
-        <w:t xml:space="preserve"> </w:t>
-      </w:r>
-      <w:proofErr w:type="spellStart"/>
-      <w:r>
-        <w:rPr>
-          <w:rFonts w:ascii="Consolas" w:eastAsia="Times New Roman" w:hAnsi="Consolas" w:cs="Courier New"/>
-          <w:color w:val="9876AA"/>
-          <w:sz w:val="20"/>
-          <w:szCs w:val="20"/>
-          <w:lang w:val="vi-VN" w:eastAsia="vi-VN"/>
-        </w:rPr>
-        <w:t>generator</w:t>
-      </w:r>
-      <w:proofErr w:type="spellEnd"/>
-      <w:r>
-        <w:rPr>
-          <w:rFonts w:ascii="Consolas" w:eastAsia="Times New Roman" w:hAnsi="Consolas" w:cs="Courier New"/>
-          <w:color w:val="CC7832"/>
-          <w:sz w:val="20"/>
-          <w:szCs w:val="20"/>
-          <w:lang w:val="vi-VN" w:eastAsia="vi-VN"/>
-        </w:rPr>
-        <w:t>;</w:t>
-      </w:r>
-      <w:r>
-        <w:rPr>
-          <w:rFonts w:ascii="Consolas" w:eastAsia="Times New Roman" w:hAnsi="Consolas" w:cs="Courier New"/>
-          <w:color w:val="CC7832"/>
-          <w:sz w:val="20"/>
-          <w:szCs w:val="20"/>
-          <w:lang w:val="vi-VN" w:eastAsia="vi-VN"/>
-        </w:rPr>
-        <w:br/>
-      </w:r>
-      <w:r>
-        <w:rPr>
-          <w:rFonts w:ascii="Consolas" w:eastAsia="Times New Roman" w:hAnsi="Consolas" w:cs="Courier New"/>
-          <w:color w:val="CC7832"/>
-          <w:sz w:val="20"/>
-          <w:szCs w:val="20"/>
-          <w:lang w:val="vi-VN" w:eastAsia="vi-VN"/>
-        </w:rPr>
-        <w:br/>
-      </w:r>
-      <w:r>
-        <w:rPr>
-          <w:rFonts w:ascii="Consolas" w:eastAsia="Times New Roman" w:hAnsi="Consolas" w:cs="Courier New"/>
-          <w:color w:val="CC7832"/>
-          <w:sz w:val="20"/>
-          <w:szCs w:val="20"/>
-          <w:lang w:val="vi-VN" w:eastAsia="vi-VN"/>
+      <w:r>
+        <w:rPr>
+          <w:rFonts w:ascii="Consolas" w:eastAsia="Times New Roman" w:hAnsi="Consolas" w:cs="Courier New"/>
+          <w:color w:val="BBB529"/>
+          <w:sz w:val="20"/>
+          <w:szCs w:val="20"/>
+          <w:lang w:eastAsia="vi-VN"/>
+        </w:rPr>
+        <w:t>@org.junit.jupiter.api.Test</w:t>
+      </w:r>
+      <w:r>
+        <w:rPr>
+          <w:rFonts w:ascii="Consolas" w:eastAsia="Times New Roman" w:hAnsi="Consolas" w:cs="Courier New"/>
+          <w:color w:val="BBB529"/>
+          <w:sz w:val="20"/>
+          <w:szCs w:val="20"/>
+          <w:lang w:eastAsia="vi-VN"/>
         </w:rPr>
         <w:br/>
         <w:t xml:space="preserve">    </w:t>
@@ -1887,77 +2082,297 @@
       <w:r>
         <w:rPr>
           <w:rFonts w:ascii="Consolas" w:eastAsia="Times New Roman" w:hAnsi="Consolas" w:cs="Courier New"/>
-          <w:color w:val="BBB529"/>
-          <w:sz w:val="20"/>
-          <w:szCs w:val="20"/>
-          <w:lang w:val="vi-VN" w:eastAsia="vi-VN"/>
-        </w:rPr>
-        <w:t>@</w:t>
-      </w:r>
-      <w:proofErr w:type="spellStart"/>
-      <w:r>
-        <w:rPr>
-          <w:rFonts w:ascii="Consolas" w:eastAsia="Times New Roman" w:hAnsi="Consolas" w:cs="Courier New"/>
-          <w:color w:val="BBB529"/>
-          <w:sz w:val="20"/>
-          <w:szCs w:val="20"/>
-          <w:lang w:val="vi-VN" w:eastAsia="vi-VN"/>
-        </w:rPr>
-        <w:t>org.junit.jupiter.api.Test</w:t>
-      </w:r>
-      <w:proofErr w:type="spellEnd"/>
-      <w:r>
-        <w:rPr>
-          <w:rFonts w:ascii="Consolas" w:eastAsia="Times New Roman" w:hAnsi="Consolas" w:cs="Courier New"/>
-          <w:color w:val="BBB529"/>
-          <w:sz w:val="20"/>
-          <w:szCs w:val="20"/>
-          <w:lang w:val="vi-VN" w:eastAsia="vi-VN"/>
+          <w:color w:val="CC7832"/>
+          <w:sz w:val="20"/>
+          <w:szCs w:val="20"/>
+          <w:lang w:eastAsia="vi-VN"/>
+        </w:rPr>
+        <w:t xml:space="preserve">void </w:t>
+      </w:r>
+      <w:r>
+        <w:rPr>
+          <w:rFonts w:ascii="Consolas" w:eastAsia="Times New Roman" w:hAnsi="Consolas" w:cs="Courier New"/>
+          <w:color w:val="FFC66D"/>
+          <w:sz w:val="20"/>
+          <w:szCs w:val="20"/>
+          <w:lang w:eastAsia="vi-VN"/>
+        </w:rPr>
+        <w:t>verifyTheResultAdd</w:t>
+      </w:r>
+      <w:r>
+        <w:rPr>
+          <w:rFonts w:ascii="Consolas" w:eastAsia="Times New Roman" w:hAnsi="Consolas" w:cs="Courier New"/>
+          <w:color w:val="A9B7C6"/>
+          <w:sz w:val="20"/>
+          <w:szCs w:val="20"/>
+          <w:lang w:eastAsia="vi-VN"/>
+        </w:rPr>
+        <w:t>() {</w:t>
+      </w:r>
+      <w:r>
+        <w:rPr>
+          <w:rFonts w:ascii="Consolas" w:eastAsia="Times New Roman" w:hAnsi="Consolas" w:cs="Courier New"/>
+          <w:color w:val="A9B7C6"/>
+          <w:sz w:val="20"/>
+          <w:szCs w:val="20"/>
+          <w:lang w:eastAsia="vi-VN"/>
+        </w:rPr>
+        <w:br/>
+        <w:t xml:space="preserve">        </w:t>
+      </w:r>
+      <w:r>
+        <w:rPr>
+          <w:rFonts w:ascii="Consolas" w:eastAsia="Times New Roman" w:hAnsi="Consolas" w:cs="Courier New"/>
+          <w:color w:val="9876AA"/>
+          <w:sz w:val="20"/>
+          <w:szCs w:val="20"/>
+          <w:lang w:eastAsia="vi-VN"/>
+        </w:rPr>
+        <w:t xml:space="preserve">generator </w:t>
+      </w:r>
+      <w:r>
+        <w:rPr>
+          <w:rFonts w:ascii="Consolas" w:eastAsia="Times New Roman" w:hAnsi="Consolas" w:cs="Courier New"/>
+          <w:color w:val="A9B7C6"/>
+          <w:sz w:val="20"/>
+          <w:szCs w:val="20"/>
+          <w:lang w:eastAsia="vi-VN"/>
+        </w:rPr>
+        <w:t xml:space="preserve">= </w:t>
+      </w:r>
+      <w:r>
+        <w:rPr>
+          <w:rFonts w:ascii="Consolas" w:eastAsia="Times New Roman" w:hAnsi="Consolas" w:cs="Courier New"/>
+          <w:color w:val="CC7832"/>
+          <w:sz w:val="20"/>
+          <w:szCs w:val="20"/>
+          <w:lang w:eastAsia="vi-VN"/>
+        </w:rPr>
+        <w:t xml:space="preserve">new </w:t>
+      </w:r>
+      <w:r>
+        <w:rPr>
+          <w:rFonts w:ascii="Consolas" w:eastAsia="Times New Roman" w:hAnsi="Consolas" w:cs="Courier New"/>
+          <w:color w:val="A9B7C6"/>
+          <w:sz w:val="20"/>
+          <w:szCs w:val="20"/>
+          <w:lang w:eastAsia="vi-VN"/>
+        </w:rPr>
+        <w:t>AddOperation(</w:t>
+      </w:r>
+      <w:r>
+        <w:rPr>
+          <w:rFonts w:ascii="Consolas" w:eastAsia="Times New Roman" w:hAnsi="Consolas" w:cs="Courier New"/>
+          <w:color w:val="6897BB"/>
+          <w:sz w:val="20"/>
+          <w:szCs w:val="20"/>
+          <w:lang w:eastAsia="vi-VN"/>
+        </w:rPr>
+        <w:t>3</w:t>
+      </w:r>
+      <w:r>
+        <w:rPr>
+          <w:rFonts w:ascii="Consolas" w:eastAsia="Times New Roman" w:hAnsi="Consolas" w:cs="Courier New"/>
+          <w:color w:val="CC7832"/>
+          <w:sz w:val="20"/>
+          <w:szCs w:val="20"/>
+          <w:lang w:eastAsia="vi-VN"/>
+        </w:rPr>
+        <w:t>,</w:t>
+      </w:r>
+      <w:r>
+        <w:rPr>
+          <w:rFonts w:ascii="Consolas" w:eastAsia="Times New Roman" w:hAnsi="Consolas" w:cs="Courier New"/>
+          <w:color w:val="6897BB"/>
+          <w:sz w:val="20"/>
+          <w:szCs w:val="20"/>
+          <w:lang w:eastAsia="vi-VN"/>
+        </w:rPr>
+        <w:t>4</w:t>
+      </w:r>
+      <w:r>
+        <w:rPr>
+          <w:rFonts w:ascii="Consolas" w:eastAsia="Times New Roman" w:hAnsi="Consolas" w:cs="Courier New"/>
+          <w:color w:val="A9B7C6"/>
+          <w:sz w:val="20"/>
+          <w:szCs w:val="20"/>
+          <w:lang w:eastAsia="vi-VN"/>
+        </w:rPr>
+        <w:t>)</w:t>
+      </w:r>
+      <w:r>
+        <w:rPr>
+          <w:rFonts w:ascii="Consolas" w:eastAsia="Times New Roman" w:hAnsi="Consolas" w:cs="Courier New"/>
+          <w:color w:val="CC7832"/>
+          <w:sz w:val="20"/>
+          <w:szCs w:val="20"/>
+          <w:lang w:eastAsia="vi-VN"/>
+        </w:rPr>
+        <w:t>;</w:t>
+      </w:r>
+      <w:r>
+        <w:rPr>
+          <w:rFonts w:ascii="Consolas" w:eastAsia="Times New Roman" w:hAnsi="Consolas" w:cs="Courier New"/>
+          <w:color w:val="CC7832"/>
+          <w:sz w:val="20"/>
+          <w:szCs w:val="20"/>
+          <w:lang w:eastAsia="vi-VN"/>
+        </w:rPr>
+        <w:br/>
+        <w:t xml:space="preserve">        </w:t>
+      </w:r>
+      <w:r>
+        <w:rPr>
+          <w:rFonts w:ascii="Consolas" w:eastAsia="Times New Roman" w:hAnsi="Consolas" w:cs="Courier New"/>
+          <w:i/>
+          <w:iCs/>
+          <w:color w:val="A9B7C6"/>
+          <w:sz w:val="20"/>
+          <w:szCs w:val="20"/>
+          <w:lang w:eastAsia="vi-VN"/>
+        </w:rPr>
+        <w:t>assertTrue</w:t>
+      </w:r>
+      <w:r>
+        <w:rPr>
+          <w:rFonts w:ascii="Consolas" w:eastAsia="Times New Roman" w:hAnsi="Consolas" w:cs="Courier New"/>
+          <w:color w:val="A9B7C6"/>
+          <w:sz w:val="20"/>
+          <w:szCs w:val="20"/>
+          <w:lang w:eastAsia="vi-VN"/>
+        </w:rPr>
+        <w:t>(</w:t>
+      </w:r>
+      <w:r>
+        <w:rPr>
+          <w:rFonts w:ascii="Consolas" w:eastAsia="Times New Roman" w:hAnsi="Consolas" w:cs="Courier New"/>
+          <w:color w:val="9876AA"/>
+          <w:sz w:val="20"/>
+          <w:szCs w:val="20"/>
+          <w:lang w:eastAsia="vi-VN"/>
+        </w:rPr>
+        <w:t>generator</w:t>
+      </w:r>
+      <w:r>
+        <w:rPr>
+          <w:rFonts w:ascii="Consolas" w:eastAsia="Times New Roman" w:hAnsi="Consolas" w:cs="Courier New"/>
+          <w:color w:val="A9B7C6"/>
+          <w:sz w:val="20"/>
+          <w:szCs w:val="20"/>
+          <w:lang w:eastAsia="vi-VN"/>
+        </w:rPr>
+        <w:t>.VerifyTheResult(</w:t>
+      </w:r>
+      <w:r>
+        <w:rPr>
+          <w:rFonts w:ascii="Consolas" w:eastAsia="Times New Roman" w:hAnsi="Consolas" w:cs="Courier New"/>
+          <w:color w:val="6897BB"/>
+          <w:sz w:val="20"/>
+          <w:szCs w:val="20"/>
+          <w:lang w:eastAsia="vi-VN"/>
+        </w:rPr>
+        <w:t>7</w:t>
+      </w:r>
+      <w:r>
+        <w:rPr>
+          <w:rFonts w:ascii="Consolas" w:eastAsia="Times New Roman" w:hAnsi="Consolas" w:cs="Courier New"/>
+          <w:color w:val="A9B7C6"/>
+          <w:sz w:val="20"/>
+          <w:szCs w:val="20"/>
+          <w:lang w:eastAsia="vi-VN"/>
+        </w:rPr>
+        <w:t>))</w:t>
+      </w:r>
+      <w:r>
+        <w:rPr>
+          <w:rFonts w:ascii="Consolas" w:eastAsia="Times New Roman" w:hAnsi="Consolas" w:cs="Courier New"/>
+          <w:color w:val="CC7832"/>
+          <w:sz w:val="20"/>
+          <w:szCs w:val="20"/>
+          <w:lang w:eastAsia="vi-VN"/>
+        </w:rPr>
+        <w:t>;</w:t>
+      </w:r>
+      <w:r>
+        <w:rPr>
+          <w:rFonts w:ascii="Consolas" w:eastAsia="Times New Roman" w:hAnsi="Consolas" w:cs="Courier New"/>
+          <w:color w:val="CC7832"/>
+          <w:sz w:val="20"/>
+          <w:szCs w:val="20"/>
+          <w:lang w:eastAsia="vi-VN"/>
         </w:rPr>
         <w:br/>
         <w:t xml:space="preserve">    </w:t>
       </w:r>
-      <w:proofErr w:type="spellStart"/>
-      <w:r>
-        <w:rPr>
-          <w:rFonts w:ascii="Consolas" w:eastAsia="Times New Roman" w:hAnsi="Consolas" w:cs="Courier New"/>
-          <w:color w:val="CC7832"/>
-          <w:sz w:val="20"/>
-          <w:szCs w:val="20"/>
-          <w:lang w:val="vi-VN" w:eastAsia="vi-VN"/>
-        </w:rPr>
-        <w:t>void</w:t>
-      </w:r>
-      <w:proofErr w:type="spellEnd"/>
-      <w:r>
-        <w:rPr>
-          <w:rFonts w:ascii="Consolas" w:eastAsia="Times New Roman" w:hAnsi="Consolas" w:cs="Courier New"/>
-          <w:color w:val="CC7832"/>
-          <w:sz w:val="20"/>
-          <w:szCs w:val="20"/>
-          <w:lang w:val="vi-VN" w:eastAsia="vi-VN"/>
-        </w:rPr>
-        <w:t xml:space="preserve"> </w:t>
-      </w:r>
-      <w:proofErr w:type="spellStart"/>
+      <w:r>
+        <w:rPr>
+          <w:rFonts w:ascii="Consolas" w:eastAsia="Times New Roman" w:hAnsi="Consolas" w:cs="Courier New"/>
+          <w:color w:val="A9B7C6"/>
+          <w:sz w:val="20"/>
+          <w:szCs w:val="20"/>
+          <w:lang w:eastAsia="vi-VN"/>
+        </w:rPr>
+        <w:t>}</w:t>
+      </w:r>
+      <w:r>
+        <w:rPr>
+          <w:rFonts w:ascii="Consolas" w:eastAsia="Times New Roman" w:hAnsi="Consolas" w:cs="Courier New"/>
+          <w:color w:val="A9B7C6"/>
+          <w:sz w:val="20"/>
+          <w:szCs w:val="20"/>
+          <w:lang w:eastAsia="vi-VN"/>
+        </w:rPr>
+        <w:br/>
+        <w:t xml:space="preserve">    </w:t>
+      </w:r>
+      <w:r>
+        <w:rPr>
+          <w:rFonts w:ascii="Consolas" w:eastAsia="Times New Roman" w:hAnsi="Consolas" w:cs="Courier New"/>
+          <w:color w:val="BBB529"/>
+          <w:sz w:val="20"/>
+          <w:szCs w:val="20"/>
+          <w:lang w:eastAsia="vi-VN"/>
+        </w:rPr>
+        <w:t>@org.junit.jupiter.api.Test</w:t>
+      </w:r>
+      <w:r>
+        <w:rPr>
+          <w:rFonts w:ascii="Consolas" w:eastAsia="Times New Roman" w:hAnsi="Consolas" w:cs="Courier New"/>
+          <w:color w:val="BBB529"/>
+          <w:sz w:val="20"/>
+          <w:szCs w:val="20"/>
+          <w:lang w:eastAsia="vi-VN"/>
+        </w:rPr>
+        <w:br/>
+        <w:t xml:space="preserve">    </w:t>
+      </w:r>
+      <w:r>
+        <w:rPr>
+          <w:rFonts w:ascii="Consolas" w:eastAsia="Times New Roman" w:hAnsi="Consolas" w:cs="Courier New"/>
+          <w:color w:val="CC7832"/>
+          <w:sz w:val="20"/>
+          <w:szCs w:val="20"/>
+          <w:lang w:eastAsia="vi-VN"/>
+        </w:rPr>
+        <w:t xml:space="preserve">void </w:t>
+      </w:r>
       <w:r>
         <w:rPr>
           <w:rFonts w:ascii="Consolas" w:eastAsia="Times New Roman" w:hAnsi="Consolas" w:cs="Courier New"/>
           <w:color w:val="FFC66D"/>
           <w:sz w:val="20"/>
           <w:szCs w:val="20"/>
-          <w:lang w:val="vi-VN" w:eastAsia="vi-VN"/>
-        </w:rPr>
-        <w:t>verifyTheResultAdd</w:t>
-      </w:r>
-      <w:proofErr w:type="spellEnd"/>
-      <w:r>
-        <w:rPr>
-          <w:rFonts w:ascii="Consolas" w:eastAsia="Times New Roman" w:hAnsi="Consolas" w:cs="Courier New"/>
-          <w:color w:val="A9B7C6"/>
-          <w:sz w:val="20"/>
-          <w:szCs w:val="20"/>
-          <w:lang w:val="vi-VN" w:eastAsia="vi-VN"/>
+          <w:lang w:eastAsia="vi-VN"/>
+        </w:rPr>
+        <w:t>verifyTheResultSubtract</w:t>
+      </w:r>
+      <w:r>
+        <w:rPr>
+          <w:rFonts w:ascii="Consolas" w:eastAsia="Times New Roman" w:hAnsi="Consolas" w:cs="Courier New"/>
+          <w:color w:val="A9B7C6"/>
+          <w:sz w:val="20"/>
+          <w:szCs w:val="20"/>
+          <w:lang w:eastAsia="vi-VN"/>
         </w:rPr>
         <w:t>() {</w:t>
       </w:r>
@@ -1967,86 +2382,50 @@
           <w:color w:val="A9B7C6"/>
           <w:sz w:val="20"/>
           <w:szCs w:val="20"/>
-          <w:lang w:val="vi-VN" w:eastAsia="vi-VN"/>
+          <w:lang w:eastAsia="vi-VN"/>
         </w:rPr>
         <w:br/>
         <w:t xml:space="preserve">        </w:t>
       </w:r>
-      <w:proofErr w:type="spellStart"/>
       <w:r>
         <w:rPr>
           <w:rFonts w:ascii="Consolas" w:eastAsia="Times New Roman" w:hAnsi="Consolas" w:cs="Courier New"/>
           <w:color w:val="9876AA"/>
           <w:sz w:val="20"/>
           <w:szCs w:val="20"/>
-          <w:lang w:val="vi-VN" w:eastAsia="vi-VN"/>
-        </w:rPr>
-        <w:t>generator</w:t>
-      </w:r>
-      <w:proofErr w:type="spellEnd"/>
-      <w:r>
-        <w:rPr>
-          <w:rFonts w:ascii="Consolas" w:eastAsia="Times New Roman" w:hAnsi="Consolas" w:cs="Courier New"/>
-          <w:color w:val="9876AA"/>
-          <w:sz w:val="20"/>
-          <w:szCs w:val="20"/>
-          <w:lang w:val="vi-VN" w:eastAsia="vi-VN"/>
-        </w:rPr>
-        <w:t xml:space="preserve"> </w:t>
-      </w:r>
-      <w:r>
-        <w:rPr>
-          <w:rFonts w:ascii="Consolas" w:eastAsia="Times New Roman" w:hAnsi="Consolas" w:cs="Courier New"/>
-          <w:color w:val="A9B7C6"/>
-          <w:sz w:val="20"/>
-          <w:szCs w:val="20"/>
-          <w:lang w:val="vi-VN" w:eastAsia="vi-VN"/>
+          <w:lang w:eastAsia="vi-VN"/>
+        </w:rPr>
+        <w:t xml:space="preserve">generator </w:t>
+      </w:r>
+      <w:r>
+        <w:rPr>
+          <w:rFonts w:ascii="Consolas" w:eastAsia="Times New Roman" w:hAnsi="Consolas" w:cs="Courier New"/>
+          <w:color w:val="A9B7C6"/>
+          <w:sz w:val="20"/>
+          <w:szCs w:val="20"/>
+          <w:lang w:eastAsia="vi-VN"/>
         </w:rPr>
         <w:t xml:space="preserve">= </w:t>
       </w:r>
-      <w:proofErr w:type="spellStart"/>
-      <w:r>
-        <w:rPr>
-          <w:rFonts w:ascii="Consolas" w:eastAsia="Times New Roman" w:hAnsi="Consolas" w:cs="Courier New"/>
-          <w:color w:val="CC7832"/>
-          <w:sz w:val="20"/>
-          <w:szCs w:val="20"/>
-          <w:lang w:val="vi-VN" w:eastAsia="vi-VN"/>
-        </w:rPr>
-        <w:t>new</w:t>
-      </w:r>
-      <w:proofErr w:type="spellEnd"/>
-      <w:r>
-        <w:rPr>
-          <w:rFonts w:ascii="Consolas" w:eastAsia="Times New Roman" w:hAnsi="Consolas" w:cs="Courier New"/>
-          <w:color w:val="CC7832"/>
-          <w:sz w:val="20"/>
-          <w:szCs w:val="20"/>
-          <w:lang w:val="vi-VN" w:eastAsia="vi-VN"/>
-        </w:rPr>
-        <w:t xml:space="preserve"> </w:t>
-      </w:r>
-      <w:proofErr w:type="spellStart"/>
-      <w:r>
-        <w:rPr>
-          <w:rFonts w:ascii="Consolas" w:eastAsia="Times New Roman" w:hAnsi="Consolas" w:cs="Courier New"/>
-          <w:color w:val="A9B7C6"/>
-          <w:sz w:val="20"/>
-          <w:szCs w:val="20"/>
-          <w:lang w:val="vi-VN" w:eastAsia="vi-VN"/>
-        </w:rPr>
-        <w:t>AddOperation</w:t>
-      </w:r>
-      <w:proofErr w:type="spellEnd"/>
-      <w:r>
-        <w:rPr>
-          <w:rFonts w:ascii="Consolas" w:eastAsia="Times New Roman" w:hAnsi="Consolas" w:cs="Courier New"/>
-          <w:color w:val="A9B7C6"/>
-          <w:sz w:val="20"/>
-          <w:szCs w:val="20"/>
-          <w:lang w:val="vi-VN" w:eastAsia="vi-VN"/>
-        </w:rPr>
-        <w:t>(</w:t>
+      <w:r>
+        <w:rPr>
+          <w:rFonts w:ascii="Consolas" w:eastAsia="Times New Roman" w:hAnsi="Consolas" w:cs="Courier New"/>
+          <w:color w:val="CC7832"/>
+          <w:sz w:val="20"/>
+          <w:szCs w:val="20"/>
+          <w:lang w:eastAsia="vi-VN"/>
+        </w:rPr>
+        <w:t xml:space="preserve">new </w:t>
+      </w:r>
+      <w:r>
+        <w:rPr>
+          <w:rFonts w:ascii="Consolas" w:eastAsia="Times New Roman" w:hAnsi="Consolas" w:cs="Courier New"/>
+          <w:color w:val="A9B7C6"/>
+          <w:sz w:val="20"/>
+          <w:szCs w:val="20"/>
+          <w:lang w:eastAsia="vi-VN"/>
+        </w:rPr>
+        <w:t>SubtractOperation(</w:t>
       </w:r>
       <w:r>
         <w:rPr>
@@ -2054,17 +2433,17 @@
           <w:color w:val="6897BB"/>
           <w:sz w:val="20"/>
           <w:szCs w:val="20"/>
-          <w:lang w:val="vi-VN" w:eastAsia="vi-VN"/>
-        </w:rPr>
-        <w:t>3</w:t>
-      </w:r>
-      <w:r>
-        <w:rPr>
-          <w:rFonts w:ascii="Consolas" w:eastAsia="Times New Roman" w:hAnsi="Consolas" w:cs="Courier New"/>
-          <w:color w:val="CC7832"/>
-          <w:sz w:val="20"/>
-          <w:szCs w:val="20"/>
-          <w:lang w:val="vi-VN" w:eastAsia="vi-VN"/>
+          <w:lang w:eastAsia="vi-VN"/>
+        </w:rPr>
+        <w:t>8</w:t>
+      </w:r>
+      <w:r>
+        <w:rPr>
+          <w:rFonts w:ascii="Consolas" w:eastAsia="Times New Roman" w:hAnsi="Consolas" w:cs="Courier New"/>
+          <w:color w:val="CC7832"/>
+          <w:sz w:val="20"/>
+          <w:szCs w:val="20"/>
+          <w:lang w:eastAsia="vi-VN"/>
         </w:rPr>
         <w:t>,</w:t>
       </w:r>
@@ -2074,7 +2453,7 @@
           <w:color w:val="6897BB"/>
           <w:sz w:val="20"/>
           <w:szCs w:val="20"/>
-          <w:lang w:val="vi-VN" w:eastAsia="vi-VN"/>
+          <w:lang w:eastAsia="vi-VN"/>
         </w:rPr>
         <w:t>4</w:t>
       </w:r>
@@ -2084,7 +2463,7 @@
           <w:color w:val="A9B7C6"/>
           <w:sz w:val="20"/>
           <w:szCs w:val="20"/>
-          <w:lang w:val="vi-VN" w:eastAsia="vi-VN"/>
+          <w:lang w:eastAsia="vi-VN"/>
         </w:rPr>
         <w:t>)</w:t>
       </w:r>
@@ -2094,7 +2473,7 @@
           <w:color w:val="CC7832"/>
           <w:sz w:val="20"/>
           <w:szCs w:val="20"/>
-          <w:lang w:val="vi-VN" w:eastAsia="vi-VN"/>
+          <w:lang w:eastAsia="vi-VN"/>
         </w:rPr>
         <w:t>;</w:t>
       </w:r>
@@ -2104,12 +2483,11 @@
           <w:color w:val="CC7832"/>
           <w:sz w:val="20"/>
           <w:szCs w:val="20"/>
-          <w:lang w:val="vi-VN" w:eastAsia="vi-VN"/>
+          <w:lang w:eastAsia="vi-VN"/>
         </w:rPr>
         <w:br/>
         <w:t xml:space="preserve">        </w:t>
       </w:r>
-      <w:proofErr w:type="spellStart"/>
       <w:r>
         <w:rPr>
           <w:rFonts w:ascii="Consolas" w:eastAsia="Times New Roman" w:hAnsi="Consolas" w:cs="Courier New"/>
@@ -2118,29 +2496,27 @@
           <w:color w:val="A9B7C6"/>
           <w:sz w:val="20"/>
           <w:szCs w:val="20"/>
-          <w:lang w:val="vi-VN" w:eastAsia="vi-VN"/>
+          <w:lang w:eastAsia="vi-VN"/>
         </w:rPr>
         <w:t>assertTrue</w:t>
       </w:r>
-      <w:proofErr w:type="spellEnd"/>
-      <w:r>
-        <w:rPr>
-          <w:rFonts w:ascii="Consolas" w:eastAsia="Times New Roman" w:hAnsi="Consolas" w:cs="Courier New"/>
-          <w:color w:val="A9B7C6"/>
-          <w:sz w:val="20"/>
-          <w:szCs w:val="20"/>
-          <w:lang w:val="vi-VN" w:eastAsia="vi-VN"/>
+      <w:r>
+        <w:rPr>
+          <w:rFonts w:ascii="Consolas" w:eastAsia="Times New Roman" w:hAnsi="Consolas" w:cs="Courier New"/>
+          <w:color w:val="A9B7C6"/>
+          <w:sz w:val="20"/>
+          <w:szCs w:val="20"/>
+          <w:lang w:eastAsia="vi-VN"/>
         </w:rPr>
         <w:t>(</w:t>
       </w:r>
-      <w:proofErr w:type="spellStart"/>
       <w:r>
         <w:rPr>
           <w:rFonts w:ascii="Consolas" w:eastAsia="Times New Roman" w:hAnsi="Consolas" w:cs="Courier New"/>
           <w:color w:val="9876AA"/>
           <w:sz w:val="20"/>
           <w:szCs w:val="20"/>
-          <w:lang w:val="vi-VN" w:eastAsia="vi-VN"/>
+          <w:lang w:eastAsia="vi-VN"/>
         </w:rPr>
         <w:t>generator</w:t>
       </w:r>
@@ -2150,20 +2526,9 @@
           <w:color w:val="A9B7C6"/>
           <w:sz w:val="20"/>
           <w:szCs w:val="20"/>
-          <w:lang w:val="vi-VN" w:eastAsia="vi-VN"/>
-        </w:rPr>
-        <w:t>.VerifyTheResult</w:t>
-      </w:r>
-      <w:proofErr w:type="spellEnd"/>
-      <w:r>
-        <w:rPr>
-          <w:rFonts w:ascii="Consolas" w:eastAsia="Times New Roman" w:hAnsi="Consolas" w:cs="Courier New"/>
-          <w:color w:val="A9B7C6"/>
-          <w:sz w:val="20"/>
-          <w:szCs w:val="20"/>
-          <w:lang w:val="vi-VN" w:eastAsia="vi-VN"/>
-        </w:rPr>
-        <w:t>(</w:t>
+          <w:lang w:eastAsia="vi-VN"/>
+        </w:rPr>
+        <w:t>.VerifyTheResult(</w:t>
       </w:r>
       <w:r>
         <w:rPr>
@@ -2171,17 +2536,17 @@
           <w:color w:val="6897BB"/>
           <w:sz w:val="20"/>
           <w:szCs w:val="20"/>
-          <w:lang w:val="vi-VN" w:eastAsia="vi-VN"/>
-        </w:rPr>
-        <w:t>7</w:t>
-      </w:r>
-      <w:r>
-        <w:rPr>
-          <w:rFonts w:ascii="Consolas" w:eastAsia="Times New Roman" w:hAnsi="Consolas" w:cs="Courier New"/>
-          <w:color w:val="A9B7C6"/>
-          <w:sz w:val="20"/>
-          <w:szCs w:val="20"/>
-          <w:lang w:val="vi-VN" w:eastAsia="vi-VN"/>
+          <w:lang w:eastAsia="vi-VN"/>
+        </w:rPr>
+        <w:t>4</w:t>
+      </w:r>
+      <w:r>
+        <w:rPr>
+          <w:rFonts w:ascii="Consolas" w:eastAsia="Times New Roman" w:hAnsi="Consolas" w:cs="Courier New"/>
+          <w:color w:val="A9B7C6"/>
+          <w:sz w:val="20"/>
+          <w:szCs w:val="20"/>
+          <w:lang w:eastAsia="vi-VN"/>
         </w:rPr>
         <w:t>))</w:t>
       </w:r>
@@ -2191,7 +2556,7 @@
           <w:color w:val="CC7832"/>
           <w:sz w:val="20"/>
           <w:szCs w:val="20"/>
-          <w:lang w:val="vi-VN" w:eastAsia="vi-VN"/>
+          <w:lang w:eastAsia="vi-VN"/>
         </w:rPr>
         <w:t>;</w:t>
       </w:r>
@@ -2201,7 +2566,7 @@
           <w:color w:val="CC7832"/>
           <w:sz w:val="20"/>
           <w:szCs w:val="20"/>
-          <w:lang w:val="vi-VN" w:eastAsia="vi-VN"/>
+          <w:lang w:eastAsia="vi-VN"/>
         </w:rPr>
         <w:br/>
         <w:t xml:space="preserve">    </w:t>
@@ -2212,7 +2577,7 @@
           <w:color w:val="A9B7C6"/>
           <w:sz w:val="20"/>
           <w:szCs w:val="20"/>
-          <w:lang w:val="vi-VN" w:eastAsia="vi-VN"/>
+          <w:lang w:eastAsia="vi-VN"/>
         </w:rPr>
         <w:t>}</w:t>
       </w:r>
@@ -2222,7 +2587,7 @@
           <w:color w:val="A9B7C6"/>
           <w:sz w:val="20"/>
           <w:szCs w:val="20"/>
-          <w:lang w:val="vi-VN" w:eastAsia="vi-VN"/>
+          <w:lang w:eastAsia="vi-VN"/>
         </w:rPr>
         <w:br/>
         <w:t xml:space="preserve">    </w:t>
@@ -2233,74 +2598,48 @@
           <w:color w:val="BBB529"/>
           <w:sz w:val="20"/>
           <w:szCs w:val="20"/>
-          <w:lang w:val="vi-VN" w:eastAsia="vi-VN"/>
-        </w:rPr>
-        <w:t>@</w:t>
-      </w:r>
-      <w:proofErr w:type="spellStart"/>
+          <w:lang w:eastAsia="vi-VN"/>
+        </w:rPr>
+        <w:t>@org.junit.jupiter.api.Test</w:t>
+      </w:r>
       <w:r>
         <w:rPr>
           <w:rFonts w:ascii="Consolas" w:eastAsia="Times New Roman" w:hAnsi="Consolas" w:cs="Courier New"/>
           <w:color w:val="BBB529"/>
           <w:sz w:val="20"/>
           <w:szCs w:val="20"/>
-          <w:lang w:val="vi-VN" w:eastAsia="vi-VN"/>
-        </w:rPr>
-        <w:t>org.junit.jupiter.api.Test</w:t>
-      </w:r>
-      <w:proofErr w:type="spellEnd"/>
-      <w:r>
-        <w:rPr>
-          <w:rFonts w:ascii="Consolas" w:eastAsia="Times New Roman" w:hAnsi="Consolas" w:cs="Courier New"/>
-          <w:color w:val="BBB529"/>
-          <w:sz w:val="20"/>
-          <w:szCs w:val="20"/>
-          <w:lang w:val="vi-VN" w:eastAsia="vi-VN"/>
+          <w:lang w:eastAsia="vi-VN"/>
         </w:rPr>
         <w:br/>
         <w:t xml:space="preserve">    </w:t>
       </w:r>
-      <w:proofErr w:type="spellStart"/>
-      <w:r>
-        <w:rPr>
-          <w:rFonts w:ascii="Consolas" w:eastAsia="Times New Roman" w:hAnsi="Consolas" w:cs="Courier New"/>
-          <w:color w:val="CC7832"/>
-          <w:sz w:val="20"/>
-          <w:szCs w:val="20"/>
-          <w:lang w:val="vi-VN" w:eastAsia="vi-VN"/>
-        </w:rPr>
-        <w:t>void</w:t>
-      </w:r>
-      <w:proofErr w:type="spellEnd"/>
-      <w:r>
-        <w:rPr>
-          <w:rFonts w:ascii="Consolas" w:eastAsia="Times New Roman" w:hAnsi="Consolas" w:cs="Courier New"/>
-          <w:color w:val="CC7832"/>
-          <w:sz w:val="20"/>
-          <w:szCs w:val="20"/>
-          <w:lang w:val="vi-VN" w:eastAsia="vi-VN"/>
-        </w:rPr>
-        <w:t xml:space="preserve"> </w:t>
-      </w:r>
-      <w:proofErr w:type="spellStart"/>
+      <w:r>
+        <w:rPr>
+          <w:rFonts w:ascii="Consolas" w:eastAsia="Times New Roman" w:hAnsi="Consolas" w:cs="Courier New"/>
+          <w:color w:val="CC7832"/>
+          <w:sz w:val="20"/>
+          <w:szCs w:val="20"/>
+          <w:lang w:eastAsia="vi-VN"/>
+        </w:rPr>
+        <w:t xml:space="preserve">void </w:t>
+      </w:r>
       <w:r>
         <w:rPr>
           <w:rFonts w:ascii="Consolas" w:eastAsia="Times New Roman" w:hAnsi="Consolas" w:cs="Courier New"/>
           <w:color w:val="FFC66D"/>
           <w:sz w:val="20"/>
           <w:szCs w:val="20"/>
-          <w:lang w:val="vi-VN" w:eastAsia="vi-VN"/>
-        </w:rPr>
-        <w:t>verifyTheResultSubtract</w:t>
-      </w:r>
-      <w:proofErr w:type="spellEnd"/>
-      <w:r>
-        <w:rPr>
-          <w:rFonts w:ascii="Consolas" w:eastAsia="Times New Roman" w:hAnsi="Consolas" w:cs="Courier New"/>
-          <w:color w:val="A9B7C6"/>
-          <w:sz w:val="20"/>
-          <w:szCs w:val="20"/>
-          <w:lang w:val="vi-VN" w:eastAsia="vi-VN"/>
+          <w:lang w:eastAsia="vi-VN"/>
+        </w:rPr>
+        <w:t>verifyTheResultMultiple</w:t>
+      </w:r>
+      <w:r>
+        <w:rPr>
+          <w:rFonts w:ascii="Consolas" w:eastAsia="Times New Roman" w:hAnsi="Consolas" w:cs="Courier New"/>
+          <w:color w:val="A9B7C6"/>
+          <w:sz w:val="20"/>
+          <w:szCs w:val="20"/>
+          <w:lang w:eastAsia="vi-VN"/>
         </w:rPr>
         <w:t>() {</w:t>
       </w:r>
@@ -2310,86 +2649,50 @@
           <w:color w:val="A9B7C6"/>
           <w:sz w:val="20"/>
           <w:szCs w:val="20"/>
-          <w:lang w:val="vi-VN" w:eastAsia="vi-VN"/>
+          <w:lang w:eastAsia="vi-VN"/>
         </w:rPr>
         <w:br/>
         <w:t xml:space="preserve">        </w:t>
       </w:r>
-      <w:proofErr w:type="spellStart"/>
       <w:r>
         <w:rPr>
           <w:rFonts w:ascii="Consolas" w:eastAsia="Times New Roman" w:hAnsi="Consolas" w:cs="Courier New"/>
           <w:color w:val="9876AA"/>
           <w:sz w:val="20"/>
           <w:szCs w:val="20"/>
-          <w:lang w:val="vi-VN" w:eastAsia="vi-VN"/>
-        </w:rPr>
-        <w:t>generator</w:t>
-      </w:r>
-      <w:proofErr w:type="spellEnd"/>
-      <w:r>
-        <w:rPr>
-          <w:rFonts w:ascii="Consolas" w:eastAsia="Times New Roman" w:hAnsi="Consolas" w:cs="Courier New"/>
-          <w:color w:val="9876AA"/>
-          <w:sz w:val="20"/>
-          <w:szCs w:val="20"/>
-          <w:lang w:val="vi-VN" w:eastAsia="vi-VN"/>
-        </w:rPr>
-        <w:t xml:space="preserve"> </w:t>
-      </w:r>
-      <w:r>
-        <w:rPr>
-          <w:rFonts w:ascii="Consolas" w:eastAsia="Times New Roman" w:hAnsi="Consolas" w:cs="Courier New"/>
-          <w:color w:val="A9B7C6"/>
-          <w:sz w:val="20"/>
-          <w:szCs w:val="20"/>
-          <w:lang w:val="vi-VN" w:eastAsia="vi-VN"/>
+          <w:lang w:eastAsia="vi-VN"/>
+        </w:rPr>
+        <w:t xml:space="preserve">generator </w:t>
+      </w:r>
+      <w:r>
+        <w:rPr>
+          <w:rFonts w:ascii="Consolas" w:eastAsia="Times New Roman" w:hAnsi="Consolas" w:cs="Courier New"/>
+          <w:color w:val="A9B7C6"/>
+          <w:sz w:val="20"/>
+          <w:szCs w:val="20"/>
+          <w:lang w:eastAsia="vi-VN"/>
         </w:rPr>
         <w:t xml:space="preserve">= </w:t>
       </w:r>
-      <w:proofErr w:type="spellStart"/>
-      <w:r>
-        <w:rPr>
-          <w:rFonts w:ascii="Consolas" w:eastAsia="Times New Roman" w:hAnsi="Consolas" w:cs="Courier New"/>
-          <w:color w:val="CC7832"/>
-          <w:sz w:val="20"/>
-          <w:szCs w:val="20"/>
-          <w:lang w:val="vi-VN" w:eastAsia="vi-VN"/>
-        </w:rPr>
-        <w:t>new</w:t>
-      </w:r>
-      <w:proofErr w:type="spellEnd"/>
-      <w:r>
-        <w:rPr>
-          <w:rFonts w:ascii="Consolas" w:eastAsia="Times New Roman" w:hAnsi="Consolas" w:cs="Courier New"/>
-          <w:color w:val="CC7832"/>
-          <w:sz w:val="20"/>
-          <w:szCs w:val="20"/>
-          <w:lang w:val="vi-VN" w:eastAsia="vi-VN"/>
-        </w:rPr>
-        <w:t xml:space="preserve"> </w:t>
-      </w:r>
-      <w:proofErr w:type="spellStart"/>
-      <w:r>
-        <w:rPr>
-          <w:rFonts w:ascii="Consolas" w:eastAsia="Times New Roman" w:hAnsi="Consolas" w:cs="Courier New"/>
-          <w:color w:val="A9B7C6"/>
-          <w:sz w:val="20"/>
-          <w:szCs w:val="20"/>
-          <w:lang w:val="vi-VN" w:eastAsia="vi-VN"/>
-        </w:rPr>
-        <w:t>SubtractOperation</w:t>
-      </w:r>
-      <w:proofErr w:type="spellEnd"/>
-      <w:r>
-        <w:rPr>
-          <w:rFonts w:ascii="Consolas" w:eastAsia="Times New Roman" w:hAnsi="Consolas" w:cs="Courier New"/>
-          <w:color w:val="A9B7C6"/>
-          <w:sz w:val="20"/>
-          <w:szCs w:val="20"/>
-          <w:lang w:val="vi-VN" w:eastAsia="vi-VN"/>
-        </w:rPr>
-        <w:t>(</w:t>
+      <w:r>
+        <w:rPr>
+          <w:rFonts w:ascii="Consolas" w:eastAsia="Times New Roman" w:hAnsi="Consolas" w:cs="Courier New"/>
+          <w:color w:val="CC7832"/>
+          <w:sz w:val="20"/>
+          <w:szCs w:val="20"/>
+          <w:lang w:eastAsia="vi-VN"/>
+        </w:rPr>
+        <w:t xml:space="preserve">new </w:t>
+      </w:r>
+      <w:r>
+        <w:rPr>
+          <w:rFonts w:ascii="Consolas" w:eastAsia="Times New Roman" w:hAnsi="Consolas" w:cs="Courier New"/>
+          <w:color w:val="A9B7C6"/>
+          <w:sz w:val="20"/>
+          <w:szCs w:val="20"/>
+          <w:lang w:eastAsia="vi-VN"/>
+        </w:rPr>
+        <w:t>MultipleOperation(</w:t>
       </w:r>
       <w:r>
         <w:rPr>
@@ -2397,7 +2700,7 @@
           <w:color w:val="6897BB"/>
           <w:sz w:val="20"/>
           <w:szCs w:val="20"/>
-          <w:lang w:val="vi-VN" w:eastAsia="vi-VN"/>
+          <w:lang w:eastAsia="vi-VN"/>
         </w:rPr>
         <w:t>8</w:t>
       </w:r>
@@ -2407,7 +2710,7 @@
           <w:color w:val="CC7832"/>
           <w:sz w:val="20"/>
           <w:szCs w:val="20"/>
-          <w:lang w:val="vi-VN" w:eastAsia="vi-VN"/>
+          <w:lang w:eastAsia="vi-VN"/>
         </w:rPr>
         <w:t>,</w:t>
       </w:r>
@@ -2417,7 +2720,7 @@
           <w:color w:val="6897BB"/>
           <w:sz w:val="20"/>
           <w:szCs w:val="20"/>
-          <w:lang w:val="vi-VN" w:eastAsia="vi-VN"/>
+          <w:lang w:eastAsia="vi-VN"/>
         </w:rPr>
         <w:t>4</w:t>
       </w:r>
@@ -2427,7 +2730,7 @@
           <w:color w:val="A9B7C6"/>
           <w:sz w:val="20"/>
           <w:szCs w:val="20"/>
-          <w:lang w:val="vi-VN" w:eastAsia="vi-VN"/>
+          <w:lang w:eastAsia="vi-VN"/>
         </w:rPr>
         <w:t>)</w:t>
       </w:r>
@@ -2437,7 +2740,7 @@
           <w:color w:val="CC7832"/>
           <w:sz w:val="20"/>
           <w:szCs w:val="20"/>
-          <w:lang w:val="vi-VN" w:eastAsia="vi-VN"/>
+          <w:lang w:eastAsia="vi-VN"/>
         </w:rPr>
         <w:t>;</w:t>
       </w:r>
@@ -2447,12 +2750,11 @@
           <w:color w:val="CC7832"/>
           <w:sz w:val="20"/>
           <w:szCs w:val="20"/>
-          <w:lang w:val="vi-VN" w:eastAsia="vi-VN"/>
+          <w:lang w:eastAsia="vi-VN"/>
         </w:rPr>
         <w:br/>
         <w:t xml:space="preserve">        </w:t>
       </w:r>
-      <w:proofErr w:type="spellStart"/>
       <w:r>
         <w:rPr>
           <w:rFonts w:ascii="Consolas" w:eastAsia="Times New Roman" w:hAnsi="Consolas" w:cs="Courier New"/>
@@ -2461,29 +2763,27 @@
           <w:color w:val="A9B7C6"/>
           <w:sz w:val="20"/>
           <w:szCs w:val="20"/>
-          <w:lang w:val="vi-VN" w:eastAsia="vi-VN"/>
+          <w:lang w:eastAsia="vi-VN"/>
         </w:rPr>
         <w:t>assertTrue</w:t>
       </w:r>
-      <w:proofErr w:type="spellEnd"/>
-      <w:r>
-        <w:rPr>
-          <w:rFonts w:ascii="Consolas" w:eastAsia="Times New Roman" w:hAnsi="Consolas" w:cs="Courier New"/>
-          <w:color w:val="A9B7C6"/>
-          <w:sz w:val="20"/>
-          <w:szCs w:val="20"/>
-          <w:lang w:val="vi-VN" w:eastAsia="vi-VN"/>
+      <w:r>
+        <w:rPr>
+          <w:rFonts w:ascii="Consolas" w:eastAsia="Times New Roman" w:hAnsi="Consolas" w:cs="Courier New"/>
+          <w:color w:val="A9B7C6"/>
+          <w:sz w:val="20"/>
+          <w:szCs w:val="20"/>
+          <w:lang w:eastAsia="vi-VN"/>
         </w:rPr>
         <w:t>(</w:t>
       </w:r>
-      <w:proofErr w:type="spellStart"/>
       <w:r>
         <w:rPr>
           <w:rFonts w:ascii="Consolas" w:eastAsia="Times New Roman" w:hAnsi="Consolas" w:cs="Courier New"/>
           <w:color w:val="9876AA"/>
           <w:sz w:val="20"/>
           <w:szCs w:val="20"/>
-          <w:lang w:val="vi-VN" w:eastAsia="vi-VN"/>
+          <w:lang w:eastAsia="vi-VN"/>
         </w:rPr>
         <w:t>generator</w:t>
       </w:r>
@@ -2493,20 +2793,9 @@
           <w:color w:val="A9B7C6"/>
           <w:sz w:val="20"/>
           <w:szCs w:val="20"/>
-          <w:lang w:val="vi-VN" w:eastAsia="vi-VN"/>
-        </w:rPr>
-        <w:t>.VerifyTheResult</w:t>
-      </w:r>
-      <w:proofErr w:type="spellEnd"/>
-      <w:r>
-        <w:rPr>
-          <w:rFonts w:ascii="Consolas" w:eastAsia="Times New Roman" w:hAnsi="Consolas" w:cs="Courier New"/>
-          <w:color w:val="A9B7C6"/>
-          <w:sz w:val="20"/>
-          <w:szCs w:val="20"/>
-          <w:lang w:val="vi-VN" w:eastAsia="vi-VN"/>
-        </w:rPr>
-        <w:t>(</w:t>
+          <w:lang w:eastAsia="vi-VN"/>
+        </w:rPr>
+        <w:t>.VerifyTheResult(</w:t>
       </w:r>
       <w:r>
         <w:rPr>
@@ -2514,17 +2803,17 @@
           <w:color w:val="6897BB"/>
           <w:sz w:val="20"/>
           <w:szCs w:val="20"/>
-          <w:lang w:val="vi-VN" w:eastAsia="vi-VN"/>
-        </w:rPr>
-        <w:t>4</w:t>
-      </w:r>
-      <w:r>
-        <w:rPr>
-          <w:rFonts w:ascii="Consolas" w:eastAsia="Times New Roman" w:hAnsi="Consolas" w:cs="Courier New"/>
-          <w:color w:val="A9B7C6"/>
-          <w:sz w:val="20"/>
-          <w:szCs w:val="20"/>
-          <w:lang w:val="vi-VN" w:eastAsia="vi-VN"/>
+          <w:lang w:eastAsia="vi-VN"/>
+        </w:rPr>
+        <w:t>32</w:t>
+      </w:r>
+      <w:r>
+        <w:rPr>
+          <w:rFonts w:ascii="Consolas" w:eastAsia="Times New Roman" w:hAnsi="Consolas" w:cs="Courier New"/>
+          <w:color w:val="A9B7C6"/>
+          <w:sz w:val="20"/>
+          <w:szCs w:val="20"/>
+          <w:lang w:eastAsia="vi-VN"/>
         </w:rPr>
         <w:t>))</w:t>
       </w:r>
@@ -2534,7 +2823,7 @@
           <w:color w:val="CC7832"/>
           <w:sz w:val="20"/>
           <w:szCs w:val="20"/>
-          <w:lang w:val="vi-VN" w:eastAsia="vi-VN"/>
+          <w:lang w:eastAsia="vi-VN"/>
         </w:rPr>
         <w:t>;</w:t>
       </w:r>
@@ -2544,7 +2833,7 @@
           <w:color w:val="CC7832"/>
           <w:sz w:val="20"/>
           <w:szCs w:val="20"/>
-          <w:lang w:val="vi-VN" w:eastAsia="vi-VN"/>
+          <w:lang w:eastAsia="vi-VN"/>
         </w:rPr>
         <w:br/>
         <w:t xml:space="preserve">    </w:t>
@@ -2555,7 +2844,7 @@
           <w:color w:val="A9B7C6"/>
           <w:sz w:val="20"/>
           <w:szCs w:val="20"/>
-          <w:lang w:val="vi-VN" w:eastAsia="vi-VN"/>
+          <w:lang w:eastAsia="vi-VN"/>
         </w:rPr>
         <w:t>}</w:t>
       </w:r>
@@ -2565,7 +2854,7 @@
           <w:color w:val="A9B7C6"/>
           <w:sz w:val="20"/>
           <w:szCs w:val="20"/>
-          <w:lang w:val="vi-VN" w:eastAsia="vi-VN"/>
+          <w:lang w:eastAsia="vi-VN"/>
         </w:rPr>
         <w:br/>
         <w:t xml:space="preserve">    </w:t>
@@ -2576,74 +2865,48 @@
           <w:color w:val="BBB529"/>
           <w:sz w:val="20"/>
           <w:szCs w:val="20"/>
-          <w:lang w:val="vi-VN" w:eastAsia="vi-VN"/>
-        </w:rPr>
-        <w:t>@</w:t>
-      </w:r>
-      <w:proofErr w:type="spellStart"/>
+          <w:lang w:eastAsia="vi-VN"/>
+        </w:rPr>
+        <w:t>@org.junit.jupiter.api.Test</w:t>
+      </w:r>
       <w:r>
         <w:rPr>
           <w:rFonts w:ascii="Consolas" w:eastAsia="Times New Roman" w:hAnsi="Consolas" w:cs="Courier New"/>
           <w:color w:val="BBB529"/>
           <w:sz w:val="20"/>
           <w:szCs w:val="20"/>
-          <w:lang w:val="vi-VN" w:eastAsia="vi-VN"/>
-        </w:rPr>
-        <w:t>org.junit.jupiter.api.Test</w:t>
-      </w:r>
-      <w:proofErr w:type="spellEnd"/>
-      <w:r>
-        <w:rPr>
-          <w:rFonts w:ascii="Consolas" w:eastAsia="Times New Roman" w:hAnsi="Consolas" w:cs="Courier New"/>
-          <w:color w:val="BBB529"/>
-          <w:sz w:val="20"/>
-          <w:szCs w:val="20"/>
-          <w:lang w:val="vi-VN" w:eastAsia="vi-VN"/>
+          <w:lang w:eastAsia="vi-VN"/>
         </w:rPr>
         <w:br/>
         <w:t xml:space="preserve">    </w:t>
       </w:r>
-      <w:proofErr w:type="spellStart"/>
-      <w:r>
-        <w:rPr>
-          <w:rFonts w:ascii="Consolas" w:eastAsia="Times New Roman" w:hAnsi="Consolas" w:cs="Courier New"/>
-          <w:color w:val="CC7832"/>
-          <w:sz w:val="20"/>
-          <w:szCs w:val="20"/>
-          <w:lang w:val="vi-VN" w:eastAsia="vi-VN"/>
-        </w:rPr>
-        <w:t>void</w:t>
-      </w:r>
-      <w:proofErr w:type="spellEnd"/>
-      <w:r>
-        <w:rPr>
-          <w:rFonts w:ascii="Consolas" w:eastAsia="Times New Roman" w:hAnsi="Consolas" w:cs="Courier New"/>
-          <w:color w:val="CC7832"/>
-          <w:sz w:val="20"/>
-          <w:szCs w:val="20"/>
-          <w:lang w:val="vi-VN" w:eastAsia="vi-VN"/>
-        </w:rPr>
-        <w:t xml:space="preserve"> </w:t>
-      </w:r>
-      <w:proofErr w:type="spellStart"/>
+      <w:r>
+        <w:rPr>
+          <w:rFonts w:ascii="Consolas" w:eastAsia="Times New Roman" w:hAnsi="Consolas" w:cs="Courier New"/>
+          <w:color w:val="CC7832"/>
+          <w:sz w:val="20"/>
+          <w:szCs w:val="20"/>
+          <w:lang w:eastAsia="vi-VN"/>
+        </w:rPr>
+        <w:t xml:space="preserve">void </w:t>
+      </w:r>
       <w:r>
         <w:rPr>
           <w:rFonts w:ascii="Consolas" w:eastAsia="Times New Roman" w:hAnsi="Consolas" w:cs="Courier New"/>
           <w:color w:val="FFC66D"/>
           <w:sz w:val="20"/>
           <w:szCs w:val="20"/>
-          <w:lang w:val="vi-VN" w:eastAsia="vi-VN"/>
-        </w:rPr>
-        <w:t>verifyTheResultMultiple</w:t>
-      </w:r>
-      <w:proofErr w:type="spellEnd"/>
-      <w:r>
-        <w:rPr>
-          <w:rFonts w:ascii="Consolas" w:eastAsia="Times New Roman" w:hAnsi="Consolas" w:cs="Courier New"/>
-          <w:color w:val="A9B7C6"/>
-          <w:sz w:val="20"/>
-          <w:szCs w:val="20"/>
-          <w:lang w:val="vi-VN" w:eastAsia="vi-VN"/>
+          <w:lang w:eastAsia="vi-VN"/>
+        </w:rPr>
+        <w:t>verifyTheResultDivide</w:t>
+      </w:r>
+      <w:r>
+        <w:rPr>
+          <w:rFonts w:ascii="Consolas" w:eastAsia="Times New Roman" w:hAnsi="Consolas" w:cs="Courier New"/>
+          <w:color w:val="A9B7C6"/>
+          <w:sz w:val="20"/>
+          <w:szCs w:val="20"/>
+          <w:lang w:eastAsia="vi-VN"/>
         </w:rPr>
         <w:t>() {</w:t>
       </w:r>
@@ -2653,86 +2916,50 @@
           <w:color w:val="A9B7C6"/>
           <w:sz w:val="20"/>
           <w:szCs w:val="20"/>
-          <w:lang w:val="vi-VN" w:eastAsia="vi-VN"/>
+          <w:lang w:eastAsia="vi-VN"/>
         </w:rPr>
         <w:br/>
         <w:t xml:space="preserve">        </w:t>
       </w:r>
-      <w:proofErr w:type="spellStart"/>
       <w:r>
         <w:rPr>
           <w:rFonts w:ascii="Consolas" w:eastAsia="Times New Roman" w:hAnsi="Consolas" w:cs="Courier New"/>
           <w:color w:val="9876AA"/>
           <w:sz w:val="20"/>
           <w:szCs w:val="20"/>
-          <w:lang w:val="vi-VN" w:eastAsia="vi-VN"/>
-        </w:rPr>
-        <w:t>generator</w:t>
-      </w:r>
-      <w:proofErr w:type="spellEnd"/>
-      <w:r>
-        <w:rPr>
-          <w:rFonts w:ascii="Consolas" w:eastAsia="Times New Roman" w:hAnsi="Consolas" w:cs="Courier New"/>
-          <w:color w:val="9876AA"/>
-          <w:sz w:val="20"/>
-          <w:szCs w:val="20"/>
-          <w:lang w:val="vi-VN" w:eastAsia="vi-VN"/>
-        </w:rPr>
-        <w:t xml:space="preserve"> </w:t>
-      </w:r>
-      <w:r>
-        <w:rPr>
-          <w:rFonts w:ascii="Consolas" w:eastAsia="Times New Roman" w:hAnsi="Consolas" w:cs="Courier New"/>
-          <w:color w:val="A9B7C6"/>
-          <w:sz w:val="20"/>
-          <w:szCs w:val="20"/>
-          <w:lang w:val="vi-VN" w:eastAsia="vi-VN"/>
+          <w:lang w:eastAsia="vi-VN"/>
+        </w:rPr>
+        <w:t xml:space="preserve">generator </w:t>
+      </w:r>
+      <w:r>
+        <w:rPr>
+          <w:rFonts w:ascii="Consolas" w:eastAsia="Times New Roman" w:hAnsi="Consolas" w:cs="Courier New"/>
+          <w:color w:val="A9B7C6"/>
+          <w:sz w:val="20"/>
+          <w:szCs w:val="20"/>
+          <w:lang w:eastAsia="vi-VN"/>
         </w:rPr>
         <w:t xml:space="preserve">= </w:t>
       </w:r>
-      <w:proofErr w:type="spellStart"/>
-      <w:r>
-        <w:rPr>
-          <w:rFonts w:ascii="Consolas" w:eastAsia="Times New Roman" w:hAnsi="Consolas" w:cs="Courier New"/>
-          <w:color w:val="CC7832"/>
-          <w:sz w:val="20"/>
-          <w:szCs w:val="20"/>
-          <w:lang w:val="vi-VN" w:eastAsia="vi-VN"/>
-        </w:rPr>
-        <w:t>new</w:t>
-      </w:r>
-      <w:proofErr w:type="spellEnd"/>
-      <w:r>
-        <w:rPr>
-          <w:rFonts w:ascii="Consolas" w:eastAsia="Times New Roman" w:hAnsi="Consolas" w:cs="Courier New"/>
-          <w:color w:val="CC7832"/>
-          <w:sz w:val="20"/>
-          <w:szCs w:val="20"/>
-          <w:lang w:val="vi-VN" w:eastAsia="vi-VN"/>
-        </w:rPr>
-        <w:t xml:space="preserve"> </w:t>
-      </w:r>
-      <w:proofErr w:type="spellStart"/>
-      <w:r>
-        <w:rPr>
-          <w:rFonts w:ascii="Consolas" w:eastAsia="Times New Roman" w:hAnsi="Consolas" w:cs="Courier New"/>
-          <w:color w:val="A9B7C6"/>
-          <w:sz w:val="20"/>
-          <w:szCs w:val="20"/>
-          <w:lang w:val="vi-VN" w:eastAsia="vi-VN"/>
-        </w:rPr>
-        <w:t>MultipleOperation</w:t>
-      </w:r>
-      <w:proofErr w:type="spellEnd"/>
-      <w:r>
-        <w:rPr>
-          <w:rFonts w:ascii="Consolas" w:eastAsia="Times New Roman" w:hAnsi="Consolas" w:cs="Courier New"/>
-          <w:color w:val="A9B7C6"/>
-          <w:sz w:val="20"/>
-          <w:szCs w:val="20"/>
-          <w:lang w:val="vi-VN" w:eastAsia="vi-VN"/>
-        </w:rPr>
-        <w:t>(</w:t>
+      <w:r>
+        <w:rPr>
+          <w:rFonts w:ascii="Consolas" w:eastAsia="Times New Roman" w:hAnsi="Consolas" w:cs="Courier New"/>
+          <w:color w:val="CC7832"/>
+          <w:sz w:val="20"/>
+          <w:szCs w:val="20"/>
+          <w:lang w:eastAsia="vi-VN"/>
+        </w:rPr>
+        <w:t xml:space="preserve">new </w:t>
+      </w:r>
+      <w:r>
+        <w:rPr>
+          <w:rFonts w:ascii="Consolas" w:eastAsia="Times New Roman" w:hAnsi="Consolas" w:cs="Courier New"/>
+          <w:color w:val="A9B7C6"/>
+          <w:sz w:val="20"/>
+          <w:szCs w:val="20"/>
+          <w:lang w:eastAsia="vi-VN"/>
+        </w:rPr>
+        <w:t>DivideOperation(</w:t>
       </w:r>
       <w:r>
         <w:rPr>
@@ -2740,7 +2967,7 @@
           <w:color w:val="6897BB"/>
           <w:sz w:val="20"/>
           <w:szCs w:val="20"/>
-          <w:lang w:val="vi-VN" w:eastAsia="vi-VN"/>
+          <w:lang w:eastAsia="vi-VN"/>
         </w:rPr>
         <w:t>8</w:t>
       </w:r>
@@ -2750,7 +2977,7 @@
           <w:color w:val="CC7832"/>
           <w:sz w:val="20"/>
           <w:szCs w:val="20"/>
-          <w:lang w:val="vi-VN" w:eastAsia="vi-VN"/>
+          <w:lang w:eastAsia="vi-VN"/>
         </w:rPr>
         <w:t>,</w:t>
       </w:r>
@@ -2760,7 +2987,7 @@
           <w:color w:val="6897BB"/>
           <w:sz w:val="20"/>
           <w:szCs w:val="20"/>
-          <w:lang w:val="vi-VN" w:eastAsia="vi-VN"/>
+          <w:lang w:eastAsia="vi-VN"/>
         </w:rPr>
         <w:t>4</w:t>
       </w:r>
@@ -2770,7 +2997,7 @@
           <w:color w:val="A9B7C6"/>
           <w:sz w:val="20"/>
           <w:szCs w:val="20"/>
-          <w:lang w:val="vi-VN" w:eastAsia="vi-VN"/>
+          <w:lang w:eastAsia="vi-VN"/>
         </w:rPr>
         <w:t>)</w:t>
       </w:r>
@@ -2780,7 +3007,7 @@
           <w:color w:val="CC7832"/>
           <w:sz w:val="20"/>
           <w:szCs w:val="20"/>
-          <w:lang w:val="vi-VN" w:eastAsia="vi-VN"/>
+          <w:lang w:eastAsia="vi-VN"/>
         </w:rPr>
         <w:t>;</w:t>
       </w:r>
@@ -2790,12 +3017,11 @@
           <w:color w:val="CC7832"/>
           <w:sz w:val="20"/>
           <w:szCs w:val="20"/>
-          <w:lang w:val="vi-VN" w:eastAsia="vi-VN"/>
+          <w:lang w:eastAsia="vi-VN"/>
         </w:rPr>
         <w:br/>
         <w:t xml:space="preserve">        </w:t>
       </w:r>
-      <w:proofErr w:type="spellStart"/>
       <w:r>
         <w:rPr>
           <w:rFonts w:ascii="Consolas" w:eastAsia="Times New Roman" w:hAnsi="Consolas" w:cs="Courier New"/>
@@ -2804,29 +3030,27 @@
           <w:color w:val="A9B7C6"/>
           <w:sz w:val="20"/>
           <w:szCs w:val="20"/>
-          <w:lang w:val="vi-VN" w:eastAsia="vi-VN"/>
+          <w:lang w:eastAsia="vi-VN"/>
         </w:rPr>
         <w:t>assertTrue</w:t>
       </w:r>
-      <w:proofErr w:type="spellEnd"/>
-      <w:r>
-        <w:rPr>
-          <w:rFonts w:ascii="Consolas" w:eastAsia="Times New Roman" w:hAnsi="Consolas" w:cs="Courier New"/>
-          <w:color w:val="A9B7C6"/>
-          <w:sz w:val="20"/>
-          <w:szCs w:val="20"/>
-          <w:lang w:val="vi-VN" w:eastAsia="vi-VN"/>
+      <w:r>
+        <w:rPr>
+          <w:rFonts w:ascii="Consolas" w:eastAsia="Times New Roman" w:hAnsi="Consolas" w:cs="Courier New"/>
+          <w:color w:val="A9B7C6"/>
+          <w:sz w:val="20"/>
+          <w:szCs w:val="20"/>
+          <w:lang w:eastAsia="vi-VN"/>
         </w:rPr>
         <w:t>(</w:t>
       </w:r>
-      <w:proofErr w:type="spellStart"/>
       <w:r>
         <w:rPr>
           <w:rFonts w:ascii="Consolas" w:eastAsia="Times New Roman" w:hAnsi="Consolas" w:cs="Courier New"/>
           <w:color w:val="9876AA"/>
           <w:sz w:val="20"/>
           <w:szCs w:val="20"/>
-          <w:lang w:val="vi-VN" w:eastAsia="vi-VN"/>
+          <w:lang w:eastAsia="vi-VN"/>
         </w:rPr>
         <w:t>generator</w:t>
       </w:r>
@@ -2836,20 +3060,9 @@
           <w:color w:val="A9B7C6"/>
           <w:sz w:val="20"/>
           <w:szCs w:val="20"/>
-          <w:lang w:val="vi-VN" w:eastAsia="vi-VN"/>
-        </w:rPr>
-        <w:t>.VerifyTheResult</w:t>
-      </w:r>
-      <w:proofErr w:type="spellEnd"/>
-      <w:r>
-        <w:rPr>
-          <w:rFonts w:ascii="Consolas" w:eastAsia="Times New Roman" w:hAnsi="Consolas" w:cs="Courier New"/>
-          <w:color w:val="A9B7C6"/>
-          <w:sz w:val="20"/>
-          <w:szCs w:val="20"/>
-          <w:lang w:val="vi-VN" w:eastAsia="vi-VN"/>
-        </w:rPr>
-        <w:t>(</w:t>
+          <w:lang w:eastAsia="vi-VN"/>
+        </w:rPr>
+        <w:t>.VerifyTheResult(</w:t>
       </w:r>
       <w:r>
         <w:rPr>
@@ -2857,17 +3070,17 @@
           <w:color w:val="6897BB"/>
           <w:sz w:val="20"/>
           <w:szCs w:val="20"/>
-          <w:lang w:val="vi-VN" w:eastAsia="vi-VN"/>
-        </w:rPr>
-        <w:t>32</w:t>
-      </w:r>
-      <w:r>
-        <w:rPr>
-          <w:rFonts w:ascii="Consolas" w:eastAsia="Times New Roman" w:hAnsi="Consolas" w:cs="Courier New"/>
-          <w:color w:val="A9B7C6"/>
-          <w:sz w:val="20"/>
-          <w:szCs w:val="20"/>
-          <w:lang w:val="vi-VN" w:eastAsia="vi-VN"/>
+          <w:lang w:eastAsia="vi-VN"/>
+        </w:rPr>
+        <w:t>2</w:t>
+      </w:r>
+      <w:r>
+        <w:rPr>
+          <w:rFonts w:ascii="Consolas" w:eastAsia="Times New Roman" w:hAnsi="Consolas" w:cs="Courier New"/>
+          <w:color w:val="A9B7C6"/>
+          <w:sz w:val="20"/>
+          <w:szCs w:val="20"/>
+          <w:lang w:eastAsia="vi-VN"/>
         </w:rPr>
         <w:t>))</w:t>
       </w:r>
@@ -2877,7 +3090,7 @@
           <w:color w:val="CC7832"/>
           <w:sz w:val="20"/>
           <w:szCs w:val="20"/>
-          <w:lang w:val="vi-VN" w:eastAsia="vi-VN"/>
+          <w:lang w:eastAsia="vi-VN"/>
         </w:rPr>
         <w:t>;</w:t>
       </w:r>
@@ -2887,7 +3100,7 @@
           <w:color w:val="CC7832"/>
           <w:sz w:val="20"/>
           <w:szCs w:val="20"/>
-          <w:lang w:val="vi-VN" w:eastAsia="vi-VN"/>
+          <w:lang w:eastAsia="vi-VN"/>
         </w:rPr>
         <w:br/>
         <w:t xml:space="preserve">    </w:t>
@@ -2898,7 +3111,7 @@
           <w:color w:val="A9B7C6"/>
           <w:sz w:val="20"/>
           <w:szCs w:val="20"/>
-          <w:lang w:val="vi-VN" w:eastAsia="vi-VN"/>
+          <w:lang w:eastAsia="vi-VN"/>
         </w:rPr>
         <w:t>}</w:t>
       </w:r>
@@ -2908,7 +3121,17 @@
           <w:color w:val="A9B7C6"/>
           <w:sz w:val="20"/>
           <w:szCs w:val="20"/>
-          <w:lang w:val="vi-VN" w:eastAsia="vi-VN"/>
+          <w:lang w:eastAsia="vi-VN"/>
+        </w:rPr>
+        <w:br/>
+      </w:r>
+      <w:r>
+        <w:rPr>
+          <w:rFonts w:ascii="Consolas" w:eastAsia="Times New Roman" w:hAnsi="Consolas" w:cs="Courier New"/>
+          <w:color w:val="A9B7C6"/>
+          <w:sz w:val="20"/>
+          <w:szCs w:val="20"/>
+          <w:lang w:eastAsia="vi-VN"/>
         </w:rPr>
         <w:br/>
         <w:t xml:space="preserve">    </w:t>
@@ -2919,74 +3142,48 @@
           <w:color w:val="BBB529"/>
           <w:sz w:val="20"/>
           <w:szCs w:val="20"/>
-          <w:lang w:val="vi-VN" w:eastAsia="vi-VN"/>
-        </w:rPr>
-        <w:t>@</w:t>
-      </w:r>
-      <w:proofErr w:type="spellStart"/>
+          <w:lang w:eastAsia="vi-VN"/>
+        </w:rPr>
+        <w:t>@org.junit.jupiter.api.Test</w:t>
+      </w:r>
       <w:r>
         <w:rPr>
           <w:rFonts w:ascii="Consolas" w:eastAsia="Times New Roman" w:hAnsi="Consolas" w:cs="Courier New"/>
           <w:color w:val="BBB529"/>
           <w:sz w:val="20"/>
           <w:szCs w:val="20"/>
-          <w:lang w:val="vi-VN" w:eastAsia="vi-VN"/>
-        </w:rPr>
-        <w:t>org.junit.jupiter.api.Test</w:t>
-      </w:r>
-      <w:proofErr w:type="spellEnd"/>
-      <w:r>
-        <w:rPr>
-          <w:rFonts w:ascii="Consolas" w:eastAsia="Times New Roman" w:hAnsi="Consolas" w:cs="Courier New"/>
-          <w:color w:val="BBB529"/>
-          <w:sz w:val="20"/>
-          <w:szCs w:val="20"/>
-          <w:lang w:val="vi-VN" w:eastAsia="vi-VN"/>
+          <w:lang w:eastAsia="vi-VN"/>
         </w:rPr>
         <w:br/>
         <w:t xml:space="preserve">    </w:t>
       </w:r>
-      <w:proofErr w:type="spellStart"/>
-      <w:r>
-        <w:rPr>
-          <w:rFonts w:ascii="Consolas" w:eastAsia="Times New Roman" w:hAnsi="Consolas" w:cs="Courier New"/>
-          <w:color w:val="CC7832"/>
-          <w:sz w:val="20"/>
-          <w:szCs w:val="20"/>
-          <w:lang w:val="vi-VN" w:eastAsia="vi-VN"/>
-        </w:rPr>
-        <w:t>void</w:t>
-      </w:r>
-      <w:proofErr w:type="spellEnd"/>
-      <w:r>
-        <w:rPr>
-          <w:rFonts w:ascii="Consolas" w:eastAsia="Times New Roman" w:hAnsi="Consolas" w:cs="Courier New"/>
-          <w:color w:val="CC7832"/>
-          <w:sz w:val="20"/>
-          <w:szCs w:val="20"/>
-          <w:lang w:val="vi-VN" w:eastAsia="vi-VN"/>
-        </w:rPr>
-        <w:t xml:space="preserve"> </w:t>
-      </w:r>
-      <w:proofErr w:type="spellStart"/>
+      <w:r>
+        <w:rPr>
+          <w:rFonts w:ascii="Consolas" w:eastAsia="Times New Roman" w:hAnsi="Consolas" w:cs="Courier New"/>
+          <w:color w:val="CC7832"/>
+          <w:sz w:val="20"/>
+          <w:szCs w:val="20"/>
+          <w:lang w:eastAsia="vi-VN"/>
+        </w:rPr>
+        <w:t xml:space="preserve">void </w:t>
+      </w:r>
       <w:r>
         <w:rPr>
           <w:rFonts w:ascii="Consolas" w:eastAsia="Times New Roman" w:hAnsi="Consolas" w:cs="Courier New"/>
           <w:color w:val="FFC66D"/>
           <w:sz w:val="20"/>
           <w:szCs w:val="20"/>
-          <w:lang w:val="vi-VN" w:eastAsia="vi-VN"/>
-        </w:rPr>
-        <w:t>verifyTheResultDivide</w:t>
-      </w:r>
-      <w:proofErr w:type="spellEnd"/>
-      <w:r>
-        <w:rPr>
-          <w:rFonts w:ascii="Consolas" w:eastAsia="Times New Roman" w:hAnsi="Consolas" w:cs="Courier New"/>
-          <w:color w:val="A9B7C6"/>
-          <w:sz w:val="20"/>
-          <w:szCs w:val="20"/>
-          <w:lang w:val="vi-VN" w:eastAsia="vi-VN"/>
+          <w:lang w:eastAsia="vi-VN"/>
+        </w:rPr>
+        <w:t>calculationAdd</w:t>
+      </w:r>
+      <w:r>
+        <w:rPr>
+          <w:rFonts w:ascii="Consolas" w:eastAsia="Times New Roman" w:hAnsi="Consolas" w:cs="Courier New"/>
+          <w:color w:val="A9B7C6"/>
+          <w:sz w:val="20"/>
+          <w:szCs w:val="20"/>
+          <w:lang w:eastAsia="vi-VN"/>
         </w:rPr>
         <w:t>() {</w:t>
       </w:r>
@@ -2996,86 +3193,50 @@
           <w:color w:val="A9B7C6"/>
           <w:sz w:val="20"/>
           <w:szCs w:val="20"/>
-          <w:lang w:val="vi-VN" w:eastAsia="vi-VN"/>
+          <w:lang w:eastAsia="vi-VN"/>
         </w:rPr>
         <w:br/>
         <w:t xml:space="preserve">        </w:t>
       </w:r>
-      <w:proofErr w:type="spellStart"/>
       <w:r>
         <w:rPr>
           <w:rFonts w:ascii="Consolas" w:eastAsia="Times New Roman" w:hAnsi="Consolas" w:cs="Courier New"/>
           <w:color w:val="9876AA"/>
           <w:sz w:val="20"/>
           <w:szCs w:val="20"/>
-          <w:lang w:val="vi-VN" w:eastAsia="vi-VN"/>
-        </w:rPr>
-        <w:t>generator</w:t>
-      </w:r>
-      <w:proofErr w:type="spellEnd"/>
-      <w:r>
-        <w:rPr>
-          <w:rFonts w:ascii="Consolas" w:eastAsia="Times New Roman" w:hAnsi="Consolas" w:cs="Courier New"/>
-          <w:color w:val="9876AA"/>
-          <w:sz w:val="20"/>
-          <w:szCs w:val="20"/>
-          <w:lang w:val="vi-VN" w:eastAsia="vi-VN"/>
-        </w:rPr>
-        <w:t xml:space="preserve"> </w:t>
-      </w:r>
-      <w:r>
-        <w:rPr>
-          <w:rFonts w:ascii="Consolas" w:eastAsia="Times New Roman" w:hAnsi="Consolas" w:cs="Courier New"/>
-          <w:color w:val="A9B7C6"/>
-          <w:sz w:val="20"/>
-          <w:szCs w:val="20"/>
-          <w:lang w:val="vi-VN" w:eastAsia="vi-VN"/>
+          <w:lang w:eastAsia="vi-VN"/>
+        </w:rPr>
+        <w:t xml:space="preserve">generator </w:t>
+      </w:r>
+      <w:r>
+        <w:rPr>
+          <w:rFonts w:ascii="Consolas" w:eastAsia="Times New Roman" w:hAnsi="Consolas" w:cs="Courier New"/>
+          <w:color w:val="A9B7C6"/>
+          <w:sz w:val="20"/>
+          <w:szCs w:val="20"/>
+          <w:lang w:eastAsia="vi-VN"/>
         </w:rPr>
         <w:t xml:space="preserve">= </w:t>
       </w:r>
-      <w:proofErr w:type="spellStart"/>
-      <w:r>
-        <w:rPr>
-          <w:rFonts w:ascii="Consolas" w:eastAsia="Times New Roman" w:hAnsi="Consolas" w:cs="Courier New"/>
-          <w:color w:val="CC7832"/>
-          <w:sz w:val="20"/>
-          <w:szCs w:val="20"/>
-          <w:lang w:val="vi-VN" w:eastAsia="vi-VN"/>
-        </w:rPr>
-        <w:t>new</w:t>
-      </w:r>
-      <w:proofErr w:type="spellEnd"/>
-      <w:r>
-        <w:rPr>
-          <w:rFonts w:ascii="Consolas" w:eastAsia="Times New Roman" w:hAnsi="Consolas" w:cs="Courier New"/>
-          <w:color w:val="CC7832"/>
-          <w:sz w:val="20"/>
-          <w:szCs w:val="20"/>
-          <w:lang w:val="vi-VN" w:eastAsia="vi-VN"/>
-        </w:rPr>
-        <w:t xml:space="preserve"> </w:t>
-      </w:r>
-      <w:proofErr w:type="spellStart"/>
-      <w:r>
-        <w:rPr>
-          <w:rFonts w:ascii="Consolas" w:eastAsia="Times New Roman" w:hAnsi="Consolas" w:cs="Courier New"/>
-          <w:color w:val="A9B7C6"/>
-          <w:sz w:val="20"/>
-          <w:szCs w:val="20"/>
-          <w:lang w:val="vi-VN" w:eastAsia="vi-VN"/>
-        </w:rPr>
-        <w:t>DivideOperation</w:t>
-      </w:r>
-      <w:proofErr w:type="spellEnd"/>
-      <w:r>
-        <w:rPr>
-          <w:rFonts w:ascii="Consolas" w:eastAsia="Times New Roman" w:hAnsi="Consolas" w:cs="Courier New"/>
-          <w:color w:val="A9B7C6"/>
-          <w:sz w:val="20"/>
-          <w:szCs w:val="20"/>
-          <w:lang w:val="vi-VN" w:eastAsia="vi-VN"/>
-        </w:rPr>
-        <w:t>(</w:t>
+      <w:r>
+        <w:rPr>
+          <w:rFonts w:ascii="Consolas" w:eastAsia="Times New Roman" w:hAnsi="Consolas" w:cs="Courier New"/>
+          <w:color w:val="CC7832"/>
+          <w:sz w:val="20"/>
+          <w:szCs w:val="20"/>
+          <w:lang w:eastAsia="vi-VN"/>
+        </w:rPr>
+        <w:t xml:space="preserve">new </w:t>
+      </w:r>
+      <w:r>
+        <w:rPr>
+          <w:rFonts w:ascii="Consolas" w:eastAsia="Times New Roman" w:hAnsi="Consolas" w:cs="Courier New"/>
+          <w:color w:val="A9B7C6"/>
+          <w:sz w:val="20"/>
+          <w:szCs w:val="20"/>
+          <w:lang w:eastAsia="vi-VN"/>
+        </w:rPr>
+        <w:t>AddOperation(</w:t>
       </w:r>
       <w:r>
         <w:rPr>
@@ -3083,17 +3244,17 @@
           <w:color w:val="6897BB"/>
           <w:sz w:val="20"/>
           <w:szCs w:val="20"/>
-          <w:lang w:val="vi-VN" w:eastAsia="vi-VN"/>
-        </w:rPr>
-        <w:t>8</w:t>
-      </w:r>
-      <w:r>
-        <w:rPr>
-          <w:rFonts w:ascii="Consolas" w:eastAsia="Times New Roman" w:hAnsi="Consolas" w:cs="Courier New"/>
-          <w:color w:val="CC7832"/>
-          <w:sz w:val="20"/>
-          <w:szCs w:val="20"/>
-          <w:lang w:val="vi-VN" w:eastAsia="vi-VN"/>
+          <w:lang w:eastAsia="vi-VN"/>
+        </w:rPr>
+        <w:t>2</w:t>
+      </w:r>
+      <w:r>
+        <w:rPr>
+          <w:rFonts w:ascii="Consolas" w:eastAsia="Times New Roman" w:hAnsi="Consolas" w:cs="Courier New"/>
+          <w:color w:val="CC7832"/>
+          <w:sz w:val="20"/>
+          <w:szCs w:val="20"/>
+          <w:lang w:eastAsia="vi-VN"/>
         </w:rPr>
         <w:t>,</w:t>
       </w:r>
@@ -3103,17 +3264,17 @@
           <w:color w:val="6897BB"/>
           <w:sz w:val="20"/>
           <w:szCs w:val="20"/>
-          <w:lang w:val="vi-VN" w:eastAsia="vi-VN"/>
-        </w:rPr>
-        <w:t>4</w:t>
-      </w:r>
-      <w:r>
-        <w:rPr>
-          <w:rFonts w:ascii="Consolas" w:eastAsia="Times New Roman" w:hAnsi="Consolas" w:cs="Courier New"/>
-          <w:color w:val="A9B7C6"/>
-          <w:sz w:val="20"/>
-          <w:szCs w:val="20"/>
-          <w:lang w:val="vi-VN" w:eastAsia="vi-VN"/>
+          <w:lang w:eastAsia="vi-VN"/>
+        </w:rPr>
+        <w:t>3</w:t>
+      </w:r>
+      <w:r>
+        <w:rPr>
+          <w:rFonts w:ascii="Consolas" w:eastAsia="Times New Roman" w:hAnsi="Consolas" w:cs="Courier New"/>
+          <w:color w:val="A9B7C6"/>
+          <w:sz w:val="20"/>
+          <w:szCs w:val="20"/>
+          <w:lang w:eastAsia="vi-VN"/>
         </w:rPr>
         <w:t>)</w:t>
       </w:r>
@@ -3123,7 +3284,7 @@
           <w:color w:val="CC7832"/>
           <w:sz w:val="20"/>
           <w:szCs w:val="20"/>
-          <w:lang w:val="vi-VN" w:eastAsia="vi-VN"/>
+          <w:lang w:eastAsia="vi-VN"/>
         </w:rPr>
         <w:t>;</w:t>
       </w:r>
@@ -3133,12 +3294,11 @@
           <w:color w:val="CC7832"/>
           <w:sz w:val="20"/>
           <w:szCs w:val="20"/>
-          <w:lang w:val="vi-VN" w:eastAsia="vi-VN"/>
+          <w:lang w:eastAsia="vi-VN"/>
         </w:rPr>
         <w:br/>
         <w:t xml:space="preserve">        </w:t>
       </w:r>
-      <w:proofErr w:type="spellStart"/>
       <w:r>
         <w:rPr>
           <w:rFonts w:ascii="Consolas" w:eastAsia="Times New Roman" w:hAnsi="Consolas" w:cs="Courier New"/>
@@ -3147,29 +3307,47 @@
           <w:color w:val="A9B7C6"/>
           <w:sz w:val="20"/>
           <w:szCs w:val="20"/>
-          <w:lang w:val="vi-VN" w:eastAsia="vi-VN"/>
-        </w:rPr>
-        <w:t>assertTrue</w:t>
-      </w:r>
-      <w:proofErr w:type="spellEnd"/>
-      <w:r>
-        <w:rPr>
-          <w:rFonts w:ascii="Consolas" w:eastAsia="Times New Roman" w:hAnsi="Consolas" w:cs="Courier New"/>
-          <w:color w:val="A9B7C6"/>
-          <w:sz w:val="20"/>
-          <w:szCs w:val="20"/>
-          <w:lang w:val="vi-VN" w:eastAsia="vi-VN"/>
+          <w:lang w:eastAsia="vi-VN"/>
+        </w:rPr>
+        <w:t>assertEquals</w:t>
+      </w:r>
+      <w:r>
+        <w:rPr>
+          <w:rFonts w:ascii="Consolas" w:eastAsia="Times New Roman" w:hAnsi="Consolas" w:cs="Courier New"/>
+          <w:color w:val="A9B7C6"/>
+          <w:sz w:val="20"/>
+          <w:szCs w:val="20"/>
+          <w:lang w:eastAsia="vi-VN"/>
         </w:rPr>
         <w:t>(</w:t>
       </w:r>
-      <w:proofErr w:type="spellStart"/>
+      <w:r>
+        <w:rPr>
+          <w:rFonts w:ascii="Consolas" w:eastAsia="Times New Roman" w:hAnsi="Consolas" w:cs="Courier New"/>
+          <w:color w:val="6897BB"/>
+          <w:sz w:val="20"/>
+          <w:szCs w:val="20"/>
+          <w:lang w:eastAsia="vi-VN"/>
+        </w:rPr>
+        <w:t>5</w:t>
+      </w:r>
+      <w:r>
+        <w:rPr>
+          <w:rFonts w:ascii="Consolas" w:eastAsia="Times New Roman" w:hAnsi="Consolas" w:cs="Courier New"/>
+          <w:color w:val="CC7832"/>
+          <w:sz w:val="20"/>
+          <w:szCs w:val="20"/>
+          <w:lang w:eastAsia="vi-VN"/>
+        </w:rPr>
+        <w:t xml:space="preserve">, </w:t>
+      </w:r>
       <w:r>
         <w:rPr>
           <w:rFonts w:ascii="Consolas" w:eastAsia="Times New Roman" w:hAnsi="Consolas" w:cs="Courier New"/>
           <w:color w:val="9876AA"/>
           <w:sz w:val="20"/>
           <w:szCs w:val="20"/>
-          <w:lang w:val="vi-VN" w:eastAsia="vi-VN"/>
+          <w:lang w:eastAsia="vi-VN"/>
         </w:rPr>
         <w:t>generator</w:t>
       </w:r>
@@ -3179,48 +3357,17 @@
           <w:color w:val="A9B7C6"/>
           <w:sz w:val="20"/>
           <w:szCs w:val="20"/>
-          <w:lang w:val="vi-VN" w:eastAsia="vi-VN"/>
-        </w:rPr>
-        <w:t>.VerifyTheResult</w:t>
-      </w:r>
-      <w:proofErr w:type="spellEnd"/>
-      <w:r>
-        <w:rPr>
-          <w:rFonts w:ascii="Consolas" w:eastAsia="Times New Roman" w:hAnsi="Consolas" w:cs="Courier New"/>
-          <w:color w:val="A9B7C6"/>
-          <w:sz w:val="20"/>
-          <w:szCs w:val="20"/>
-          <w:lang w:val="vi-VN" w:eastAsia="vi-VN"/>
-        </w:rPr>
-        <w:t>(</w:t>
-      </w:r>
-      <w:r>
-        <w:rPr>
-          <w:rFonts w:ascii="Consolas" w:eastAsia="Times New Roman" w:hAnsi="Consolas" w:cs="Courier New"/>
-          <w:color w:val="6897BB"/>
-          <w:sz w:val="20"/>
-          <w:szCs w:val="20"/>
-          <w:lang w:val="vi-VN" w:eastAsia="vi-VN"/>
-        </w:rPr>
-        <w:t>2</w:t>
-      </w:r>
-      <w:r>
-        <w:rPr>
-          <w:rFonts w:ascii="Consolas" w:eastAsia="Times New Roman" w:hAnsi="Consolas" w:cs="Courier New"/>
-          <w:color w:val="A9B7C6"/>
-          <w:sz w:val="20"/>
-          <w:szCs w:val="20"/>
-          <w:lang w:val="vi-VN" w:eastAsia="vi-VN"/>
-        </w:rPr>
-        <w:t>))</w:t>
-      </w:r>
-      <w:r>
-        <w:rPr>
-          <w:rFonts w:ascii="Consolas" w:eastAsia="Times New Roman" w:hAnsi="Consolas" w:cs="Courier New"/>
-          <w:color w:val="CC7832"/>
-          <w:sz w:val="20"/>
-          <w:szCs w:val="20"/>
-          <w:lang w:val="vi-VN" w:eastAsia="vi-VN"/>
+          <w:lang w:eastAsia="vi-VN"/>
+        </w:rPr>
+        <w:t>.Calculation())</w:t>
+      </w:r>
+      <w:r>
+        <w:rPr>
+          <w:rFonts w:ascii="Consolas" w:eastAsia="Times New Roman" w:hAnsi="Consolas" w:cs="Courier New"/>
+          <w:color w:val="CC7832"/>
+          <w:sz w:val="20"/>
+          <w:szCs w:val="20"/>
+          <w:lang w:eastAsia="vi-VN"/>
         </w:rPr>
         <w:t>;</w:t>
       </w:r>
@@ -3230,7 +3377,7 @@
           <w:color w:val="CC7832"/>
           <w:sz w:val="20"/>
           <w:szCs w:val="20"/>
-          <w:lang w:val="vi-VN" w:eastAsia="vi-VN"/>
+          <w:lang w:eastAsia="vi-VN"/>
         </w:rPr>
         <w:br/>
         <w:t xml:space="preserve">    </w:t>
@@ -3241,7 +3388,7 @@
           <w:color w:val="A9B7C6"/>
           <w:sz w:val="20"/>
           <w:szCs w:val="20"/>
-          <w:lang w:val="vi-VN" w:eastAsia="vi-VN"/>
+          <w:lang w:eastAsia="vi-VN"/>
         </w:rPr>
         <w:t>}</w:t>
       </w:r>
@@ -3251,17 +3398,7 @@
           <w:color w:val="A9B7C6"/>
           <w:sz w:val="20"/>
           <w:szCs w:val="20"/>
-          <w:lang w:val="vi-VN" w:eastAsia="vi-VN"/>
-        </w:rPr>
-        <w:br/>
-      </w:r>
-      <w:r>
-        <w:rPr>
-          <w:rFonts w:ascii="Consolas" w:eastAsia="Times New Roman" w:hAnsi="Consolas" w:cs="Courier New"/>
-          <w:color w:val="A9B7C6"/>
-          <w:sz w:val="20"/>
-          <w:szCs w:val="20"/>
-          <w:lang w:val="vi-VN" w:eastAsia="vi-VN"/>
+          <w:lang w:eastAsia="vi-VN"/>
         </w:rPr>
         <w:br/>
         <w:t xml:space="preserve">    </w:t>
@@ -3272,74 +3409,48 @@
           <w:color w:val="BBB529"/>
           <w:sz w:val="20"/>
           <w:szCs w:val="20"/>
-          <w:lang w:val="vi-VN" w:eastAsia="vi-VN"/>
-        </w:rPr>
-        <w:t>@</w:t>
-      </w:r>
-      <w:proofErr w:type="spellStart"/>
+          <w:lang w:eastAsia="vi-VN"/>
+        </w:rPr>
+        <w:t>@org.junit.jupiter.api.Test</w:t>
+      </w:r>
       <w:r>
         <w:rPr>
           <w:rFonts w:ascii="Consolas" w:eastAsia="Times New Roman" w:hAnsi="Consolas" w:cs="Courier New"/>
           <w:color w:val="BBB529"/>
           <w:sz w:val="20"/>
           <w:szCs w:val="20"/>
-          <w:lang w:val="vi-VN" w:eastAsia="vi-VN"/>
-        </w:rPr>
-        <w:t>org.junit.jupiter.api.Test</w:t>
-      </w:r>
-      <w:proofErr w:type="spellEnd"/>
-      <w:r>
-        <w:rPr>
-          <w:rFonts w:ascii="Consolas" w:eastAsia="Times New Roman" w:hAnsi="Consolas" w:cs="Courier New"/>
-          <w:color w:val="BBB529"/>
-          <w:sz w:val="20"/>
-          <w:szCs w:val="20"/>
-          <w:lang w:val="vi-VN" w:eastAsia="vi-VN"/>
+          <w:lang w:eastAsia="vi-VN"/>
         </w:rPr>
         <w:br/>
         <w:t xml:space="preserve">    </w:t>
       </w:r>
-      <w:proofErr w:type="spellStart"/>
-      <w:r>
-        <w:rPr>
-          <w:rFonts w:ascii="Consolas" w:eastAsia="Times New Roman" w:hAnsi="Consolas" w:cs="Courier New"/>
-          <w:color w:val="CC7832"/>
-          <w:sz w:val="20"/>
-          <w:szCs w:val="20"/>
-          <w:lang w:val="vi-VN" w:eastAsia="vi-VN"/>
-        </w:rPr>
-        <w:t>void</w:t>
-      </w:r>
-      <w:proofErr w:type="spellEnd"/>
-      <w:r>
-        <w:rPr>
-          <w:rFonts w:ascii="Consolas" w:eastAsia="Times New Roman" w:hAnsi="Consolas" w:cs="Courier New"/>
-          <w:color w:val="CC7832"/>
-          <w:sz w:val="20"/>
-          <w:szCs w:val="20"/>
-          <w:lang w:val="vi-VN" w:eastAsia="vi-VN"/>
-        </w:rPr>
-        <w:t xml:space="preserve"> </w:t>
-      </w:r>
-      <w:proofErr w:type="spellStart"/>
+      <w:r>
+        <w:rPr>
+          <w:rFonts w:ascii="Consolas" w:eastAsia="Times New Roman" w:hAnsi="Consolas" w:cs="Courier New"/>
+          <w:color w:val="CC7832"/>
+          <w:sz w:val="20"/>
+          <w:szCs w:val="20"/>
+          <w:lang w:eastAsia="vi-VN"/>
+        </w:rPr>
+        <w:t xml:space="preserve">void </w:t>
+      </w:r>
       <w:r>
         <w:rPr>
           <w:rFonts w:ascii="Consolas" w:eastAsia="Times New Roman" w:hAnsi="Consolas" w:cs="Courier New"/>
           <w:color w:val="FFC66D"/>
           <w:sz w:val="20"/>
           <w:szCs w:val="20"/>
-          <w:lang w:val="vi-VN" w:eastAsia="vi-VN"/>
-        </w:rPr>
-        <w:t>calculationAdd</w:t>
-      </w:r>
-      <w:proofErr w:type="spellEnd"/>
-      <w:r>
-        <w:rPr>
-          <w:rFonts w:ascii="Consolas" w:eastAsia="Times New Roman" w:hAnsi="Consolas" w:cs="Courier New"/>
-          <w:color w:val="A9B7C6"/>
-          <w:sz w:val="20"/>
-          <w:szCs w:val="20"/>
-          <w:lang w:val="vi-VN" w:eastAsia="vi-VN"/>
+          <w:lang w:eastAsia="vi-VN"/>
+        </w:rPr>
+        <w:t>calculationSubtract</w:t>
+      </w:r>
+      <w:r>
+        <w:rPr>
+          <w:rFonts w:ascii="Consolas" w:eastAsia="Times New Roman" w:hAnsi="Consolas" w:cs="Courier New"/>
+          <w:color w:val="A9B7C6"/>
+          <w:sz w:val="20"/>
+          <w:szCs w:val="20"/>
+          <w:lang w:eastAsia="vi-VN"/>
         </w:rPr>
         <w:t>() {</w:t>
       </w:r>
@@ -3349,86 +3460,50 @@
           <w:color w:val="A9B7C6"/>
           <w:sz w:val="20"/>
           <w:szCs w:val="20"/>
-          <w:lang w:val="vi-VN" w:eastAsia="vi-VN"/>
+          <w:lang w:eastAsia="vi-VN"/>
         </w:rPr>
         <w:br/>
         <w:t xml:space="preserve">        </w:t>
       </w:r>
-      <w:proofErr w:type="spellStart"/>
       <w:r>
         <w:rPr>
           <w:rFonts w:ascii="Consolas" w:eastAsia="Times New Roman" w:hAnsi="Consolas" w:cs="Courier New"/>
           <w:color w:val="9876AA"/>
           <w:sz w:val="20"/>
           <w:szCs w:val="20"/>
-          <w:lang w:val="vi-VN" w:eastAsia="vi-VN"/>
-        </w:rPr>
-        <w:t>generator</w:t>
-      </w:r>
-      <w:proofErr w:type="spellEnd"/>
-      <w:r>
-        <w:rPr>
-          <w:rFonts w:ascii="Consolas" w:eastAsia="Times New Roman" w:hAnsi="Consolas" w:cs="Courier New"/>
-          <w:color w:val="9876AA"/>
-          <w:sz w:val="20"/>
-          <w:szCs w:val="20"/>
-          <w:lang w:val="vi-VN" w:eastAsia="vi-VN"/>
-        </w:rPr>
-        <w:t xml:space="preserve"> </w:t>
-      </w:r>
-      <w:r>
-        <w:rPr>
-          <w:rFonts w:ascii="Consolas" w:eastAsia="Times New Roman" w:hAnsi="Consolas" w:cs="Courier New"/>
-          <w:color w:val="A9B7C6"/>
-          <w:sz w:val="20"/>
-          <w:szCs w:val="20"/>
-          <w:lang w:val="vi-VN" w:eastAsia="vi-VN"/>
+          <w:lang w:eastAsia="vi-VN"/>
+        </w:rPr>
+        <w:t xml:space="preserve">generator </w:t>
+      </w:r>
+      <w:r>
+        <w:rPr>
+          <w:rFonts w:ascii="Consolas" w:eastAsia="Times New Roman" w:hAnsi="Consolas" w:cs="Courier New"/>
+          <w:color w:val="A9B7C6"/>
+          <w:sz w:val="20"/>
+          <w:szCs w:val="20"/>
+          <w:lang w:eastAsia="vi-VN"/>
         </w:rPr>
         <w:t xml:space="preserve">= </w:t>
       </w:r>
-      <w:proofErr w:type="spellStart"/>
-      <w:r>
-        <w:rPr>
-          <w:rFonts w:ascii="Consolas" w:eastAsia="Times New Roman" w:hAnsi="Consolas" w:cs="Courier New"/>
-          <w:color w:val="CC7832"/>
-          <w:sz w:val="20"/>
-          <w:szCs w:val="20"/>
-          <w:lang w:val="vi-VN" w:eastAsia="vi-VN"/>
-        </w:rPr>
-        <w:t>new</w:t>
-      </w:r>
-      <w:proofErr w:type="spellEnd"/>
-      <w:r>
-        <w:rPr>
-          <w:rFonts w:ascii="Consolas" w:eastAsia="Times New Roman" w:hAnsi="Consolas" w:cs="Courier New"/>
-          <w:color w:val="CC7832"/>
-          <w:sz w:val="20"/>
-          <w:szCs w:val="20"/>
-          <w:lang w:val="vi-VN" w:eastAsia="vi-VN"/>
-        </w:rPr>
-        <w:t xml:space="preserve"> </w:t>
-      </w:r>
-      <w:proofErr w:type="spellStart"/>
-      <w:r>
-        <w:rPr>
-          <w:rFonts w:ascii="Consolas" w:eastAsia="Times New Roman" w:hAnsi="Consolas" w:cs="Courier New"/>
-          <w:color w:val="A9B7C6"/>
-          <w:sz w:val="20"/>
-          <w:szCs w:val="20"/>
-          <w:lang w:val="vi-VN" w:eastAsia="vi-VN"/>
-        </w:rPr>
-        <w:t>AddOperation</w:t>
-      </w:r>
-      <w:proofErr w:type="spellEnd"/>
-      <w:r>
-        <w:rPr>
-          <w:rFonts w:ascii="Consolas" w:eastAsia="Times New Roman" w:hAnsi="Consolas" w:cs="Courier New"/>
-          <w:color w:val="A9B7C6"/>
-          <w:sz w:val="20"/>
-          <w:szCs w:val="20"/>
-          <w:lang w:val="vi-VN" w:eastAsia="vi-VN"/>
-        </w:rPr>
-        <w:t>(</w:t>
+      <w:r>
+        <w:rPr>
+          <w:rFonts w:ascii="Consolas" w:eastAsia="Times New Roman" w:hAnsi="Consolas" w:cs="Courier New"/>
+          <w:color w:val="CC7832"/>
+          <w:sz w:val="20"/>
+          <w:szCs w:val="20"/>
+          <w:lang w:eastAsia="vi-VN"/>
+        </w:rPr>
+        <w:t xml:space="preserve">new </w:t>
+      </w:r>
+      <w:r>
+        <w:rPr>
+          <w:rFonts w:ascii="Consolas" w:eastAsia="Times New Roman" w:hAnsi="Consolas" w:cs="Courier New"/>
+          <w:color w:val="A9B7C6"/>
+          <w:sz w:val="20"/>
+          <w:szCs w:val="20"/>
+          <w:lang w:eastAsia="vi-VN"/>
+        </w:rPr>
+        <w:t>SubtractOperation(</w:t>
       </w:r>
       <w:r>
         <w:rPr>
@@ -3436,7 +3511,7 @@
           <w:color w:val="6897BB"/>
           <w:sz w:val="20"/>
           <w:szCs w:val="20"/>
-          <w:lang w:val="vi-VN" w:eastAsia="vi-VN"/>
+          <w:lang w:eastAsia="vi-VN"/>
         </w:rPr>
         <w:t>2</w:t>
       </w:r>
@@ -3446,7 +3521,7 @@
           <w:color w:val="CC7832"/>
           <w:sz w:val="20"/>
           <w:szCs w:val="20"/>
-          <w:lang w:val="vi-VN" w:eastAsia="vi-VN"/>
+          <w:lang w:eastAsia="vi-VN"/>
         </w:rPr>
         <w:t>,</w:t>
       </w:r>
@@ -3456,7 +3531,7 @@
           <w:color w:val="6897BB"/>
           <w:sz w:val="20"/>
           <w:szCs w:val="20"/>
-          <w:lang w:val="vi-VN" w:eastAsia="vi-VN"/>
+          <w:lang w:eastAsia="vi-VN"/>
         </w:rPr>
         <w:t>3</w:t>
       </w:r>
@@ -3466,7 +3541,7 @@
           <w:color w:val="A9B7C6"/>
           <w:sz w:val="20"/>
           <w:szCs w:val="20"/>
-          <w:lang w:val="vi-VN" w:eastAsia="vi-VN"/>
+          <w:lang w:eastAsia="vi-VN"/>
         </w:rPr>
         <w:t>)</w:t>
       </w:r>
@@ -3476,7 +3551,7 @@
           <w:color w:val="CC7832"/>
           <w:sz w:val="20"/>
           <w:szCs w:val="20"/>
-          <w:lang w:val="vi-VN" w:eastAsia="vi-VN"/>
+          <w:lang w:eastAsia="vi-VN"/>
         </w:rPr>
         <w:t>;</w:t>
       </w:r>
@@ -3486,12 +3561,11 @@
           <w:color w:val="CC7832"/>
           <w:sz w:val="20"/>
           <w:szCs w:val="20"/>
-          <w:lang w:val="vi-VN" w:eastAsia="vi-VN"/>
+          <w:lang w:eastAsia="vi-VN"/>
         </w:rPr>
         <w:br/>
         <w:t xml:space="preserve">        </w:t>
       </w:r>
-      <w:proofErr w:type="spellStart"/>
       <w:r>
         <w:rPr>
           <w:rFonts w:ascii="Consolas" w:eastAsia="Times New Roman" w:hAnsi="Consolas" w:cs="Courier New"/>
@@ -3500,20 +3574,19 @@
           <w:color w:val="A9B7C6"/>
           <w:sz w:val="20"/>
           <w:szCs w:val="20"/>
-          <w:lang w:val="vi-VN" w:eastAsia="vi-VN"/>
+          <w:lang w:eastAsia="vi-VN"/>
         </w:rPr>
         <w:t>assertEquals</w:t>
       </w:r>
-      <w:proofErr w:type="spellEnd"/>
-      <w:r>
-        <w:rPr>
-          <w:rFonts w:ascii="Consolas" w:eastAsia="Times New Roman" w:hAnsi="Consolas" w:cs="Courier New"/>
-          <w:color w:val="A9B7C6"/>
-          <w:sz w:val="20"/>
-          <w:szCs w:val="20"/>
-          <w:lang w:val="vi-VN" w:eastAsia="vi-VN"/>
-        </w:rPr>
-        <w:t>(</w:t>
+      <w:r>
+        <w:rPr>
+          <w:rFonts w:ascii="Consolas" w:eastAsia="Times New Roman" w:hAnsi="Consolas" w:cs="Courier New"/>
+          <w:color w:val="A9B7C6"/>
+          <w:sz w:val="20"/>
+          <w:szCs w:val="20"/>
+          <w:lang w:eastAsia="vi-VN"/>
+        </w:rPr>
+        <w:t>(-</w:t>
       </w:r>
       <w:r>
         <w:rPr>
@@ -3521,28 +3594,27 @@
           <w:color w:val="6897BB"/>
           <w:sz w:val="20"/>
           <w:szCs w:val="20"/>
-          <w:lang w:val="vi-VN" w:eastAsia="vi-VN"/>
-        </w:rPr>
-        <w:t>5</w:t>
-      </w:r>
-      <w:r>
-        <w:rPr>
-          <w:rFonts w:ascii="Consolas" w:eastAsia="Times New Roman" w:hAnsi="Consolas" w:cs="Courier New"/>
-          <w:color w:val="CC7832"/>
-          <w:sz w:val="20"/>
-          <w:szCs w:val="20"/>
-          <w:lang w:val="vi-VN" w:eastAsia="vi-VN"/>
+          <w:lang w:eastAsia="vi-VN"/>
+        </w:rPr>
+        <w:t>1</w:t>
+      </w:r>
+      <w:r>
+        <w:rPr>
+          <w:rFonts w:ascii="Consolas" w:eastAsia="Times New Roman" w:hAnsi="Consolas" w:cs="Courier New"/>
+          <w:color w:val="CC7832"/>
+          <w:sz w:val="20"/>
+          <w:szCs w:val="20"/>
+          <w:lang w:eastAsia="vi-VN"/>
         </w:rPr>
         <w:t xml:space="preserve">, </w:t>
       </w:r>
-      <w:proofErr w:type="spellStart"/>
       <w:r>
         <w:rPr>
           <w:rFonts w:ascii="Consolas" w:eastAsia="Times New Roman" w:hAnsi="Consolas" w:cs="Courier New"/>
           <w:color w:val="9876AA"/>
           <w:sz w:val="20"/>
           <w:szCs w:val="20"/>
-          <w:lang w:val="vi-VN" w:eastAsia="vi-VN"/>
+          <w:lang w:eastAsia="vi-VN"/>
         </w:rPr>
         <w:t>generator</w:t>
       </w:r>
@@ -3552,28 +3624,17 @@
           <w:color w:val="A9B7C6"/>
           <w:sz w:val="20"/>
           <w:szCs w:val="20"/>
-          <w:lang w:val="vi-VN" w:eastAsia="vi-VN"/>
-        </w:rPr>
-        <w:t>.Calculation</w:t>
-      </w:r>
-      <w:proofErr w:type="spellEnd"/>
-      <w:r>
-        <w:rPr>
-          <w:rFonts w:ascii="Consolas" w:eastAsia="Times New Roman" w:hAnsi="Consolas" w:cs="Courier New"/>
-          <w:color w:val="A9B7C6"/>
-          <w:sz w:val="20"/>
-          <w:szCs w:val="20"/>
-          <w:lang w:val="vi-VN" w:eastAsia="vi-VN"/>
-        </w:rPr>
-        <w:t>())</w:t>
-      </w:r>
-      <w:r>
-        <w:rPr>
-          <w:rFonts w:ascii="Consolas" w:eastAsia="Times New Roman" w:hAnsi="Consolas" w:cs="Courier New"/>
-          <w:color w:val="CC7832"/>
-          <w:sz w:val="20"/>
-          <w:szCs w:val="20"/>
-          <w:lang w:val="vi-VN" w:eastAsia="vi-VN"/>
+          <w:lang w:eastAsia="vi-VN"/>
+        </w:rPr>
+        <w:t>.Calculation())</w:t>
+      </w:r>
+      <w:r>
+        <w:rPr>
+          <w:rFonts w:ascii="Consolas" w:eastAsia="Times New Roman" w:hAnsi="Consolas" w:cs="Courier New"/>
+          <w:color w:val="CC7832"/>
+          <w:sz w:val="20"/>
+          <w:szCs w:val="20"/>
+          <w:lang w:eastAsia="vi-VN"/>
         </w:rPr>
         <w:t>;</w:t>
       </w:r>
@@ -3583,7 +3644,7 @@
           <w:color w:val="CC7832"/>
           <w:sz w:val="20"/>
           <w:szCs w:val="20"/>
-          <w:lang w:val="vi-VN" w:eastAsia="vi-VN"/>
+          <w:lang w:eastAsia="vi-VN"/>
         </w:rPr>
         <w:br/>
         <w:t xml:space="preserve">    </w:t>
@@ -3594,7 +3655,7 @@
           <w:color w:val="A9B7C6"/>
           <w:sz w:val="20"/>
           <w:szCs w:val="20"/>
-          <w:lang w:val="vi-VN" w:eastAsia="vi-VN"/>
+          <w:lang w:eastAsia="vi-VN"/>
         </w:rPr>
         <w:t>}</w:t>
       </w:r>
@@ -3604,7 +3665,7 @@
           <w:color w:val="A9B7C6"/>
           <w:sz w:val="20"/>
           <w:szCs w:val="20"/>
-          <w:lang w:val="vi-VN" w:eastAsia="vi-VN"/>
+          <w:lang w:eastAsia="vi-VN"/>
         </w:rPr>
         <w:br/>
         <w:t xml:space="preserve">    </w:t>
@@ -3615,74 +3676,48 @@
           <w:color w:val="BBB529"/>
           <w:sz w:val="20"/>
           <w:szCs w:val="20"/>
-          <w:lang w:val="vi-VN" w:eastAsia="vi-VN"/>
-        </w:rPr>
-        <w:t>@</w:t>
-      </w:r>
-      <w:proofErr w:type="spellStart"/>
+          <w:lang w:eastAsia="vi-VN"/>
+        </w:rPr>
+        <w:t>@org.junit.jupiter.api.Test</w:t>
+      </w:r>
       <w:r>
         <w:rPr>
           <w:rFonts w:ascii="Consolas" w:eastAsia="Times New Roman" w:hAnsi="Consolas" w:cs="Courier New"/>
           <w:color w:val="BBB529"/>
           <w:sz w:val="20"/>
           <w:szCs w:val="20"/>
-          <w:lang w:val="vi-VN" w:eastAsia="vi-VN"/>
-        </w:rPr>
-        <w:t>org.junit.jupiter.api.Test</w:t>
-      </w:r>
-      <w:proofErr w:type="spellEnd"/>
-      <w:r>
-        <w:rPr>
-          <w:rFonts w:ascii="Consolas" w:eastAsia="Times New Roman" w:hAnsi="Consolas" w:cs="Courier New"/>
-          <w:color w:val="BBB529"/>
-          <w:sz w:val="20"/>
-          <w:szCs w:val="20"/>
-          <w:lang w:val="vi-VN" w:eastAsia="vi-VN"/>
+          <w:lang w:eastAsia="vi-VN"/>
         </w:rPr>
         <w:br/>
         <w:t xml:space="preserve">    </w:t>
       </w:r>
-      <w:proofErr w:type="spellStart"/>
-      <w:r>
-        <w:rPr>
-          <w:rFonts w:ascii="Consolas" w:eastAsia="Times New Roman" w:hAnsi="Consolas" w:cs="Courier New"/>
-          <w:color w:val="CC7832"/>
-          <w:sz w:val="20"/>
-          <w:szCs w:val="20"/>
-          <w:lang w:val="vi-VN" w:eastAsia="vi-VN"/>
-        </w:rPr>
-        <w:t>void</w:t>
-      </w:r>
-      <w:proofErr w:type="spellEnd"/>
-      <w:r>
-        <w:rPr>
-          <w:rFonts w:ascii="Consolas" w:eastAsia="Times New Roman" w:hAnsi="Consolas" w:cs="Courier New"/>
-          <w:color w:val="CC7832"/>
-          <w:sz w:val="20"/>
-          <w:szCs w:val="20"/>
-          <w:lang w:val="vi-VN" w:eastAsia="vi-VN"/>
-        </w:rPr>
-        <w:t xml:space="preserve"> </w:t>
-      </w:r>
-      <w:proofErr w:type="spellStart"/>
+      <w:r>
+        <w:rPr>
+          <w:rFonts w:ascii="Consolas" w:eastAsia="Times New Roman" w:hAnsi="Consolas" w:cs="Courier New"/>
+          <w:color w:val="CC7832"/>
+          <w:sz w:val="20"/>
+          <w:szCs w:val="20"/>
+          <w:lang w:eastAsia="vi-VN"/>
+        </w:rPr>
+        <w:t xml:space="preserve">void </w:t>
+      </w:r>
       <w:r>
         <w:rPr>
           <w:rFonts w:ascii="Consolas" w:eastAsia="Times New Roman" w:hAnsi="Consolas" w:cs="Courier New"/>
           <w:color w:val="FFC66D"/>
           <w:sz w:val="20"/>
           <w:szCs w:val="20"/>
-          <w:lang w:val="vi-VN" w:eastAsia="vi-VN"/>
-        </w:rPr>
-        <w:t>calculationSubtract</w:t>
-      </w:r>
-      <w:proofErr w:type="spellEnd"/>
-      <w:r>
-        <w:rPr>
-          <w:rFonts w:ascii="Consolas" w:eastAsia="Times New Roman" w:hAnsi="Consolas" w:cs="Courier New"/>
-          <w:color w:val="A9B7C6"/>
-          <w:sz w:val="20"/>
-          <w:szCs w:val="20"/>
-          <w:lang w:val="vi-VN" w:eastAsia="vi-VN"/>
+          <w:lang w:eastAsia="vi-VN"/>
+        </w:rPr>
+        <w:t>calculationDivide</w:t>
+      </w:r>
+      <w:r>
+        <w:rPr>
+          <w:rFonts w:ascii="Consolas" w:eastAsia="Times New Roman" w:hAnsi="Consolas" w:cs="Courier New"/>
+          <w:color w:val="A9B7C6"/>
+          <w:sz w:val="20"/>
+          <w:szCs w:val="20"/>
+          <w:lang w:eastAsia="vi-VN"/>
         </w:rPr>
         <w:t>() {</w:t>
       </w:r>
@@ -3692,86 +3727,50 @@
           <w:color w:val="A9B7C6"/>
           <w:sz w:val="20"/>
           <w:szCs w:val="20"/>
-          <w:lang w:val="vi-VN" w:eastAsia="vi-VN"/>
+          <w:lang w:eastAsia="vi-VN"/>
         </w:rPr>
         <w:br/>
         <w:t xml:space="preserve">        </w:t>
       </w:r>
-      <w:proofErr w:type="spellStart"/>
       <w:r>
         <w:rPr>
           <w:rFonts w:ascii="Consolas" w:eastAsia="Times New Roman" w:hAnsi="Consolas" w:cs="Courier New"/>
           <w:color w:val="9876AA"/>
           <w:sz w:val="20"/>
           <w:szCs w:val="20"/>
-          <w:lang w:val="vi-VN" w:eastAsia="vi-VN"/>
-        </w:rPr>
-        <w:t>generator</w:t>
-      </w:r>
-      <w:proofErr w:type="spellEnd"/>
-      <w:r>
-        <w:rPr>
-          <w:rFonts w:ascii="Consolas" w:eastAsia="Times New Roman" w:hAnsi="Consolas" w:cs="Courier New"/>
-          <w:color w:val="9876AA"/>
-          <w:sz w:val="20"/>
-          <w:szCs w:val="20"/>
-          <w:lang w:val="vi-VN" w:eastAsia="vi-VN"/>
-        </w:rPr>
-        <w:t xml:space="preserve"> </w:t>
-      </w:r>
-      <w:r>
-        <w:rPr>
-          <w:rFonts w:ascii="Consolas" w:eastAsia="Times New Roman" w:hAnsi="Consolas" w:cs="Courier New"/>
-          <w:color w:val="A9B7C6"/>
-          <w:sz w:val="20"/>
-          <w:szCs w:val="20"/>
-          <w:lang w:val="vi-VN" w:eastAsia="vi-VN"/>
+          <w:lang w:eastAsia="vi-VN"/>
+        </w:rPr>
+        <w:t xml:space="preserve">generator </w:t>
+      </w:r>
+      <w:r>
+        <w:rPr>
+          <w:rFonts w:ascii="Consolas" w:eastAsia="Times New Roman" w:hAnsi="Consolas" w:cs="Courier New"/>
+          <w:color w:val="A9B7C6"/>
+          <w:sz w:val="20"/>
+          <w:szCs w:val="20"/>
+          <w:lang w:eastAsia="vi-VN"/>
         </w:rPr>
         <w:t xml:space="preserve">= </w:t>
       </w:r>
-      <w:proofErr w:type="spellStart"/>
-      <w:r>
-        <w:rPr>
-          <w:rFonts w:ascii="Consolas" w:eastAsia="Times New Roman" w:hAnsi="Consolas" w:cs="Courier New"/>
-          <w:color w:val="CC7832"/>
-          <w:sz w:val="20"/>
-          <w:szCs w:val="20"/>
-          <w:lang w:val="vi-VN" w:eastAsia="vi-VN"/>
-        </w:rPr>
-        <w:t>new</w:t>
-      </w:r>
-      <w:proofErr w:type="spellEnd"/>
-      <w:r>
-        <w:rPr>
-          <w:rFonts w:ascii="Consolas" w:eastAsia="Times New Roman" w:hAnsi="Consolas" w:cs="Courier New"/>
-          <w:color w:val="CC7832"/>
-          <w:sz w:val="20"/>
-          <w:szCs w:val="20"/>
-          <w:lang w:val="vi-VN" w:eastAsia="vi-VN"/>
-        </w:rPr>
-        <w:t xml:space="preserve"> </w:t>
-      </w:r>
-      <w:proofErr w:type="spellStart"/>
-      <w:r>
-        <w:rPr>
-          <w:rFonts w:ascii="Consolas" w:eastAsia="Times New Roman" w:hAnsi="Consolas" w:cs="Courier New"/>
-          <w:color w:val="A9B7C6"/>
-          <w:sz w:val="20"/>
-          <w:szCs w:val="20"/>
-          <w:lang w:val="vi-VN" w:eastAsia="vi-VN"/>
-        </w:rPr>
-        <w:t>SubtractOperation</w:t>
-      </w:r>
-      <w:proofErr w:type="spellEnd"/>
-      <w:r>
-        <w:rPr>
-          <w:rFonts w:ascii="Consolas" w:eastAsia="Times New Roman" w:hAnsi="Consolas" w:cs="Courier New"/>
-          <w:color w:val="A9B7C6"/>
-          <w:sz w:val="20"/>
-          <w:szCs w:val="20"/>
-          <w:lang w:val="vi-VN" w:eastAsia="vi-VN"/>
-        </w:rPr>
-        <w:t>(</w:t>
+      <w:r>
+        <w:rPr>
+          <w:rFonts w:ascii="Consolas" w:eastAsia="Times New Roman" w:hAnsi="Consolas" w:cs="Courier New"/>
+          <w:color w:val="CC7832"/>
+          <w:sz w:val="20"/>
+          <w:szCs w:val="20"/>
+          <w:lang w:eastAsia="vi-VN"/>
+        </w:rPr>
+        <w:t xml:space="preserve">new </w:t>
+      </w:r>
+      <w:r>
+        <w:rPr>
+          <w:rFonts w:ascii="Consolas" w:eastAsia="Times New Roman" w:hAnsi="Consolas" w:cs="Courier New"/>
+          <w:color w:val="A9B7C6"/>
+          <w:sz w:val="20"/>
+          <w:szCs w:val="20"/>
+          <w:lang w:eastAsia="vi-VN"/>
+        </w:rPr>
+        <w:t>DivideOperation(</w:t>
       </w:r>
       <w:r>
         <w:rPr>
@@ -3779,17 +3778,17 @@
           <w:color w:val="6897BB"/>
           <w:sz w:val="20"/>
           <w:szCs w:val="20"/>
-          <w:lang w:val="vi-VN" w:eastAsia="vi-VN"/>
-        </w:rPr>
-        <w:t>2</w:t>
-      </w:r>
-      <w:r>
-        <w:rPr>
-          <w:rFonts w:ascii="Consolas" w:eastAsia="Times New Roman" w:hAnsi="Consolas" w:cs="Courier New"/>
-          <w:color w:val="CC7832"/>
-          <w:sz w:val="20"/>
-          <w:szCs w:val="20"/>
-          <w:lang w:val="vi-VN" w:eastAsia="vi-VN"/>
+          <w:lang w:eastAsia="vi-VN"/>
+        </w:rPr>
+        <w:t>9</w:t>
+      </w:r>
+      <w:r>
+        <w:rPr>
+          <w:rFonts w:ascii="Consolas" w:eastAsia="Times New Roman" w:hAnsi="Consolas" w:cs="Courier New"/>
+          <w:color w:val="CC7832"/>
+          <w:sz w:val="20"/>
+          <w:szCs w:val="20"/>
+          <w:lang w:eastAsia="vi-VN"/>
         </w:rPr>
         <w:t>,</w:t>
       </w:r>
@@ -3799,7 +3798,7 @@
           <w:color w:val="6897BB"/>
           <w:sz w:val="20"/>
           <w:szCs w:val="20"/>
-          <w:lang w:val="vi-VN" w:eastAsia="vi-VN"/>
+          <w:lang w:eastAsia="vi-VN"/>
         </w:rPr>
         <w:t>3</w:t>
       </w:r>
@@ -3809,7 +3808,7 @@
           <w:color w:val="A9B7C6"/>
           <w:sz w:val="20"/>
           <w:szCs w:val="20"/>
-          <w:lang w:val="vi-VN" w:eastAsia="vi-VN"/>
+          <w:lang w:eastAsia="vi-VN"/>
         </w:rPr>
         <w:t>)</w:t>
       </w:r>
@@ -3819,7 +3818,7 @@
           <w:color w:val="CC7832"/>
           <w:sz w:val="20"/>
           <w:szCs w:val="20"/>
-          <w:lang w:val="vi-VN" w:eastAsia="vi-VN"/>
+          <w:lang w:eastAsia="vi-VN"/>
         </w:rPr>
         <w:t>;</w:t>
       </w:r>
@@ -3829,12 +3828,11 @@
           <w:color w:val="CC7832"/>
           <w:sz w:val="20"/>
           <w:szCs w:val="20"/>
-          <w:lang w:val="vi-VN" w:eastAsia="vi-VN"/>
+          <w:lang w:eastAsia="vi-VN"/>
         </w:rPr>
         <w:br/>
         <w:t xml:space="preserve">        </w:t>
       </w:r>
-      <w:proofErr w:type="spellStart"/>
       <w:r>
         <w:rPr>
           <w:rFonts w:ascii="Consolas" w:eastAsia="Times New Roman" w:hAnsi="Consolas" w:cs="Courier New"/>
@@ -3843,20 +3841,19 @@
           <w:color w:val="A9B7C6"/>
           <w:sz w:val="20"/>
           <w:szCs w:val="20"/>
-          <w:lang w:val="vi-VN" w:eastAsia="vi-VN"/>
+          <w:lang w:eastAsia="vi-VN"/>
         </w:rPr>
         <w:t>assertEquals</w:t>
       </w:r>
-      <w:proofErr w:type="spellEnd"/>
-      <w:r>
-        <w:rPr>
-          <w:rFonts w:ascii="Consolas" w:eastAsia="Times New Roman" w:hAnsi="Consolas" w:cs="Courier New"/>
-          <w:color w:val="A9B7C6"/>
-          <w:sz w:val="20"/>
-          <w:szCs w:val="20"/>
-          <w:lang w:val="vi-VN" w:eastAsia="vi-VN"/>
-        </w:rPr>
-        <w:t>(-</w:t>
+      <w:r>
+        <w:rPr>
+          <w:rFonts w:ascii="Consolas" w:eastAsia="Times New Roman" w:hAnsi="Consolas" w:cs="Courier New"/>
+          <w:color w:val="A9B7C6"/>
+          <w:sz w:val="20"/>
+          <w:szCs w:val="20"/>
+          <w:lang w:eastAsia="vi-VN"/>
+        </w:rPr>
+        <w:t>(</w:t>
       </w:r>
       <w:r>
         <w:rPr>
@@ -3864,28 +3861,27 @@
           <w:color w:val="6897BB"/>
           <w:sz w:val="20"/>
           <w:szCs w:val="20"/>
-          <w:lang w:val="vi-VN" w:eastAsia="vi-VN"/>
-        </w:rPr>
-        <w:t>1</w:t>
-      </w:r>
-      <w:r>
-        <w:rPr>
-          <w:rFonts w:ascii="Consolas" w:eastAsia="Times New Roman" w:hAnsi="Consolas" w:cs="Courier New"/>
-          <w:color w:val="CC7832"/>
-          <w:sz w:val="20"/>
-          <w:szCs w:val="20"/>
-          <w:lang w:val="vi-VN" w:eastAsia="vi-VN"/>
+          <w:lang w:eastAsia="vi-VN"/>
+        </w:rPr>
+        <w:t>3</w:t>
+      </w:r>
+      <w:r>
+        <w:rPr>
+          <w:rFonts w:ascii="Consolas" w:eastAsia="Times New Roman" w:hAnsi="Consolas" w:cs="Courier New"/>
+          <w:color w:val="CC7832"/>
+          <w:sz w:val="20"/>
+          <w:szCs w:val="20"/>
+          <w:lang w:eastAsia="vi-VN"/>
         </w:rPr>
         <w:t xml:space="preserve">, </w:t>
       </w:r>
-      <w:proofErr w:type="spellStart"/>
       <w:r>
         <w:rPr>
           <w:rFonts w:ascii="Consolas" w:eastAsia="Times New Roman" w:hAnsi="Consolas" w:cs="Courier New"/>
           <w:color w:val="9876AA"/>
           <w:sz w:val="20"/>
           <w:szCs w:val="20"/>
-          <w:lang w:val="vi-VN" w:eastAsia="vi-VN"/>
+          <w:lang w:eastAsia="vi-VN"/>
         </w:rPr>
         <w:t>generator</w:t>
       </w:r>
@@ -3895,28 +3891,17 @@
           <w:color w:val="A9B7C6"/>
           <w:sz w:val="20"/>
           <w:szCs w:val="20"/>
-          <w:lang w:val="vi-VN" w:eastAsia="vi-VN"/>
-        </w:rPr>
-        <w:t>.Calculation</w:t>
-      </w:r>
-      <w:proofErr w:type="spellEnd"/>
-      <w:r>
-        <w:rPr>
-          <w:rFonts w:ascii="Consolas" w:eastAsia="Times New Roman" w:hAnsi="Consolas" w:cs="Courier New"/>
-          <w:color w:val="A9B7C6"/>
-          <w:sz w:val="20"/>
-          <w:szCs w:val="20"/>
-          <w:lang w:val="vi-VN" w:eastAsia="vi-VN"/>
-        </w:rPr>
-        <w:t>())</w:t>
-      </w:r>
-      <w:r>
-        <w:rPr>
-          <w:rFonts w:ascii="Consolas" w:eastAsia="Times New Roman" w:hAnsi="Consolas" w:cs="Courier New"/>
-          <w:color w:val="CC7832"/>
-          <w:sz w:val="20"/>
-          <w:szCs w:val="20"/>
-          <w:lang w:val="vi-VN" w:eastAsia="vi-VN"/>
+          <w:lang w:eastAsia="vi-VN"/>
+        </w:rPr>
+        <w:t>.Calculation())</w:t>
+      </w:r>
+      <w:r>
+        <w:rPr>
+          <w:rFonts w:ascii="Consolas" w:eastAsia="Times New Roman" w:hAnsi="Consolas" w:cs="Courier New"/>
+          <w:color w:val="CC7832"/>
+          <w:sz w:val="20"/>
+          <w:szCs w:val="20"/>
+          <w:lang w:eastAsia="vi-VN"/>
         </w:rPr>
         <w:t>;</w:t>
       </w:r>
@@ -3926,7 +3911,7 @@
           <w:color w:val="CC7832"/>
           <w:sz w:val="20"/>
           <w:szCs w:val="20"/>
-          <w:lang w:val="vi-VN" w:eastAsia="vi-VN"/>
+          <w:lang w:eastAsia="vi-VN"/>
         </w:rPr>
         <w:br/>
         <w:t xml:space="preserve">    </w:t>
@@ -3937,7 +3922,7 @@
           <w:color w:val="A9B7C6"/>
           <w:sz w:val="20"/>
           <w:szCs w:val="20"/>
-          <w:lang w:val="vi-VN" w:eastAsia="vi-VN"/>
+          <w:lang w:eastAsia="vi-VN"/>
         </w:rPr>
         <w:t>}</w:t>
       </w:r>
@@ -3947,7 +3932,7 @@
           <w:color w:val="A9B7C6"/>
           <w:sz w:val="20"/>
           <w:szCs w:val="20"/>
-          <w:lang w:val="vi-VN" w:eastAsia="vi-VN"/>
+          <w:lang w:eastAsia="vi-VN"/>
         </w:rPr>
         <w:br/>
         <w:t xml:space="preserve">    </w:t>
@@ -3958,74 +3943,48 @@
           <w:color w:val="BBB529"/>
           <w:sz w:val="20"/>
           <w:szCs w:val="20"/>
-          <w:lang w:val="vi-VN" w:eastAsia="vi-VN"/>
-        </w:rPr>
-        <w:t>@</w:t>
-      </w:r>
-      <w:proofErr w:type="spellStart"/>
+          <w:lang w:eastAsia="vi-VN"/>
+        </w:rPr>
+        <w:t>@org.junit.jupiter.api.Test</w:t>
+      </w:r>
       <w:r>
         <w:rPr>
           <w:rFonts w:ascii="Consolas" w:eastAsia="Times New Roman" w:hAnsi="Consolas" w:cs="Courier New"/>
           <w:color w:val="BBB529"/>
           <w:sz w:val="20"/>
           <w:szCs w:val="20"/>
-          <w:lang w:val="vi-VN" w:eastAsia="vi-VN"/>
-        </w:rPr>
-        <w:t>org.junit.jupiter.api.Test</w:t>
-      </w:r>
-      <w:proofErr w:type="spellEnd"/>
-      <w:r>
-        <w:rPr>
-          <w:rFonts w:ascii="Consolas" w:eastAsia="Times New Roman" w:hAnsi="Consolas" w:cs="Courier New"/>
-          <w:color w:val="BBB529"/>
-          <w:sz w:val="20"/>
-          <w:szCs w:val="20"/>
-          <w:lang w:val="vi-VN" w:eastAsia="vi-VN"/>
+          <w:lang w:eastAsia="vi-VN"/>
         </w:rPr>
         <w:br/>
         <w:t xml:space="preserve">    </w:t>
       </w:r>
-      <w:proofErr w:type="spellStart"/>
-      <w:r>
-        <w:rPr>
-          <w:rFonts w:ascii="Consolas" w:eastAsia="Times New Roman" w:hAnsi="Consolas" w:cs="Courier New"/>
-          <w:color w:val="CC7832"/>
-          <w:sz w:val="20"/>
-          <w:szCs w:val="20"/>
-          <w:lang w:val="vi-VN" w:eastAsia="vi-VN"/>
-        </w:rPr>
-        <w:t>void</w:t>
-      </w:r>
-      <w:proofErr w:type="spellEnd"/>
-      <w:r>
-        <w:rPr>
-          <w:rFonts w:ascii="Consolas" w:eastAsia="Times New Roman" w:hAnsi="Consolas" w:cs="Courier New"/>
-          <w:color w:val="CC7832"/>
-          <w:sz w:val="20"/>
-          <w:szCs w:val="20"/>
-          <w:lang w:val="vi-VN" w:eastAsia="vi-VN"/>
-        </w:rPr>
-        <w:t xml:space="preserve"> </w:t>
-      </w:r>
-      <w:proofErr w:type="spellStart"/>
+      <w:r>
+        <w:rPr>
+          <w:rFonts w:ascii="Consolas" w:eastAsia="Times New Roman" w:hAnsi="Consolas" w:cs="Courier New"/>
+          <w:color w:val="CC7832"/>
+          <w:sz w:val="20"/>
+          <w:szCs w:val="20"/>
+          <w:lang w:eastAsia="vi-VN"/>
+        </w:rPr>
+        <w:t xml:space="preserve">void </w:t>
+      </w:r>
       <w:r>
         <w:rPr>
           <w:rFonts w:ascii="Consolas" w:eastAsia="Times New Roman" w:hAnsi="Consolas" w:cs="Courier New"/>
           <w:color w:val="FFC66D"/>
           <w:sz w:val="20"/>
           <w:szCs w:val="20"/>
-          <w:lang w:val="vi-VN" w:eastAsia="vi-VN"/>
-        </w:rPr>
-        <w:t>calculationDivide</w:t>
-      </w:r>
-      <w:proofErr w:type="spellEnd"/>
-      <w:r>
-        <w:rPr>
-          <w:rFonts w:ascii="Consolas" w:eastAsia="Times New Roman" w:hAnsi="Consolas" w:cs="Courier New"/>
-          <w:color w:val="A9B7C6"/>
-          <w:sz w:val="20"/>
-          <w:szCs w:val="20"/>
-          <w:lang w:val="vi-VN" w:eastAsia="vi-VN"/>
+          <w:lang w:eastAsia="vi-VN"/>
+        </w:rPr>
+        <w:t>calculationMultiple</w:t>
+      </w:r>
+      <w:r>
+        <w:rPr>
+          <w:rFonts w:ascii="Consolas" w:eastAsia="Times New Roman" w:hAnsi="Consolas" w:cs="Courier New"/>
+          <w:color w:val="A9B7C6"/>
+          <w:sz w:val="20"/>
+          <w:szCs w:val="20"/>
+          <w:lang w:eastAsia="vi-VN"/>
         </w:rPr>
         <w:t>() {</w:t>
       </w:r>
@@ -4035,86 +3994,50 @@
           <w:color w:val="A9B7C6"/>
           <w:sz w:val="20"/>
           <w:szCs w:val="20"/>
-          <w:lang w:val="vi-VN" w:eastAsia="vi-VN"/>
+          <w:lang w:eastAsia="vi-VN"/>
         </w:rPr>
         <w:br/>
         <w:t xml:space="preserve">        </w:t>
       </w:r>
-      <w:proofErr w:type="spellStart"/>
       <w:r>
         <w:rPr>
           <w:rFonts w:ascii="Consolas" w:eastAsia="Times New Roman" w:hAnsi="Consolas" w:cs="Courier New"/>
           <w:color w:val="9876AA"/>
           <w:sz w:val="20"/>
           <w:szCs w:val="20"/>
-          <w:lang w:val="vi-VN" w:eastAsia="vi-VN"/>
-        </w:rPr>
-        <w:t>generator</w:t>
-      </w:r>
-      <w:proofErr w:type="spellEnd"/>
-      <w:r>
-        <w:rPr>
-          <w:rFonts w:ascii="Consolas" w:eastAsia="Times New Roman" w:hAnsi="Consolas" w:cs="Courier New"/>
-          <w:color w:val="9876AA"/>
-          <w:sz w:val="20"/>
-          <w:szCs w:val="20"/>
-          <w:lang w:val="vi-VN" w:eastAsia="vi-VN"/>
-        </w:rPr>
-        <w:t xml:space="preserve"> </w:t>
-      </w:r>
-      <w:r>
-        <w:rPr>
-          <w:rFonts w:ascii="Consolas" w:eastAsia="Times New Roman" w:hAnsi="Consolas" w:cs="Courier New"/>
-          <w:color w:val="A9B7C6"/>
-          <w:sz w:val="20"/>
-          <w:szCs w:val="20"/>
-          <w:lang w:val="vi-VN" w:eastAsia="vi-VN"/>
+          <w:lang w:eastAsia="vi-VN"/>
+        </w:rPr>
+        <w:t xml:space="preserve">generator </w:t>
+      </w:r>
+      <w:r>
+        <w:rPr>
+          <w:rFonts w:ascii="Consolas" w:eastAsia="Times New Roman" w:hAnsi="Consolas" w:cs="Courier New"/>
+          <w:color w:val="A9B7C6"/>
+          <w:sz w:val="20"/>
+          <w:szCs w:val="20"/>
+          <w:lang w:eastAsia="vi-VN"/>
         </w:rPr>
         <w:t xml:space="preserve">= </w:t>
       </w:r>
-      <w:proofErr w:type="spellStart"/>
-      <w:r>
-        <w:rPr>
-          <w:rFonts w:ascii="Consolas" w:eastAsia="Times New Roman" w:hAnsi="Consolas" w:cs="Courier New"/>
-          <w:color w:val="CC7832"/>
-          <w:sz w:val="20"/>
-          <w:szCs w:val="20"/>
-          <w:lang w:val="vi-VN" w:eastAsia="vi-VN"/>
-        </w:rPr>
-        <w:t>new</w:t>
-      </w:r>
-      <w:proofErr w:type="spellEnd"/>
-      <w:r>
-        <w:rPr>
-          <w:rFonts w:ascii="Consolas" w:eastAsia="Times New Roman" w:hAnsi="Consolas" w:cs="Courier New"/>
-          <w:color w:val="CC7832"/>
-          <w:sz w:val="20"/>
-          <w:szCs w:val="20"/>
-          <w:lang w:val="vi-VN" w:eastAsia="vi-VN"/>
-        </w:rPr>
-        <w:t xml:space="preserve"> </w:t>
-      </w:r>
-      <w:proofErr w:type="spellStart"/>
-      <w:r>
-        <w:rPr>
-          <w:rFonts w:ascii="Consolas" w:eastAsia="Times New Roman" w:hAnsi="Consolas" w:cs="Courier New"/>
-          <w:color w:val="A9B7C6"/>
-          <w:sz w:val="20"/>
-          <w:szCs w:val="20"/>
-          <w:lang w:val="vi-VN" w:eastAsia="vi-VN"/>
-        </w:rPr>
-        <w:t>DivideOperation</w:t>
-      </w:r>
-      <w:proofErr w:type="spellEnd"/>
-      <w:r>
-        <w:rPr>
-          <w:rFonts w:ascii="Consolas" w:eastAsia="Times New Roman" w:hAnsi="Consolas" w:cs="Courier New"/>
-          <w:color w:val="A9B7C6"/>
-          <w:sz w:val="20"/>
-          <w:szCs w:val="20"/>
-          <w:lang w:val="vi-VN" w:eastAsia="vi-VN"/>
-        </w:rPr>
-        <w:t>(</w:t>
+      <w:r>
+        <w:rPr>
+          <w:rFonts w:ascii="Consolas" w:eastAsia="Times New Roman" w:hAnsi="Consolas" w:cs="Courier New"/>
+          <w:color w:val="CC7832"/>
+          <w:sz w:val="20"/>
+          <w:szCs w:val="20"/>
+          <w:lang w:eastAsia="vi-VN"/>
+        </w:rPr>
+        <w:t xml:space="preserve">new </w:t>
+      </w:r>
+      <w:r>
+        <w:rPr>
+          <w:rFonts w:ascii="Consolas" w:eastAsia="Times New Roman" w:hAnsi="Consolas" w:cs="Courier New"/>
+          <w:color w:val="A9B7C6"/>
+          <w:sz w:val="20"/>
+          <w:szCs w:val="20"/>
+          <w:lang w:eastAsia="vi-VN"/>
+        </w:rPr>
+        <w:t>MultipleOperation(</w:t>
       </w:r>
       <w:r>
         <w:rPr>
@@ -4122,17 +4045,17 @@
           <w:color w:val="6897BB"/>
           <w:sz w:val="20"/>
           <w:szCs w:val="20"/>
-          <w:lang w:val="vi-VN" w:eastAsia="vi-VN"/>
-        </w:rPr>
-        <w:t>9</w:t>
-      </w:r>
-      <w:r>
-        <w:rPr>
-          <w:rFonts w:ascii="Consolas" w:eastAsia="Times New Roman" w:hAnsi="Consolas" w:cs="Courier New"/>
-          <w:color w:val="CC7832"/>
-          <w:sz w:val="20"/>
-          <w:szCs w:val="20"/>
-          <w:lang w:val="vi-VN" w:eastAsia="vi-VN"/>
+          <w:lang w:eastAsia="vi-VN"/>
+        </w:rPr>
+        <w:t>2</w:t>
+      </w:r>
+      <w:r>
+        <w:rPr>
+          <w:rFonts w:ascii="Consolas" w:eastAsia="Times New Roman" w:hAnsi="Consolas" w:cs="Courier New"/>
+          <w:color w:val="CC7832"/>
+          <w:sz w:val="20"/>
+          <w:szCs w:val="20"/>
+          <w:lang w:eastAsia="vi-VN"/>
         </w:rPr>
         <w:t>,</w:t>
       </w:r>
@@ -4142,7 +4065,7 @@
           <w:color w:val="6897BB"/>
           <w:sz w:val="20"/>
           <w:szCs w:val="20"/>
-          <w:lang w:val="vi-VN" w:eastAsia="vi-VN"/>
+          <w:lang w:eastAsia="vi-VN"/>
         </w:rPr>
         <w:t>3</w:t>
       </w:r>
@@ -4152,7 +4075,7 @@
           <w:color w:val="A9B7C6"/>
           <w:sz w:val="20"/>
           <w:szCs w:val="20"/>
-          <w:lang w:val="vi-VN" w:eastAsia="vi-VN"/>
+          <w:lang w:eastAsia="vi-VN"/>
         </w:rPr>
         <w:t>)</w:t>
       </w:r>
@@ -4162,7 +4085,7 @@
           <w:color w:val="CC7832"/>
           <w:sz w:val="20"/>
           <w:szCs w:val="20"/>
-          <w:lang w:val="vi-VN" w:eastAsia="vi-VN"/>
+          <w:lang w:eastAsia="vi-VN"/>
         </w:rPr>
         <w:t>;</w:t>
       </w:r>
@@ -4172,12 +4095,11 @@
           <w:color w:val="CC7832"/>
           <w:sz w:val="20"/>
           <w:szCs w:val="20"/>
-          <w:lang w:val="vi-VN" w:eastAsia="vi-VN"/>
+          <w:lang w:eastAsia="vi-VN"/>
         </w:rPr>
         <w:br/>
         <w:t xml:space="preserve">        </w:t>
       </w:r>
-      <w:proofErr w:type="spellStart"/>
       <w:r>
         <w:rPr>
           <w:rFonts w:ascii="Consolas" w:eastAsia="Times New Roman" w:hAnsi="Consolas" w:cs="Courier New"/>
@@ -4186,18 +4108,17 @@
           <w:color w:val="A9B7C6"/>
           <w:sz w:val="20"/>
           <w:szCs w:val="20"/>
-          <w:lang w:val="vi-VN" w:eastAsia="vi-VN"/>
+          <w:lang w:eastAsia="vi-VN"/>
         </w:rPr>
         <w:t>assertEquals</w:t>
       </w:r>
-      <w:proofErr w:type="spellEnd"/>
-      <w:r>
-        <w:rPr>
-          <w:rFonts w:ascii="Consolas" w:eastAsia="Times New Roman" w:hAnsi="Consolas" w:cs="Courier New"/>
-          <w:color w:val="A9B7C6"/>
-          <w:sz w:val="20"/>
-          <w:szCs w:val="20"/>
-          <w:lang w:val="vi-VN" w:eastAsia="vi-VN"/>
+      <w:r>
+        <w:rPr>
+          <w:rFonts w:ascii="Consolas" w:eastAsia="Times New Roman" w:hAnsi="Consolas" w:cs="Courier New"/>
+          <w:color w:val="A9B7C6"/>
+          <w:sz w:val="20"/>
+          <w:szCs w:val="20"/>
+          <w:lang w:eastAsia="vi-VN"/>
         </w:rPr>
         <w:t>(</w:t>
       </w:r>
@@ -4207,28 +4128,27 @@
           <w:color w:val="6897BB"/>
           <w:sz w:val="20"/>
           <w:szCs w:val="20"/>
-          <w:lang w:val="vi-VN" w:eastAsia="vi-VN"/>
-        </w:rPr>
-        <w:t>3</w:t>
-      </w:r>
-      <w:r>
-        <w:rPr>
-          <w:rFonts w:ascii="Consolas" w:eastAsia="Times New Roman" w:hAnsi="Consolas" w:cs="Courier New"/>
-          <w:color w:val="CC7832"/>
-          <w:sz w:val="20"/>
-          <w:szCs w:val="20"/>
-          <w:lang w:val="vi-VN" w:eastAsia="vi-VN"/>
+          <w:lang w:eastAsia="vi-VN"/>
+        </w:rPr>
+        <w:t>6</w:t>
+      </w:r>
+      <w:r>
+        <w:rPr>
+          <w:rFonts w:ascii="Consolas" w:eastAsia="Times New Roman" w:hAnsi="Consolas" w:cs="Courier New"/>
+          <w:color w:val="CC7832"/>
+          <w:sz w:val="20"/>
+          <w:szCs w:val="20"/>
+          <w:lang w:eastAsia="vi-VN"/>
         </w:rPr>
         <w:t xml:space="preserve">, </w:t>
       </w:r>
-      <w:proofErr w:type="spellStart"/>
       <w:r>
         <w:rPr>
           <w:rFonts w:ascii="Consolas" w:eastAsia="Times New Roman" w:hAnsi="Consolas" w:cs="Courier New"/>
           <w:color w:val="9876AA"/>
           <w:sz w:val="20"/>
           <w:szCs w:val="20"/>
-          <w:lang w:val="vi-VN" w:eastAsia="vi-VN"/>
+          <w:lang w:eastAsia="vi-VN"/>
         </w:rPr>
         <w:t>generator</w:t>
       </w:r>
@@ -4238,28 +4158,17 @@
           <w:color w:val="A9B7C6"/>
           <w:sz w:val="20"/>
           <w:szCs w:val="20"/>
-          <w:lang w:val="vi-VN" w:eastAsia="vi-VN"/>
-        </w:rPr>
-        <w:t>.Calculation</w:t>
-      </w:r>
-      <w:proofErr w:type="spellEnd"/>
-      <w:r>
-        <w:rPr>
-          <w:rFonts w:ascii="Consolas" w:eastAsia="Times New Roman" w:hAnsi="Consolas" w:cs="Courier New"/>
-          <w:color w:val="A9B7C6"/>
-          <w:sz w:val="20"/>
-          <w:szCs w:val="20"/>
-          <w:lang w:val="vi-VN" w:eastAsia="vi-VN"/>
-        </w:rPr>
-        <w:t>())</w:t>
-      </w:r>
-      <w:r>
-        <w:rPr>
-          <w:rFonts w:ascii="Consolas" w:eastAsia="Times New Roman" w:hAnsi="Consolas" w:cs="Courier New"/>
-          <w:color w:val="CC7832"/>
-          <w:sz w:val="20"/>
-          <w:szCs w:val="20"/>
-          <w:lang w:val="vi-VN" w:eastAsia="vi-VN"/>
+          <w:lang w:eastAsia="vi-VN"/>
+        </w:rPr>
+        <w:t>.Calculation())</w:t>
+      </w:r>
+      <w:r>
+        <w:rPr>
+          <w:rFonts w:ascii="Consolas" w:eastAsia="Times New Roman" w:hAnsi="Consolas" w:cs="Courier New"/>
+          <w:color w:val="CC7832"/>
+          <w:sz w:val="20"/>
+          <w:szCs w:val="20"/>
+          <w:lang w:eastAsia="vi-VN"/>
         </w:rPr>
         <w:t>;</w:t>
       </w:r>
@@ -4269,7 +4178,7 @@
           <w:color w:val="CC7832"/>
           <w:sz w:val="20"/>
           <w:szCs w:val="20"/>
-          <w:lang w:val="vi-VN" w:eastAsia="vi-VN"/>
+          <w:lang w:eastAsia="vi-VN"/>
         </w:rPr>
         <w:br/>
         <w:t xml:space="preserve">    </w:t>
@@ -4280,7 +4189,7 @@
           <w:color w:val="A9B7C6"/>
           <w:sz w:val="20"/>
           <w:szCs w:val="20"/>
-          <w:lang w:val="vi-VN" w:eastAsia="vi-VN"/>
+          <w:lang w:eastAsia="vi-VN"/>
         </w:rPr>
         <w:t>}</w:t>
       </w:r>
@@ -4290,350 +4199,7 @@
           <w:color w:val="A9B7C6"/>
           <w:sz w:val="20"/>
           <w:szCs w:val="20"/>
-          <w:lang w:val="vi-VN" w:eastAsia="vi-VN"/>
-        </w:rPr>
-        <w:br/>
-        <w:t xml:space="preserve">    </w:t>
-      </w:r>
-      <w:r>
-        <w:rPr>
-          <w:rFonts w:ascii="Consolas" w:eastAsia="Times New Roman" w:hAnsi="Consolas" w:cs="Courier New"/>
-          <w:color w:val="BBB529"/>
-          <w:sz w:val="20"/>
-          <w:szCs w:val="20"/>
-          <w:lang w:val="vi-VN" w:eastAsia="vi-VN"/>
-        </w:rPr>
-        <w:t>@</w:t>
-      </w:r>
-      <w:proofErr w:type="spellStart"/>
-      <w:r>
-        <w:rPr>
-          <w:rFonts w:ascii="Consolas" w:eastAsia="Times New Roman" w:hAnsi="Consolas" w:cs="Courier New"/>
-          <w:color w:val="BBB529"/>
-          <w:sz w:val="20"/>
-          <w:szCs w:val="20"/>
-          <w:lang w:val="vi-VN" w:eastAsia="vi-VN"/>
-        </w:rPr>
-        <w:t>org.junit.jupiter.api.Test</w:t>
-      </w:r>
-      <w:proofErr w:type="spellEnd"/>
-      <w:r>
-        <w:rPr>
-          <w:rFonts w:ascii="Consolas" w:eastAsia="Times New Roman" w:hAnsi="Consolas" w:cs="Courier New"/>
-          <w:color w:val="BBB529"/>
-          <w:sz w:val="20"/>
-          <w:szCs w:val="20"/>
-          <w:lang w:val="vi-VN" w:eastAsia="vi-VN"/>
-        </w:rPr>
-        <w:br/>
-        <w:t xml:space="preserve">    </w:t>
-      </w:r>
-      <w:proofErr w:type="spellStart"/>
-      <w:r>
-        <w:rPr>
-          <w:rFonts w:ascii="Consolas" w:eastAsia="Times New Roman" w:hAnsi="Consolas" w:cs="Courier New"/>
-          <w:color w:val="CC7832"/>
-          <w:sz w:val="20"/>
-          <w:szCs w:val="20"/>
-          <w:lang w:val="vi-VN" w:eastAsia="vi-VN"/>
-        </w:rPr>
-        <w:t>void</w:t>
-      </w:r>
-      <w:proofErr w:type="spellEnd"/>
-      <w:r>
-        <w:rPr>
-          <w:rFonts w:ascii="Consolas" w:eastAsia="Times New Roman" w:hAnsi="Consolas" w:cs="Courier New"/>
-          <w:color w:val="CC7832"/>
-          <w:sz w:val="20"/>
-          <w:szCs w:val="20"/>
-          <w:lang w:val="vi-VN" w:eastAsia="vi-VN"/>
-        </w:rPr>
-        <w:t xml:space="preserve"> </w:t>
-      </w:r>
-      <w:proofErr w:type="spellStart"/>
-      <w:r>
-        <w:rPr>
-          <w:rFonts w:ascii="Consolas" w:eastAsia="Times New Roman" w:hAnsi="Consolas" w:cs="Courier New"/>
-          <w:color w:val="FFC66D"/>
-          <w:sz w:val="20"/>
-          <w:szCs w:val="20"/>
-          <w:lang w:val="vi-VN" w:eastAsia="vi-VN"/>
-        </w:rPr>
-        <w:t>calculationMultiple</w:t>
-      </w:r>
-      <w:proofErr w:type="spellEnd"/>
-      <w:r>
-        <w:rPr>
-          <w:rFonts w:ascii="Consolas" w:eastAsia="Times New Roman" w:hAnsi="Consolas" w:cs="Courier New"/>
-          <w:color w:val="A9B7C6"/>
-          <w:sz w:val="20"/>
-          <w:szCs w:val="20"/>
-          <w:lang w:val="vi-VN" w:eastAsia="vi-VN"/>
-        </w:rPr>
-        <w:t>() {</w:t>
-      </w:r>
-      <w:r>
-        <w:rPr>
-          <w:rFonts w:ascii="Consolas" w:eastAsia="Times New Roman" w:hAnsi="Consolas" w:cs="Courier New"/>
-          <w:color w:val="A9B7C6"/>
-          <w:sz w:val="20"/>
-          <w:szCs w:val="20"/>
-          <w:lang w:val="vi-VN" w:eastAsia="vi-VN"/>
-        </w:rPr>
-        <w:br/>
-        <w:t xml:space="preserve">        </w:t>
-      </w:r>
-      <w:proofErr w:type="spellStart"/>
-      <w:r>
-        <w:rPr>
-          <w:rFonts w:ascii="Consolas" w:eastAsia="Times New Roman" w:hAnsi="Consolas" w:cs="Courier New"/>
-          <w:color w:val="9876AA"/>
-          <w:sz w:val="20"/>
-          <w:szCs w:val="20"/>
-          <w:lang w:val="vi-VN" w:eastAsia="vi-VN"/>
-        </w:rPr>
-        <w:t>generator</w:t>
-      </w:r>
-      <w:proofErr w:type="spellEnd"/>
-      <w:r>
-        <w:rPr>
-          <w:rFonts w:ascii="Consolas" w:eastAsia="Times New Roman" w:hAnsi="Consolas" w:cs="Courier New"/>
-          <w:color w:val="9876AA"/>
-          <w:sz w:val="20"/>
-          <w:szCs w:val="20"/>
-          <w:lang w:val="vi-VN" w:eastAsia="vi-VN"/>
-        </w:rPr>
-        <w:t xml:space="preserve"> </w:t>
-      </w:r>
-      <w:r>
-        <w:rPr>
-          <w:rFonts w:ascii="Consolas" w:eastAsia="Times New Roman" w:hAnsi="Consolas" w:cs="Courier New"/>
-          <w:color w:val="A9B7C6"/>
-          <w:sz w:val="20"/>
-          <w:szCs w:val="20"/>
-          <w:lang w:val="vi-VN" w:eastAsia="vi-VN"/>
-        </w:rPr>
-        <w:t xml:space="preserve">= </w:t>
-      </w:r>
-      <w:proofErr w:type="spellStart"/>
-      <w:r>
-        <w:rPr>
-          <w:rFonts w:ascii="Consolas" w:eastAsia="Times New Roman" w:hAnsi="Consolas" w:cs="Courier New"/>
-          <w:color w:val="CC7832"/>
-          <w:sz w:val="20"/>
-          <w:szCs w:val="20"/>
-          <w:lang w:val="vi-VN" w:eastAsia="vi-VN"/>
-        </w:rPr>
-        <w:t>new</w:t>
-      </w:r>
-      <w:proofErr w:type="spellEnd"/>
-      <w:r>
-        <w:rPr>
-          <w:rFonts w:ascii="Consolas" w:eastAsia="Times New Roman" w:hAnsi="Consolas" w:cs="Courier New"/>
-          <w:color w:val="CC7832"/>
-          <w:sz w:val="20"/>
-          <w:szCs w:val="20"/>
-          <w:lang w:val="vi-VN" w:eastAsia="vi-VN"/>
-        </w:rPr>
-        <w:t xml:space="preserve"> </w:t>
-      </w:r>
-      <w:proofErr w:type="spellStart"/>
-      <w:r>
-        <w:rPr>
-          <w:rFonts w:ascii="Consolas" w:eastAsia="Times New Roman" w:hAnsi="Consolas" w:cs="Courier New"/>
-          <w:color w:val="A9B7C6"/>
-          <w:sz w:val="20"/>
-          <w:szCs w:val="20"/>
-          <w:lang w:val="vi-VN" w:eastAsia="vi-VN"/>
-        </w:rPr>
-        <w:t>MultipleOperation</w:t>
-      </w:r>
-      <w:proofErr w:type="spellEnd"/>
-      <w:r>
-        <w:rPr>
-          <w:rFonts w:ascii="Consolas" w:eastAsia="Times New Roman" w:hAnsi="Consolas" w:cs="Courier New"/>
-          <w:color w:val="A9B7C6"/>
-          <w:sz w:val="20"/>
-          <w:szCs w:val="20"/>
-          <w:lang w:val="vi-VN" w:eastAsia="vi-VN"/>
-        </w:rPr>
-        <w:t>(</w:t>
-      </w:r>
-      <w:r>
-        <w:rPr>
-          <w:rFonts w:ascii="Consolas" w:eastAsia="Times New Roman" w:hAnsi="Consolas" w:cs="Courier New"/>
-          <w:color w:val="6897BB"/>
-          <w:sz w:val="20"/>
-          <w:szCs w:val="20"/>
-          <w:lang w:val="vi-VN" w:eastAsia="vi-VN"/>
-        </w:rPr>
-        <w:t>2</w:t>
-      </w:r>
-      <w:r>
-        <w:rPr>
-          <w:rFonts w:ascii="Consolas" w:eastAsia="Times New Roman" w:hAnsi="Consolas" w:cs="Courier New"/>
-          <w:color w:val="CC7832"/>
-          <w:sz w:val="20"/>
-          <w:szCs w:val="20"/>
-          <w:lang w:val="vi-VN" w:eastAsia="vi-VN"/>
-        </w:rPr>
-        <w:t>,</w:t>
-      </w:r>
-      <w:r>
-        <w:rPr>
-          <w:rFonts w:ascii="Consolas" w:eastAsia="Times New Roman" w:hAnsi="Consolas" w:cs="Courier New"/>
-          <w:color w:val="6897BB"/>
-          <w:sz w:val="20"/>
-          <w:szCs w:val="20"/>
-          <w:lang w:val="vi-VN" w:eastAsia="vi-VN"/>
-        </w:rPr>
-        <w:t>3</w:t>
-      </w:r>
-      <w:r>
-        <w:rPr>
-          <w:rFonts w:ascii="Consolas" w:eastAsia="Times New Roman" w:hAnsi="Consolas" w:cs="Courier New"/>
-          <w:color w:val="A9B7C6"/>
-          <w:sz w:val="20"/>
-          <w:szCs w:val="20"/>
-          <w:lang w:val="vi-VN" w:eastAsia="vi-VN"/>
-        </w:rPr>
-        <w:t>)</w:t>
-      </w:r>
-      <w:r>
-        <w:rPr>
-          <w:rFonts w:ascii="Consolas" w:eastAsia="Times New Roman" w:hAnsi="Consolas" w:cs="Courier New"/>
-          <w:color w:val="CC7832"/>
-          <w:sz w:val="20"/>
-          <w:szCs w:val="20"/>
-          <w:lang w:val="vi-VN" w:eastAsia="vi-VN"/>
-        </w:rPr>
-        <w:t>;</w:t>
-      </w:r>
-      <w:r>
-        <w:rPr>
-          <w:rFonts w:ascii="Consolas" w:eastAsia="Times New Roman" w:hAnsi="Consolas" w:cs="Courier New"/>
-          <w:color w:val="CC7832"/>
-          <w:sz w:val="20"/>
-          <w:szCs w:val="20"/>
-          <w:lang w:val="vi-VN" w:eastAsia="vi-VN"/>
-        </w:rPr>
-        <w:br/>
-        <w:t xml:space="preserve">        </w:t>
-      </w:r>
-      <w:proofErr w:type="spellStart"/>
-      <w:r>
-        <w:rPr>
-          <w:rFonts w:ascii="Consolas" w:eastAsia="Times New Roman" w:hAnsi="Consolas" w:cs="Courier New"/>
-          <w:i/>
-          <w:iCs/>
-          <w:color w:val="A9B7C6"/>
-          <w:sz w:val="20"/>
-          <w:szCs w:val="20"/>
-          <w:lang w:val="vi-VN" w:eastAsia="vi-VN"/>
-        </w:rPr>
-        <w:t>assertEquals</w:t>
-      </w:r>
-      <w:proofErr w:type="spellEnd"/>
-      <w:r>
-        <w:rPr>
-          <w:rFonts w:ascii="Consolas" w:eastAsia="Times New Roman" w:hAnsi="Consolas" w:cs="Courier New"/>
-          <w:color w:val="A9B7C6"/>
-          <w:sz w:val="20"/>
-          <w:szCs w:val="20"/>
-          <w:lang w:val="vi-VN" w:eastAsia="vi-VN"/>
-        </w:rPr>
-        <w:t>(</w:t>
-      </w:r>
-      <w:r>
-        <w:rPr>
-          <w:rFonts w:ascii="Consolas" w:eastAsia="Times New Roman" w:hAnsi="Consolas" w:cs="Courier New"/>
-          <w:color w:val="6897BB"/>
-          <w:sz w:val="20"/>
-          <w:szCs w:val="20"/>
-          <w:lang w:val="vi-VN" w:eastAsia="vi-VN"/>
-        </w:rPr>
-        <w:t>6</w:t>
-      </w:r>
-      <w:r>
-        <w:rPr>
-          <w:rFonts w:ascii="Consolas" w:eastAsia="Times New Roman" w:hAnsi="Consolas" w:cs="Courier New"/>
-          <w:color w:val="CC7832"/>
-          <w:sz w:val="20"/>
-          <w:szCs w:val="20"/>
-          <w:lang w:val="vi-VN" w:eastAsia="vi-VN"/>
-        </w:rPr>
-        <w:t xml:space="preserve">, </w:t>
-      </w:r>
-      <w:proofErr w:type="spellStart"/>
-      <w:r>
-        <w:rPr>
-          <w:rFonts w:ascii="Consolas" w:eastAsia="Times New Roman" w:hAnsi="Consolas" w:cs="Courier New"/>
-          <w:color w:val="9876AA"/>
-          <w:sz w:val="20"/>
-          <w:szCs w:val="20"/>
-          <w:lang w:val="vi-VN" w:eastAsia="vi-VN"/>
-        </w:rPr>
-        <w:t>generator</w:t>
-      </w:r>
-      <w:r>
-        <w:rPr>
-          <w:rFonts w:ascii="Consolas" w:eastAsia="Times New Roman" w:hAnsi="Consolas" w:cs="Courier New"/>
-          <w:color w:val="A9B7C6"/>
-          <w:sz w:val="20"/>
-          <w:szCs w:val="20"/>
-          <w:lang w:val="vi-VN" w:eastAsia="vi-VN"/>
-        </w:rPr>
-        <w:t>.Calculation</w:t>
-      </w:r>
-      <w:proofErr w:type="spellEnd"/>
-      <w:r>
-        <w:rPr>
-          <w:rFonts w:ascii="Consolas" w:eastAsia="Times New Roman" w:hAnsi="Consolas" w:cs="Courier New"/>
-          <w:color w:val="A9B7C6"/>
-          <w:sz w:val="20"/>
-          <w:szCs w:val="20"/>
-          <w:lang w:val="vi-VN" w:eastAsia="vi-VN"/>
-        </w:rPr>
-        <w:t>())</w:t>
-      </w:r>
-      <w:r>
-        <w:rPr>
-          <w:rFonts w:ascii="Consolas" w:eastAsia="Times New Roman" w:hAnsi="Consolas" w:cs="Courier New"/>
-          <w:color w:val="CC7832"/>
-          <w:sz w:val="20"/>
-          <w:szCs w:val="20"/>
-          <w:lang w:val="vi-VN" w:eastAsia="vi-VN"/>
-        </w:rPr>
-        <w:t>;</w:t>
-      </w:r>
-      <w:r>
-        <w:rPr>
-          <w:rFonts w:ascii="Consolas" w:eastAsia="Times New Roman" w:hAnsi="Consolas" w:cs="Courier New"/>
-          <w:color w:val="CC7832"/>
-          <w:sz w:val="20"/>
-          <w:szCs w:val="20"/>
-          <w:lang w:val="vi-VN" w:eastAsia="vi-VN"/>
-        </w:rPr>
-        <w:br/>
-        <w:t xml:space="preserve">    </w:t>
-      </w:r>
-      <w:r>
-        <w:rPr>
-          <w:rFonts w:ascii="Consolas" w:eastAsia="Times New Roman" w:hAnsi="Consolas" w:cs="Courier New"/>
-          <w:color w:val="A9B7C6"/>
-          <w:sz w:val="20"/>
-          <w:szCs w:val="20"/>
-          <w:lang w:val="vi-VN" w:eastAsia="vi-VN"/>
-        </w:rPr>
-        <w:t>}</w:t>
-      </w:r>
-      <w:r>
-        <w:rPr>
-          <w:rFonts w:ascii="Consolas" w:eastAsia="Times New Roman" w:hAnsi="Consolas" w:cs="Courier New"/>
-          <w:color w:val="A9B7C6"/>
-          <w:sz w:val="20"/>
-          <w:szCs w:val="20"/>
-          <w:lang w:val="vi-VN" w:eastAsia="vi-VN"/>
+          <w:lang w:eastAsia="vi-VN"/>
         </w:rPr>
         <w:br/>
         <w:t>}</w:t>
@@ -4660,6 +4226,9 @@
     </w:p>
     <w:p>
       <w:r>
+        <w:rPr>
+          <w:noProof/>
+        </w:rPr>
         <w:drawing>
           <wp:inline distT="0" distB="0" distL="0" distR="0" wp14:anchorId="4C594092" wp14:editId="11A0BE3D">
             <wp:extent cx="5731510" cy="1626870"/>
@@ -4676,7 +4245,7 @@
                     <pic:cNvPicPr/>
                   </pic:nvPicPr>
                   <pic:blipFill>
-                    <a:blip r:embed="rId7"/>
+                    <a:blip r:embed="rId8"/>
                     <a:stretch>
                       <a:fillRect/>
                     </a:stretch>
@@ -4897,15 +4466,7 @@
           <w:sz w:val="24"/>
           <w:szCs w:val="24"/>
         </w:rPr>
-        <w:t>NumberGeneratorTest</w:t>
-      </w:r>
-      <w:r>
-        <w:rPr>
-          <w:rFonts w:asciiTheme="majorHAnsi" w:hAnsiTheme="majorHAnsi" w:cstheme="majorHAnsi"/>
-          <w:sz w:val="24"/>
-          <w:szCs w:val="24"/>
-        </w:rPr>
-        <w:t>.java</w:t>
+        <w:t>NumberGeneratorTest.java</w:t>
       </w:r>
     </w:p>
     <w:p/>
@@ -4914,23 +4475,13 @@
         <w:t>The above files are attached in the zip file</w:t>
       </w:r>
       <w:r>
-        <w:t xml:space="preserve"> </w:t>
-      </w:r>
-      <w:proofErr w:type="spellStart"/>
-      <w:r>
-        <w:t>unser</w:t>
-      </w:r>
-      <w:proofErr w:type="spellEnd"/>
-      <w:r>
-        <w:t xml:space="preserve"> /</w:t>
-      </w:r>
-      <w:proofErr w:type="spellStart"/>
-      <w:r>
-        <w:t>scr</w:t>
-      </w:r>
-      <w:proofErr w:type="spellEnd"/>
-      <w:r>
-        <w:t xml:space="preserve"> and /Test folder</w:t>
+        <w:t xml:space="preserve"> un</w:t>
+      </w:r>
+      <w:r>
+        <w:t>d</w:t>
+      </w:r>
+      <w:r>
+        <w:t>er /scr and /Test folder</w:t>
       </w:r>
       <w:r>
         <w:t xml:space="preserve">. </w:t>
@@ -5731,6 +5282,7 @@
   <w:style w:type="character" w:default="1" w:styleId="DefaultParagraphFont">
     <w:name w:val="Default Paragraph Font"/>
     <w:uiPriority w:val="1"/>
+    <w:semiHidden/>
     <w:unhideWhenUsed/>
   </w:style>
   <w:style w:type="table" w:default="1" w:styleId="TableNormal">
